--- a/Lab4/Dovydas_Martinkus_DI_užduotis_vaizdų_klasifikavimas_DM_2gr.docx
+++ b/Lab4/Dovydas_Martinkus_DI_užduotis_vaizdų_klasifikavimas_DM_2gr.docx
@@ -3219,176 +3219,152 @@
       </w:r>
       <w:proofErr w:type="spellEnd"/>
       <w:r>
-        <w:t>)</w:t>
-      </w:r>
+        <w:t>) ir naudota 20 epochų.</w:t>
+      </w:r>
+    </w:p>
+    <w:p>
+      <w:r>
+        <w:t>Pirmiausia palygintos kelios skirtingos neuroninio tinklo architektūros.</w:t>
+      </w:r>
+      <w:r>
+        <w:t xml:space="preserve"> </w:t>
+      </w:r>
+      <w:r>
+        <w:t>Visuose sudarytuose modeliuose pirmiausia</w:t>
+      </w:r>
+      <w:r>
+        <w:t xml:space="preserve"> panaudotas </w:t>
+      </w:r>
+      <w:proofErr w:type="spellStart"/>
+      <w:r>
+        <w:t>Rescaling</w:t>
+      </w:r>
+      <w:proofErr w:type="spellEnd"/>
+      <w:r>
+        <w:t xml:space="preserve"> sluoksnis, skirtas duomenyse esančias RBG vertes, svyruojančias nuo 0 iki 255, normalizuoti nuo 0 iki 1.</w:t>
+      </w:r>
+      <w:r>
+        <w:t xml:space="preserve"> </w:t>
+      </w:r>
+      <w:r>
+        <w:t>Lyginant skirtingų tinklo architektūrų rezultatus v</w:t>
+      </w:r>
+      <w:r>
+        <w:t xml:space="preserve">isuose modeliuose pasirinkta naudoti SGD (stochastinio </w:t>
+      </w:r>
+      <w:proofErr w:type="spellStart"/>
+      <w:r>
+        <w:t>gradientinio</w:t>
+      </w:r>
+      <w:proofErr w:type="spellEnd"/>
+      <w:r>
+        <w:t xml:space="preserve"> nusileidimo) optimizavimo metod</w:t>
+      </w:r>
+      <w:r>
+        <w:t>ą,</w:t>
+      </w:r>
+      <w:r>
+        <w:t xml:space="preserve"> </w:t>
+      </w:r>
+      <w:proofErr w:type="spellStart"/>
+      <w:r>
+        <w:t>ReLu</w:t>
+      </w:r>
+      <w:proofErr w:type="spellEnd"/>
+      <w:r>
+        <w:t xml:space="preserve"> aktyvacijos fun</w:t>
+      </w:r>
+      <w:r>
+        <w:t>kciją</w:t>
+      </w:r>
+      <w:r>
+        <w:t xml:space="preserve"> ir</w:t>
+      </w:r>
+      <w:r>
+        <w:t xml:space="preserve"> paketų dyd</w:t>
+      </w:r>
+      <w:r>
+        <w:t>į lygų 32.</w:t>
+      </w:r>
+    </w:p>
+    <w:p>
+      <w:r>
+        <w:t>Pirmajame</w:t>
+      </w:r>
+      <w:r>
+        <w:t xml:space="preserve"> iš lygintų</w:t>
+      </w:r>
+      <w:r>
+        <w:t xml:space="preserve"> model</w:t>
+      </w:r>
+      <w:r>
+        <w:t>ių</w:t>
+      </w:r>
+      <w:r>
+        <w:t xml:space="preserve"> po </w:t>
+      </w:r>
+      <w:proofErr w:type="spellStart"/>
+      <w:r>
+        <w:t>Rescaling</w:t>
+      </w:r>
+      <w:proofErr w:type="spellEnd"/>
+      <w:r>
+        <w:t xml:space="preserve"> sluoksnio </w:t>
+      </w:r>
+      <w:r>
+        <w:t>iš eilės naudoti Conv2D</w:t>
+      </w:r>
+      <w:r>
+        <w:t xml:space="preserve"> (16 filtrų)</w:t>
+      </w:r>
+      <w:r>
+        <w:t>, MaxPooling2D, Conv2D</w:t>
+      </w:r>
+      <w:r>
+        <w:t xml:space="preserve"> (32 filtrai)</w:t>
+      </w:r>
+      <w:r>
+        <w:t xml:space="preserve">, </w:t>
+      </w:r>
+      <w:proofErr w:type="spellStart"/>
+      <w:r>
+        <w:t>Flatten</w:t>
+      </w:r>
+      <w:proofErr w:type="spellEnd"/>
       <w:r>
         <w:t xml:space="preserve"> ir </w:t>
       </w:r>
-      <w:r>
-        <w:t>naudot</w:t>
-      </w:r>
-      <w:r>
-        <w:t>a</w:t>
-      </w:r>
-      <w:r>
-        <w:t xml:space="preserve"> 20 epochų.</w:t>
-      </w:r>
-    </w:p>
-    <w:p>
-      <w:r>
-        <w:t>Pirmiausia palygintos kelios skirtingos neuroninio tinklo architektūros.</w:t>
+      <w:proofErr w:type="spellStart"/>
+      <w:r>
+        <w:t>Dense</w:t>
+      </w:r>
+      <w:proofErr w:type="spellEnd"/>
+      <w:r>
+        <w:t xml:space="preserve"> sluoksniai.</w:t>
       </w:r>
       <w:r>
         <w:t xml:space="preserve"> </w:t>
       </w:r>
-      <w:r>
-        <w:t>Visuose sudarytuose modeliuose pirmiausia</w:t>
-      </w:r>
-      <w:r>
-        <w:t xml:space="preserve"> panaudotas </w:t>
-      </w:r>
-      <w:proofErr w:type="spellStart"/>
-      <w:r>
-        <w:t>Rescaling</w:t>
-      </w:r>
-      <w:proofErr w:type="spellEnd"/>
-      <w:r>
-        <w:t xml:space="preserve"> sluoksnis, skirtas duomenyse esančias RBG vertes, svyruojančias nuo 0 iki 255, normalizuoti nuo 0 iki 1.</w:t>
+      <w:proofErr w:type="spellStart"/>
+      <w:r>
+        <w:t>Konvoliucijos</w:t>
+      </w:r>
+      <w:proofErr w:type="spellEnd"/>
+      <w:r>
+        <w:t xml:space="preserve"> lango dydis pasirinktas lygus </w:t>
+      </w:r>
+      <w:r>
+        <w:t>3</w:t>
+      </w:r>
+      <w:r>
+        <w:t>.</w:t>
       </w:r>
       <w:r>
         <w:t xml:space="preserve"> </w:t>
       </w:r>
       <w:r>
-        <w:t>Lyginant skirtingų tinklo architektūrų rezultatus v</w:t>
-      </w:r>
-      <w:r>
-        <w:t xml:space="preserve">isuose modeliuose pasirinkta naudoti SGD </w:t>
-      </w:r>
-      <w:r>
-        <w:t xml:space="preserve">(stochastinio </w:t>
-      </w:r>
-      <w:proofErr w:type="spellStart"/>
-      <w:r>
-        <w:t>gradientinio</w:t>
-      </w:r>
-      <w:proofErr w:type="spellEnd"/>
-      <w:r>
-        <w:t xml:space="preserve"> nusileidimo) optimizavimo metod</w:t>
-      </w:r>
-      <w:r>
-        <w:t>ą,</w:t>
-      </w:r>
-      <w:r>
         <w:t xml:space="preserve"> </w:t>
       </w:r>
-      <w:proofErr w:type="spellStart"/>
-      <w:r>
-        <w:t>ReLu</w:t>
-      </w:r>
-      <w:proofErr w:type="spellEnd"/>
-      <w:r>
-        <w:t xml:space="preserve"> aktyvacijos fun</w:t>
-      </w:r>
-      <w:r>
-        <w:t>kciją</w:t>
-      </w:r>
-      <w:r>
-        <w:t xml:space="preserve"> ir</w:t>
-      </w:r>
-      <w:r>
-        <w:t xml:space="preserve"> </w:t>
-      </w:r>
-      <w:r>
-        <w:t>paketų dyd</w:t>
-      </w:r>
-      <w:r>
-        <w:t>į lygų 32.</w:t>
-      </w:r>
-    </w:p>
-    <w:p>
-      <w:r>
-        <w:t>Pirmajame</w:t>
-      </w:r>
-      <w:r>
-        <w:t xml:space="preserve"> iš lygintų</w:t>
-      </w:r>
-      <w:r>
-        <w:t xml:space="preserve"> model</w:t>
-      </w:r>
-      <w:r>
-        <w:t>ių</w:t>
-      </w:r>
-      <w:r>
-        <w:t xml:space="preserve"> po </w:t>
-      </w:r>
-      <w:proofErr w:type="spellStart"/>
-      <w:r>
-        <w:t>Rescaling</w:t>
-      </w:r>
-      <w:proofErr w:type="spellEnd"/>
-      <w:r>
-        <w:t xml:space="preserve"> sluoksnio </w:t>
-      </w:r>
-      <w:r>
-        <w:t>iš eilės naudoti Conv2D</w:t>
-      </w:r>
-      <w:r>
-        <w:t xml:space="preserve"> (16 filtrų)</w:t>
-      </w:r>
-      <w:r>
-        <w:t>, MaxPooling2D, Conv2D</w:t>
-      </w:r>
-      <w:r>
-        <w:t xml:space="preserve"> (32 filtrai)</w:t>
-      </w:r>
-      <w:r>
-        <w:t xml:space="preserve">, </w:t>
-      </w:r>
-      <w:proofErr w:type="spellStart"/>
-      <w:r>
-        <w:t>Flatten</w:t>
-      </w:r>
-      <w:proofErr w:type="spellEnd"/>
-      <w:r>
-        <w:t xml:space="preserve"> ir </w:t>
-      </w:r>
-      <w:proofErr w:type="spellStart"/>
-      <w:r>
-        <w:t>Dense</w:t>
-      </w:r>
-      <w:proofErr w:type="spellEnd"/>
-      <w:r>
-        <w:t xml:space="preserve"> sluoksniai.</w:t>
-      </w:r>
-      <w:r>
-        <w:t xml:space="preserve"> </w:t>
-      </w:r>
-      <w:proofErr w:type="spellStart"/>
-      <w:r>
-        <w:t>Konvoliucijos</w:t>
-      </w:r>
-      <w:proofErr w:type="spellEnd"/>
-      <w:r>
-        <w:t xml:space="preserve"> lango dydis </w:t>
-      </w:r>
-      <w:r>
-        <w:t xml:space="preserve">pasirinktas </w:t>
-      </w:r>
-      <w:r>
-        <w:t xml:space="preserve">lygus </w:t>
-      </w:r>
-      <w:r>
-        <w:t>3</w:t>
-      </w:r>
-      <w:r>
-        <w:t>.</w:t>
-      </w:r>
-      <w:r>
-        <w:t xml:space="preserve"> </w:t>
-      </w:r>
-      <w:r>
-        <w:t xml:space="preserve"> </w:t>
-      </w:r>
       <w:r>
         <w:t>Sudaryto modelio schema pavaizduota žemiau</w:t>
       </w:r>
@@ -3396,19 +3372,13 @@
         <w:t>. Apmokytas modelis</w:t>
       </w:r>
       <w:r>
-        <w:t xml:space="preserve"> pasiekė </w:t>
-      </w:r>
-      <w:r>
-        <w:t>0</w:t>
+        <w:t xml:space="preserve"> pasiekė 0</w:t>
       </w:r>
       <w:r>
         <w:t>,</w:t>
       </w:r>
       <w:r>
-        <w:t>6</w:t>
-      </w:r>
-      <w:r>
-        <w:t xml:space="preserve"> tikslumą testavimo aibėje</w:t>
+        <w:t>6 tikslumą testavimo aibėje</w:t>
       </w:r>
       <w:r>
         <w:t>.</w:t>
@@ -4824,10 +4794,7 @@
         <w:t xml:space="preserve"> sluoksniuose</w:t>
       </w:r>
       <w:r>
-        <w:t xml:space="preserve"> (</w:t>
-      </w:r>
-      <w:r>
-        <w:t xml:space="preserve">pirmajame </w:t>
+        <w:t xml:space="preserve"> (pirmajame </w:t>
       </w:r>
       <w:proofErr w:type="spellStart"/>
       <w:r>
@@ -4968,13 +4935,7 @@
     <w:p/>
     <w:p>
       <w:r>
-        <w:t xml:space="preserve">Trečiojoje </w:t>
-      </w:r>
-      <w:r>
-        <w:t>tinklo architektūroje</w:t>
-      </w:r>
-      <w:r>
-        <w:t xml:space="preserve"> lyginant su antrąja naudoti papildomi </w:t>
+        <w:t xml:space="preserve">Trečiojoje tinklo architektūroje lyginant su antrąja naudoti papildomi </w:t>
       </w:r>
       <w:proofErr w:type="spellStart"/>
       <w:r>
@@ -15116,7 +15077,13 @@
         <w:t xml:space="preserve"> rinkinį modelis apmokytas naudojant mokymo duomenų aibę.</w:t>
       </w:r>
       <w:r>
-        <w:t xml:space="preserve"> Mokymo metu 0.2 mokymo aibės naudota validacijai.</w:t>
+        <w:t xml:space="preserve"> Mokymo metu 0</w:t>
+      </w:r>
+      <w:r>
+        <w:t>,</w:t>
+      </w:r>
+      <w:r>
+        <w:t>2 mokymo aibės naudota validacijai.</w:t>
       </w:r>
       <w:r>
         <w:t xml:space="preserve"> Kiekvienos epochos metu gauti mokymo ir validacijos tikslumai pavaizduoti grafiškai.</w:t>
@@ -15142,7 +15109,37 @@
         <w:t xml:space="preserve">taip pat </w:t>
       </w:r>
       <w:r>
-        <w:t>išsaugotas koks tikslumas gautas naudojant apmokytą modelį testavimo duomenims</w:t>
+        <w:t>išsaugot</w:t>
+      </w:r>
+      <w:r>
+        <w:t>i</w:t>
+      </w:r>
+      <w:r>
+        <w:t xml:space="preserve"> </w:t>
+      </w:r>
+      <w:r>
+        <w:t>tikslumas ir paklaid</w:t>
+      </w:r>
+      <w:r>
+        <w:t>a</w:t>
+      </w:r>
+      <w:r>
+        <w:t xml:space="preserve"> </w:t>
+      </w:r>
+      <w:r>
+        <w:t xml:space="preserve">gauti </w:t>
+      </w:r>
+      <w:r>
+        <w:t>su</w:t>
+      </w:r>
+      <w:r>
+        <w:t xml:space="preserve"> testavimo duomenim</w:t>
+      </w:r>
+      <w:r>
+        <w:t>i</w:t>
+      </w:r>
+      <w:r>
+        <w:t>s</w:t>
       </w:r>
       <w:r>
         <w:t>.</w:t>
@@ -15856,6 +15853,17 @@
       <w:r>
         <w:t xml:space="preserve"> pagal epochą</w:t>
       </w:r>
+      <w:r>
+        <w:t xml:space="preserve"> (1 </w:t>
+      </w:r>
+      <w:proofErr w:type="spellStart"/>
+      <w:r>
+        <w:t>hiperparametrų</w:t>
+      </w:r>
+      <w:proofErr w:type="spellEnd"/>
+      <w:r>
+        <w:t xml:space="preserve"> rinkinys)</w:t>
+      </w:r>
     </w:p>
     <w:p/>
     <w:p/>
@@ -15945,6 +15953,26 @@
       </w:r>
       <w:r>
         <w:t xml:space="preserve"> pagal epochą</w:t>
+      </w:r>
+      <w:r>
+        <w:t xml:space="preserve"> </w:t>
+      </w:r>
+      <w:r>
+        <w:t>(</w:t>
+      </w:r>
+      <w:r>
+        <w:t>2</w:t>
+      </w:r>
+      <w:r>
+        <w:t xml:space="preserve"> </w:t>
+      </w:r>
+      <w:proofErr w:type="spellStart"/>
+      <w:r>
+        <w:t>hiperparametrų</w:t>
+      </w:r>
+      <w:proofErr w:type="spellEnd"/>
+      <w:r>
+        <w:t xml:space="preserve"> rinkinys)</w:t>
       </w:r>
     </w:p>
     <w:p/>
@@ -16037,6 +16065,26 @@
       <w:r>
         <w:t xml:space="preserve"> pagal epochą</w:t>
       </w:r>
+      <w:r>
+        <w:t xml:space="preserve"> </w:t>
+      </w:r>
+      <w:r>
+        <w:t>(</w:t>
+      </w:r>
+      <w:r>
+        <w:t>3</w:t>
+      </w:r>
+      <w:r>
+        <w:t xml:space="preserve"> </w:t>
+      </w:r>
+      <w:proofErr w:type="spellStart"/>
+      <w:r>
+        <w:t>hiperparametrų</w:t>
+      </w:r>
+      <w:proofErr w:type="spellEnd"/>
+      <w:r>
+        <w:t xml:space="preserve"> rinkinys)</w:t>
+      </w:r>
     </w:p>
     <w:p/>
     <w:p/>
@@ -16126,6 +16174,26 @@
       </w:r>
       <w:r>
         <w:t xml:space="preserve"> pagal epochą</w:t>
+      </w:r>
+      <w:r>
+        <w:t xml:space="preserve"> </w:t>
+      </w:r>
+      <w:r>
+        <w:t>(</w:t>
+      </w:r>
+      <w:r>
+        <w:t>4</w:t>
+      </w:r>
+      <w:r>
+        <w:t xml:space="preserve"> </w:t>
+      </w:r>
+      <w:proofErr w:type="spellStart"/>
+      <w:r>
+        <w:t>hiperparametrų</w:t>
+      </w:r>
+      <w:proofErr w:type="spellEnd"/>
+      <w:r>
+        <w:t xml:space="preserve"> rinkinys)</w:t>
       </w:r>
     </w:p>
     <w:p>
@@ -16216,6 +16284,26 @@
       <w:r>
         <w:t xml:space="preserve"> pagal epochą</w:t>
       </w:r>
+      <w:r>
+        <w:t xml:space="preserve"> </w:t>
+      </w:r>
+      <w:r>
+        <w:t>(</w:t>
+      </w:r>
+      <w:r>
+        <w:t>5</w:t>
+      </w:r>
+      <w:r>
+        <w:t xml:space="preserve"> </w:t>
+      </w:r>
+      <w:proofErr w:type="spellStart"/>
+      <w:r>
+        <w:t>hiperparametrų</w:t>
+      </w:r>
+      <w:proofErr w:type="spellEnd"/>
+      <w:r>
+        <w:t xml:space="preserve"> rinkinys)</w:t>
+      </w:r>
     </w:p>
     <w:p/>
     <w:p/>
@@ -16305,6 +16393,26 @@
       </w:r>
       <w:r>
         <w:t xml:space="preserve"> pagal epochą</w:t>
+      </w:r>
+      <w:r>
+        <w:t xml:space="preserve"> </w:t>
+      </w:r>
+      <w:r>
+        <w:t>(</w:t>
+      </w:r>
+      <w:r>
+        <w:t>6</w:t>
+      </w:r>
+      <w:r>
+        <w:t xml:space="preserve"> </w:t>
+      </w:r>
+      <w:proofErr w:type="spellStart"/>
+      <w:r>
+        <w:t>hiperparametrų</w:t>
+      </w:r>
+      <w:proofErr w:type="spellEnd"/>
+      <w:r>
+        <w:t xml:space="preserve"> rinkinys)</w:t>
       </w:r>
     </w:p>
     <w:p/>
@@ -16421,6 +16529,26 @@
       <w:r>
         <w:t xml:space="preserve"> pagal epochą</w:t>
       </w:r>
+      <w:r>
+        <w:t xml:space="preserve"> </w:t>
+      </w:r>
+      <w:r>
+        <w:t>(</w:t>
+      </w:r>
+      <w:r>
+        <w:t>7</w:t>
+      </w:r>
+      <w:r>
+        <w:t xml:space="preserve"> </w:t>
+      </w:r>
+      <w:proofErr w:type="spellStart"/>
+      <w:r>
+        <w:t>hiperparametrų</w:t>
+      </w:r>
+      <w:proofErr w:type="spellEnd"/>
+      <w:r>
+        <w:t xml:space="preserve"> rinkinys)</w:t>
+      </w:r>
     </w:p>
     <w:p>
       <w:pPr>
@@ -16648,6 +16776,26 @@
       </w:r>
       <w:r>
         <w:t xml:space="preserve"> pagal epochą</w:t>
+      </w:r>
+      <w:r>
+        <w:t xml:space="preserve"> </w:t>
+      </w:r>
+      <w:r>
+        <w:t>(</w:t>
+      </w:r>
+      <w:r>
+        <w:t>8</w:t>
+      </w:r>
+      <w:r>
+        <w:t xml:space="preserve"> </w:t>
+      </w:r>
+      <w:proofErr w:type="spellStart"/>
+      <w:r>
+        <w:t>hiperparametrų</w:t>
+      </w:r>
+      <w:proofErr w:type="spellEnd"/>
+      <w:r>
+        <w:t xml:space="preserve"> rinkinys)</w:t>
       </w:r>
     </w:p>
     <w:p>
@@ -16844,6 +16992,23 @@
       <w:r>
         <w:t xml:space="preserve"> pagal epochą</w:t>
       </w:r>
+      <w:r>
+        <w:t xml:space="preserve"> </w:t>
+      </w:r>
+      <w:r>
+        <w:t>(</w:t>
+      </w:r>
+      <w:r>
+        <w:t xml:space="preserve">9 </w:t>
+      </w:r>
+      <w:proofErr w:type="spellStart"/>
+      <w:r>
+        <w:t>hiperparametrų</w:t>
+      </w:r>
+      <w:proofErr w:type="spellEnd"/>
+      <w:r>
+        <w:t xml:space="preserve"> rinkinys)</w:t>
+      </w:r>
     </w:p>
     <w:p/>
     <w:p/>
@@ -16952,6 +17117,26 @@
       </w:r>
       <w:r>
         <w:t xml:space="preserve"> pagal epochą</w:t>
+      </w:r>
+      <w:r>
+        <w:t xml:space="preserve"> </w:t>
+      </w:r>
+      <w:r>
+        <w:t>(1</w:t>
+      </w:r>
+      <w:r>
+        <w:t>0</w:t>
+      </w:r>
+      <w:r>
+        <w:t xml:space="preserve"> </w:t>
+      </w:r>
+      <w:proofErr w:type="spellStart"/>
+      <w:r>
+        <w:t>hiperparametrų</w:t>
+      </w:r>
+      <w:proofErr w:type="spellEnd"/>
+      <w:r>
+        <w:t xml:space="preserve"> rinkinys)</w:t>
       </w:r>
     </w:p>
     <w:p/>
@@ -17096,6 +17281,26 @@
       <w:r>
         <w:t xml:space="preserve"> pagal epochą</w:t>
       </w:r>
+      <w:r>
+        <w:t xml:space="preserve"> </w:t>
+      </w:r>
+      <w:r>
+        <w:t>(1</w:t>
+      </w:r>
+      <w:r>
+        <w:t>1</w:t>
+      </w:r>
+      <w:r>
+        <w:t xml:space="preserve"> </w:t>
+      </w:r>
+      <w:proofErr w:type="spellStart"/>
+      <w:r>
+        <w:t>hiperparametrų</w:t>
+      </w:r>
+      <w:proofErr w:type="spellEnd"/>
+      <w:r>
+        <w:t xml:space="preserve"> rinkinys)</w:t>
+      </w:r>
     </w:p>
     <w:p>
       <w:pPr>
@@ -17266,6 +17471,26 @@
       <w:r>
         <w:t xml:space="preserve"> pagal epochą</w:t>
       </w:r>
+      <w:r>
+        <w:t xml:space="preserve"> </w:t>
+      </w:r>
+      <w:r>
+        <w:t>(1</w:t>
+      </w:r>
+      <w:r>
+        <w:t>2</w:t>
+      </w:r>
+      <w:r>
+        <w:t xml:space="preserve"> </w:t>
+      </w:r>
+      <w:proofErr w:type="spellStart"/>
+      <w:r>
+        <w:t>hiperparametrų</w:t>
+      </w:r>
+      <w:proofErr w:type="spellEnd"/>
+      <w:r>
+        <w:t xml:space="preserve"> rinkinys)</w:t>
+      </w:r>
     </w:p>
     <w:p>
       <w:pPr>
@@ -18210,14 +18435,12 @@
               <w:rPr>
                 <w:rFonts w:eastAsia="Times New Roman" w:cstheme="minorHAnsi"/>
                 <w:color w:val="000000"/>
-                <w:lang/>
               </w:rPr>
             </w:pPr>
             <w:r>
               <w:rPr>
                 <w:rFonts w:eastAsia="Times New Roman" w:cstheme="minorHAnsi"/>
                 <w:color w:val="000000"/>
-                <w:lang/>
               </w:rPr>
               <w:t>1.138</w:t>
             </w:r>
@@ -18302,14 +18525,12 @@
               <w:rPr>
                 <w:rFonts w:eastAsia="Times New Roman" w:cstheme="minorHAnsi"/>
                 <w:color w:val="000000"/>
-                <w:lang/>
               </w:rPr>
             </w:pPr>
             <w:r>
               <w:rPr>
                 <w:rFonts w:eastAsia="Times New Roman" w:cstheme="minorHAnsi"/>
                 <w:color w:val="000000"/>
-                <w:lang/>
               </w:rPr>
               <w:t>2.304</w:t>
             </w:r>
@@ -18394,14 +18615,12 @@
               <w:rPr>
                 <w:rFonts w:eastAsia="Times New Roman" w:cstheme="minorHAnsi"/>
                 <w:color w:val="000000"/>
-                <w:lang/>
               </w:rPr>
             </w:pPr>
             <w:r>
               <w:rPr>
                 <w:rFonts w:eastAsia="Times New Roman" w:cstheme="minorHAnsi"/>
                 <w:color w:val="000000"/>
-                <w:lang/>
               </w:rPr>
               <w:t>1.057</w:t>
             </w:r>
@@ -18486,14 +18705,12 @@
               <w:rPr>
                 <w:rFonts w:eastAsia="Times New Roman" w:cstheme="minorHAnsi"/>
                 <w:color w:val="000000"/>
-                <w:lang/>
               </w:rPr>
             </w:pPr>
             <w:r>
               <w:rPr>
                 <w:rFonts w:eastAsia="Times New Roman" w:cstheme="minorHAnsi"/>
                 <w:color w:val="000000"/>
-                <w:lang/>
               </w:rPr>
               <w:t>2.303</w:t>
             </w:r>
@@ -18579,14 +18796,12 @@
               <w:rPr>
                 <w:rFonts w:eastAsia="Times New Roman" w:cstheme="minorHAnsi"/>
                 <w:color w:val="000000"/>
-                <w:lang/>
               </w:rPr>
             </w:pPr>
             <w:r>
               <w:rPr>
                 <w:rFonts w:eastAsia="Times New Roman" w:cstheme="minorHAnsi"/>
                 <w:color w:val="000000"/>
-                <w:lang/>
               </w:rPr>
               <w:t>1.270</w:t>
             </w:r>
@@ -20145,6 +20360,25 @@
           <w:color w:val="212121"/>
         </w:rPr>
         <w:t>):</w:t>
+      </w:r>
+    </w:p>
+    <w:p>
+      <w:pPr>
+        <w:rPr>
+          <w:rFonts w:ascii="Courier New" w:eastAsia="Times New Roman" w:hAnsi="Courier New" w:cs="Courier New"/>
+          <w:color w:val="212121"/>
+          <w:sz w:val="20"/>
+          <w:szCs w:val="20"/>
+        </w:rPr>
+      </w:pPr>
+      <w:r>
+        <w:rPr>
+          <w:rFonts w:ascii="Courier New" w:eastAsia="Times New Roman" w:hAnsi="Courier New" w:cs="Courier New"/>
+          <w:color w:val="212121"/>
+          <w:sz w:val="20"/>
+          <w:szCs w:val="20"/>
+        </w:rPr>
+        <w:br w:type="page"/>
       </w:r>
     </w:p>
     <w:p>
@@ -20255,18 +20489,18 @@
               <w:spacing w:line="244" w:lineRule="atLeast"/>
               <w:jc w:val="right"/>
               <w:rPr>
-                <w:rFonts w:ascii="Courier New" w:eastAsia="Times New Roman" w:hAnsi="Courier New" w:cs="Courier New"/>
+                <w:rFonts w:eastAsia="Times New Roman" w:cstheme="minorHAnsi"/>
                 <w:color w:val="212121"/>
-                <w:sz w:val="24"/>
-                <w:szCs w:val="24"/>
+                <w:sz w:val="28"/>
+                <w:szCs w:val="28"/>
               </w:rPr>
             </w:pPr>
             <w:r>
               <w:rPr>
-                <w:rFonts w:ascii="Courier New" w:eastAsia="Times New Roman" w:hAnsi="Courier New" w:cs="Courier New"/>
+                <w:rFonts w:eastAsia="Times New Roman" w:cstheme="minorHAnsi"/>
                 <w:color w:val="212121"/>
-                <w:sz w:val="24"/>
-                <w:szCs w:val="24"/>
+                <w:sz w:val="28"/>
+                <w:szCs w:val="28"/>
                 <w:vertAlign w:val="superscript"/>
               </w:rPr>
               <w:t>Prognozuota</w:t>
@@ -20276,10 +20510,10 @@
             <w:pPr>
               <w:spacing w:line="244" w:lineRule="atLeast"/>
               <w:rPr>
-                <w:rFonts w:ascii="Courier New" w:eastAsia="Times New Roman" w:hAnsi="Courier New" w:cs="Courier New"/>
+                <w:rFonts w:eastAsia="Times New Roman" w:cstheme="minorHAnsi"/>
                 <w:color w:val="212121"/>
-                <w:sz w:val="24"/>
-                <w:szCs w:val="24"/>
+                <w:sz w:val="28"/>
+                <w:szCs w:val="28"/>
                 <w:vertAlign w:val="subscript"/>
               </w:rPr>
             </w:pPr>
@@ -20288,19 +20522,19 @@
             <w:pPr>
               <w:spacing w:line="244" w:lineRule="atLeast"/>
               <w:rPr>
-                <w:rFonts w:ascii="Courier New" w:eastAsia="Times New Roman" w:hAnsi="Courier New" w:cs="Courier New"/>
+                <w:rFonts w:eastAsia="Times New Roman" w:cstheme="minorHAnsi"/>
                 <w:color w:val="212121"/>
-                <w:sz w:val="20"/>
-                <w:szCs w:val="20"/>
+                <w:sz w:val="26"/>
+                <w:szCs w:val="26"/>
                 <w:vertAlign w:val="subscript"/>
               </w:rPr>
             </w:pPr>
             <w:r>
               <w:rPr>
-                <w:rFonts w:ascii="Courier New" w:eastAsia="Times New Roman" w:hAnsi="Courier New" w:cs="Courier New"/>
+                <w:rFonts w:eastAsia="Times New Roman" w:cstheme="minorHAnsi"/>
                 <w:color w:val="212121"/>
-                <w:sz w:val="24"/>
-                <w:szCs w:val="24"/>
+                <w:sz w:val="28"/>
+                <w:szCs w:val="28"/>
                 <w:vertAlign w:val="subscript"/>
               </w:rPr>
               <w:t>Tikra</w:t>
@@ -20315,18 +20549,14 @@
             <w:pPr>
               <w:spacing w:line="244" w:lineRule="atLeast"/>
               <w:rPr>
-                <w:rFonts w:ascii="Courier New" w:eastAsia="Times New Roman" w:hAnsi="Courier New" w:cs="Courier New"/>
+                <w:rFonts w:eastAsia="Times New Roman" w:cstheme="minorHAnsi"/>
                 <w:color w:val="212121"/>
-                <w:sz w:val="20"/>
-                <w:szCs w:val="20"/>
               </w:rPr>
             </w:pPr>
             <w:r>
               <w:rPr>
-                <w:rFonts w:ascii="Courier New" w:eastAsia="Times New Roman" w:hAnsi="Courier New" w:cs="Courier New"/>
+                <w:rFonts w:eastAsia="Times New Roman" w:cstheme="minorHAnsi"/>
                 <w:color w:val="212121"/>
-                <w:sz w:val="20"/>
-                <w:szCs w:val="20"/>
               </w:rPr>
               <w:t>0</w:t>
             </w:r>
@@ -20340,18 +20570,14 @@
             <w:pPr>
               <w:spacing w:line="244" w:lineRule="atLeast"/>
               <w:rPr>
-                <w:rFonts w:ascii="Courier New" w:eastAsia="Times New Roman" w:hAnsi="Courier New" w:cs="Courier New"/>
+                <w:rFonts w:eastAsia="Times New Roman" w:cstheme="minorHAnsi"/>
                 <w:color w:val="212121"/>
-                <w:sz w:val="20"/>
-                <w:szCs w:val="20"/>
               </w:rPr>
             </w:pPr>
             <w:r>
               <w:rPr>
-                <w:rFonts w:ascii="Courier New" w:eastAsia="Times New Roman" w:hAnsi="Courier New" w:cs="Courier New"/>
+                <w:rFonts w:eastAsia="Times New Roman" w:cstheme="minorHAnsi"/>
                 <w:color w:val="212121"/>
-                <w:sz w:val="20"/>
-                <w:szCs w:val="20"/>
               </w:rPr>
               <w:t>1</w:t>
             </w:r>
@@ -20365,18 +20591,14 @@
             <w:pPr>
               <w:spacing w:line="244" w:lineRule="atLeast"/>
               <w:rPr>
-                <w:rFonts w:ascii="Courier New" w:eastAsia="Times New Roman" w:hAnsi="Courier New" w:cs="Courier New"/>
+                <w:rFonts w:eastAsia="Times New Roman" w:cstheme="minorHAnsi"/>
                 <w:color w:val="212121"/>
-                <w:sz w:val="20"/>
-                <w:szCs w:val="20"/>
               </w:rPr>
             </w:pPr>
             <w:r>
               <w:rPr>
-                <w:rFonts w:ascii="Courier New" w:eastAsia="Times New Roman" w:hAnsi="Courier New" w:cs="Courier New"/>
+                <w:rFonts w:eastAsia="Times New Roman" w:cstheme="minorHAnsi"/>
                 <w:color w:val="212121"/>
-                <w:sz w:val="20"/>
-                <w:szCs w:val="20"/>
               </w:rPr>
               <w:t>2</w:t>
             </w:r>
@@ -20390,18 +20612,14 @@
             <w:pPr>
               <w:spacing w:line="244" w:lineRule="atLeast"/>
               <w:rPr>
-                <w:rFonts w:ascii="Courier New" w:eastAsia="Times New Roman" w:hAnsi="Courier New" w:cs="Courier New"/>
+                <w:rFonts w:eastAsia="Times New Roman" w:cstheme="minorHAnsi"/>
                 <w:color w:val="212121"/>
-                <w:sz w:val="20"/>
-                <w:szCs w:val="20"/>
               </w:rPr>
             </w:pPr>
             <w:r>
               <w:rPr>
-                <w:rFonts w:ascii="Courier New" w:eastAsia="Times New Roman" w:hAnsi="Courier New" w:cs="Courier New"/>
+                <w:rFonts w:eastAsia="Times New Roman" w:cstheme="minorHAnsi"/>
                 <w:color w:val="212121"/>
-                <w:sz w:val="20"/>
-                <w:szCs w:val="20"/>
               </w:rPr>
               <w:t>3</w:t>
             </w:r>
@@ -20415,18 +20633,14 @@
             <w:pPr>
               <w:spacing w:line="244" w:lineRule="atLeast"/>
               <w:rPr>
-                <w:rFonts w:ascii="Courier New" w:eastAsia="Times New Roman" w:hAnsi="Courier New" w:cs="Courier New"/>
+                <w:rFonts w:eastAsia="Times New Roman" w:cstheme="minorHAnsi"/>
                 <w:color w:val="212121"/>
-                <w:sz w:val="20"/>
-                <w:szCs w:val="20"/>
               </w:rPr>
             </w:pPr>
             <w:r>
               <w:rPr>
-                <w:rFonts w:ascii="Courier New" w:eastAsia="Times New Roman" w:hAnsi="Courier New" w:cs="Courier New"/>
+                <w:rFonts w:eastAsia="Times New Roman" w:cstheme="minorHAnsi"/>
                 <w:color w:val="212121"/>
-                <w:sz w:val="20"/>
-                <w:szCs w:val="20"/>
               </w:rPr>
               <w:t>4</w:t>
             </w:r>
@@ -20440,18 +20654,14 @@
             <w:pPr>
               <w:spacing w:line="244" w:lineRule="atLeast"/>
               <w:rPr>
-                <w:rFonts w:ascii="Courier New" w:eastAsia="Times New Roman" w:hAnsi="Courier New" w:cs="Courier New"/>
+                <w:rFonts w:eastAsia="Times New Roman" w:cstheme="minorHAnsi"/>
                 <w:color w:val="212121"/>
-                <w:sz w:val="20"/>
-                <w:szCs w:val="20"/>
               </w:rPr>
             </w:pPr>
             <w:r>
               <w:rPr>
-                <w:rFonts w:ascii="Courier New" w:eastAsia="Times New Roman" w:hAnsi="Courier New" w:cs="Courier New"/>
+                <w:rFonts w:eastAsia="Times New Roman" w:cstheme="minorHAnsi"/>
                 <w:color w:val="212121"/>
-                <w:sz w:val="20"/>
-                <w:szCs w:val="20"/>
               </w:rPr>
               <w:t>5</w:t>
             </w:r>
@@ -20465,18 +20675,14 @@
             <w:pPr>
               <w:spacing w:line="244" w:lineRule="atLeast"/>
               <w:rPr>
-                <w:rFonts w:ascii="Courier New" w:eastAsia="Times New Roman" w:hAnsi="Courier New" w:cs="Courier New"/>
+                <w:rFonts w:eastAsia="Times New Roman" w:cstheme="minorHAnsi"/>
                 <w:color w:val="212121"/>
-                <w:sz w:val="20"/>
-                <w:szCs w:val="20"/>
               </w:rPr>
             </w:pPr>
             <w:r>
               <w:rPr>
-                <w:rFonts w:ascii="Courier New" w:eastAsia="Times New Roman" w:hAnsi="Courier New" w:cs="Courier New"/>
+                <w:rFonts w:eastAsia="Times New Roman" w:cstheme="minorHAnsi"/>
                 <w:color w:val="212121"/>
-                <w:sz w:val="20"/>
-                <w:szCs w:val="20"/>
               </w:rPr>
               <w:t>6</w:t>
             </w:r>
@@ -20490,18 +20696,14 @@
             <w:pPr>
               <w:spacing w:line="244" w:lineRule="atLeast"/>
               <w:rPr>
-                <w:rFonts w:ascii="Courier New" w:eastAsia="Times New Roman" w:hAnsi="Courier New" w:cs="Courier New"/>
+                <w:rFonts w:eastAsia="Times New Roman" w:cstheme="minorHAnsi"/>
                 <w:color w:val="212121"/>
-                <w:sz w:val="20"/>
-                <w:szCs w:val="20"/>
               </w:rPr>
             </w:pPr>
             <w:r>
               <w:rPr>
-                <w:rFonts w:ascii="Courier New" w:eastAsia="Times New Roman" w:hAnsi="Courier New" w:cs="Courier New"/>
+                <w:rFonts w:eastAsia="Times New Roman" w:cstheme="minorHAnsi"/>
                 <w:color w:val="212121"/>
-                <w:sz w:val="20"/>
-                <w:szCs w:val="20"/>
               </w:rPr>
               <w:t>7</w:t>
             </w:r>
@@ -20515,18 +20717,14 @@
             <w:pPr>
               <w:spacing w:line="244" w:lineRule="atLeast"/>
               <w:rPr>
-                <w:rFonts w:ascii="Courier New" w:eastAsia="Times New Roman" w:hAnsi="Courier New" w:cs="Courier New"/>
+                <w:rFonts w:eastAsia="Times New Roman" w:cstheme="minorHAnsi"/>
                 <w:color w:val="212121"/>
-                <w:sz w:val="20"/>
-                <w:szCs w:val="20"/>
               </w:rPr>
             </w:pPr>
             <w:r>
               <w:rPr>
-                <w:rFonts w:ascii="Courier New" w:eastAsia="Times New Roman" w:hAnsi="Courier New" w:cs="Courier New"/>
+                <w:rFonts w:eastAsia="Times New Roman" w:cstheme="minorHAnsi"/>
                 <w:color w:val="212121"/>
-                <w:sz w:val="20"/>
-                <w:szCs w:val="20"/>
               </w:rPr>
               <w:t>8</w:t>
             </w:r>
@@ -20540,18 +20738,14 @@
             <w:pPr>
               <w:spacing w:line="244" w:lineRule="atLeast"/>
               <w:rPr>
-                <w:rFonts w:ascii="Courier New" w:eastAsia="Times New Roman" w:hAnsi="Courier New" w:cs="Courier New"/>
+                <w:rFonts w:eastAsia="Times New Roman" w:cstheme="minorHAnsi"/>
                 <w:color w:val="212121"/>
-                <w:sz w:val="20"/>
-                <w:szCs w:val="20"/>
               </w:rPr>
             </w:pPr>
             <w:r>
               <w:rPr>
-                <w:rFonts w:ascii="Courier New" w:eastAsia="Times New Roman" w:hAnsi="Courier New" w:cs="Courier New"/>
+                <w:rFonts w:eastAsia="Times New Roman" w:cstheme="minorHAnsi"/>
                 <w:color w:val="212121"/>
-                <w:sz w:val="20"/>
-                <w:szCs w:val="20"/>
               </w:rPr>
               <w:t>9</w:t>
             </w:r>
@@ -20570,18 +20764,14 @@
             <w:pPr>
               <w:spacing w:line="244" w:lineRule="atLeast"/>
               <w:rPr>
-                <w:rFonts w:ascii="Courier New" w:eastAsia="Times New Roman" w:hAnsi="Courier New" w:cs="Courier New"/>
+                <w:rFonts w:eastAsia="Times New Roman" w:cstheme="minorHAnsi"/>
                 <w:color w:val="212121"/>
-                <w:sz w:val="20"/>
-                <w:szCs w:val="20"/>
               </w:rPr>
             </w:pPr>
             <w:r>
               <w:rPr>
-                <w:rFonts w:ascii="Courier New" w:eastAsia="Times New Roman" w:hAnsi="Courier New" w:cs="Courier New"/>
+                <w:rFonts w:eastAsia="Times New Roman" w:cstheme="minorHAnsi"/>
                 <w:color w:val="212121"/>
-                <w:sz w:val="20"/>
-                <w:szCs w:val="20"/>
               </w:rPr>
               <w:t>0</w:t>
             </w:r>
@@ -20595,18 +20785,14 @@
             <w:pPr>
               <w:spacing w:line="244" w:lineRule="atLeast"/>
               <w:rPr>
-                <w:rFonts w:ascii="Courier New" w:eastAsia="Times New Roman" w:hAnsi="Courier New" w:cs="Courier New"/>
+                <w:rFonts w:eastAsia="Times New Roman" w:cstheme="minorHAnsi"/>
                 <w:color w:val="212121"/>
-                <w:sz w:val="20"/>
-                <w:szCs w:val="20"/>
               </w:rPr>
             </w:pPr>
             <w:r>
               <w:rPr>
-                <w:rFonts w:ascii="Courier New" w:eastAsia="Times New Roman" w:hAnsi="Courier New" w:cs="Courier New"/>
+                <w:rFonts w:eastAsia="Times New Roman" w:cstheme="minorHAnsi"/>
                 <w:color w:val="212121"/>
-                <w:sz w:val="20"/>
-                <w:szCs w:val="20"/>
               </w:rPr>
               <w:t>746</w:t>
             </w:r>
@@ -20620,18 +20806,14 @@
             <w:pPr>
               <w:spacing w:line="244" w:lineRule="atLeast"/>
               <w:rPr>
-                <w:rFonts w:ascii="Courier New" w:eastAsia="Times New Roman" w:hAnsi="Courier New" w:cs="Courier New"/>
+                <w:rFonts w:eastAsia="Times New Roman" w:cstheme="minorHAnsi"/>
                 <w:color w:val="212121"/>
-                <w:sz w:val="20"/>
-                <w:szCs w:val="20"/>
               </w:rPr>
             </w:pPr>
             <w:r>
               <w:rPr>
-                <w:rFonts w:ascii="Courier New" w:eastAsia="Times New Roman" w:hAnsi="Courier New" w:cs="Courier New"/>
+                <w:rFonts w:eastAsia="Times New Roman" w:cstheme="minorHAnsi"/>
                 <w:color w:val="212121"/>
-                <w:sz w:val="20"/>
-                <w:szCs w:val="20"/>
               </w:rPr>
               <w:t>20</w:t>
             </w:r>
@@ -20645,18 +20827,14 @@
             <w:pPr>
               <w:spacing w:line="244" w:lineRule="atLeast"/>
               <w:rPr>
-                <w:rFonts w:ascii="Courier New" w:eastAsia="Times New Roman" w:hAnsi="Courier New" w:cs="Courier New"/>
+                <w:rFonts w:eastAsia="Times New Roman" w:cstheme="minorHAnsi"/>
                 <w:color w:val="212121"/>
-                <w:sz w:val="20"/>
-                <w:szCs w:val="20"/>
               </w:rPr>
             </w:pPr>
             <w:r>
               <w:rPr>
-                <w:rFonts w:ascii="Courier New" w:eastAsia="Times New Roman" w:hAnsi="Courier New" w:cs="Courier New"/>
+                <w:rFonts w:eastAsia="Times New Roman" w:cstheme="minorHAnsi"/>
                 <w:color w:val="212121"/>
-                <w:sz w:val="20"/>
-                <w:szCs w:val="20"/>
               </w:rPr>
               <w:t>55</w:t>
             </w:r>
@@ -20670,18 +20848,14 @@
             <w:pPr>
               <w:spacing w:line="244" w:lineRule="atLeast"/>
               <w:rPr>
-                <w:rFonts w:ascii="Courier New" w:eastAsia="Times New Roman" w:hAnsi="Courier New" w:cs="Courier New"/>
+                <w:rFonts w:eastAsia="Times New Roman" w:cstheme="minorHAnsi"/>
                 <w:color w:val="212121"/>
-                <w:sz w:val="20"/>
-                <w:szCs w:val="20"/>
               </w:rPr>
             </w:pPr>
             <w:r>
               <w:rPr>
-                <w:rFonts w:ascii="Courier New" w:eastAsia="Times New Roman" w:hAnsi="Courier New" w:cs="Courier New"/>
+                <w:rFonts w:eastAsia="Times New Roman" w:cstheme="minorHAnsi"/>
                 <w:color w:val="212121"/>
-                <w:sz w:val="20"/>
-                <w:szCs w:val="20"/>
               </w:rPr>
               <w:t>16</w:t>
             </w:r>
@@ -20695,18 +20869,14 @@
             <w:pPr>
               <w:spacing w:line="244" w:lineRule="atLeast"/>
               <w:rPr>
-                <w:rFonts w:ascii="Courier New" w:eastAsia="Times New Roman" w:hAnsi="Courier New" w:cs="Courier New"/>
+                <w:rFonts w:eastAsia="Times New Roman" w:cstheme="minorHAnsi"/>
                 <w:color w:val="212121"/>
-                <w:sz w:val="20"/>
-                <w:szCs w:val="20"/>
               </w:rPr>
             </w:pPr>
             <w:r>
               <w:rPr>
-                <w:rFonts w:ascii="Courier New" w:eastAsia="Times New Roman" w:hAnsi="Courier New" w:cs="Courier New"/>
+                <w:rFonts w:eastAsia="Times New Roman" w:cstheme="minorHAnsi"/>
                 <w:color w:val="212121"/>
-                <w:sz w:val="20"/>
-                <w:szCs w:val="20"/>
               </w:rPr>
               <w:t>23</w:t>
             </w:r>
@@ -20720,18 +20890,14 @@
             <w:pPr>
               <w:spacing w:line="244" w:lineRule="atLeast"/>
               <w:rPr>
-                <w:rFonts w:ascii="Courier New" w:eastAsia="Times New Roman" w:hAnsi="Courier New" w:cs="Courier New"/>
+                <w:rFonts w:eastAsia="Times New Roman" w:cstheme="minorHAnsi"/>
                 <w:color w:val="212121"/>
-                <w:sz w:val="20"/>
-                <w:szCs w:val="20"/>
               </w:rPr>
             </w:pPr>
             <w:r>
               <w:rPr>
-                <w:rFonts w:ascii="Courier New" w:eastAsia="Times New Roman" w:hAnsi="Courier New" w:cs="Courier New"/>
+                <w:rFonts w:eastAsia="Times New Roman" w:cstheme="minorHAnsi"/>
                 <w:color w:val="212121"/>
-                <w:sz w:val="20"/>
-                <w:szCs w:val="20"/>
               </w:rPr>
               <w:t>4</w:t>
             </w:r>
@@ -20745,18 +20911,14 @@
             <w:pPr>
               <w:spacing w:line="244" w:lineRule="atLeast"/>
               <w:rPr>
-                <w:rFonts w:ascii="Courier New" w:eastAsia="Times New Roman" w:hAnsi="Courier New" w:cs="Courier New"/>
+                <w:rFonts w:eastAsia="Times New Roman" w:cstheme="minorHAnsi"/>
                 <w:color w:val="212121"/>
-                <w:sz w:val="20"/>
-                <w:szCs w:val="20"/>
               </w:rPr>
             </w:pPr>
             <w:r>
               <w:rPr>
-                <w:rFonts w:ascii="Courier New" w:eastAsia="Times New Roman" w:hAnsi="Courier New" w:cs="Courier New"/>
+                <w:rFonts w:eastAsia="Times New Roman" w:cstheme="minorHAnsi"/>
                 <w:color w:val="212121"/>
-                <w:sz w:val="20"/>
-                <w:szCs w:val="20"/>
               </w:rPr>
               <w:t>11</w:t>
             </w:r>
@@ -20770,18 +20932,14 @@
             <w:pPr>
               <w:spacing w:line="244" w:lineRule="atLeast"/>
               <w:rPr>
-                <w:rFonts w:ascii="Courier New" w:eastAsia="Times New Roman" w:hAnsi="Courier New" w:cs="Courier New"/>
+                <w:rFonts w:eastAsia="Times New Roman" w:cstheme="minorHAnsi"/>
                 <w:color w:val="212121"/>
-                <w:sz w:val="20"/>
-                <w:szCs w:val="20"/>
               </w:rPr>
             </w:pPr>
             <w:r>
               <w:rPr>
-                <w:rFonts w:ascii="Courier New" w:eastAsia="Times New Roman" w:hAnsi="Courier New" w:cs="Courier New"/>
+                <w:rFonts w:eastAsia="Times New Roman" w:cstheme="minorHAnsi"/>
                 <w:color w:val="212121"/>
-                <w:sz w:val="20"/>
-                <w:szCs w:val="20"/>
               </w:rPr>
               <w:t>9</w:t>
             </w:r>
@@ -20795,18 +20953,14 @@
             <w:pPr>
               <w:spacing w:line="244" w:lineRule="atLeast"/>
               <w:rPr>
-                <w:rFonts w:ascii="Courier New" w:eastAsia="Times New Roman" w:hAnsi="Courier New" w:cs="Courier New"/>
+                <w:rFonts w:eastAsia="Times New Roman" w:cstheme="minorHAnsi"/>
                 <w:color w:val="212121"/>
-                <w:sz w:val="20"/>
-                <w:szCs w:val="20"/>
               </w:rPr>
             </w:pPr>
             <w:r>
               <w:rPr>
-                <w:rFonts w:ascii="Courier New" w:eastAsia="Times New Roman" w:hAnsi="Courier New" w:cs="Courier New"/>
+                <w:rFonts w:eastAsia="Times New Roman" w:cstheme="minorHAnsi"/>
                 <w:color w:val="212121"/>
-                <w:sz w:val="20"/>
-                <w:szCs w:val="20"/>
               </w:rPr>
               <w:t>84</w:t>
             </w:r>
@@ -20820,18 +20974,14 @@
             <w:pPr>
               <w:spacing w:line="244" w:lineRule="atLeast"/>
               <w:rPr>
-                <w:rFonts w:ascii="Courier New" w:eastAsia="Times New Roman" w:hAnsi="Courier New" w:cs="Courier New"/>
+                <w:rFonts w:eastAsia="Times New Roman" w:cstheme="minorHAnsi"/>
                 <w:color w:val="212121"/>
-                <w:sz w:val="20"/>
-                <w:szCs w:val="20"/>
               </w:rPr>
             </w:pPr>
             <w:r>
               <w:rPr>
-                <w:rFonts w:ascii="Courier New" w:eastAsia="Times New Roman" w:hAnsi="Courier New" w:cs="Courier New"/>
+                <w:rFonts w:eastAsia="Times New Roman" w:cstheme="minorHAnsi"/>
                 <w:color w:val="212121"/>
-                <w:sz w:val="20"/>
-                <w:szCs w:val="20"/>
               </w:rPr>
               <w:t>32</w:t>
             </w:r>
@@ -20850,18 +21000,14 @@
             <w:pPr>
               <w:spacing w:line="244" w:lineRule="atLeast"/>
               <w:rPr>
-                <w:rFonts w:ascii="Courier New" w:eastAsia="Times New Roman" w:hAnsi="Courier New" w:cs="Courier New"/>
+                <w:rFonts w:eastAsia="Times New Roman" w:cstheme="minorHAnsi"/>
                 <w:color w:val="212121"/>
-                <w:sz w:val="20"/>
-                <w:szCs w:val="20"/>
               </w:rPr>
             </w:pPr>
             <w:r>
               <w:rPr>
-                <w:rFonts w:ascii="Courier New" w:eastAsia="Times New Roman" w:hAnsi="Courier New" w:cs="Courier New"/>
+                <w:rFonts w:eastAsia="Times New Roman" w:cstheme="minorHAnsi"/>
                 <w:color w:val="212121"/>
-                <w:sz w:val="20"/>
-                <w:szCs w:val="20"/>
               </w:rPr>
               <w:t>1</w:t>
             </w:r>
@@ -20875,18 +21021,14 @@
             <w:pPr>
               <w:spacing w:line="244" w:lineRule="atLeast"/>
               <w:rPr>
-                <w:rFonts w:ascii="Courier New" w:eastAsia="Times New Roman" w:hAnsi="Courier New" w:cs="Courier New"/>
+                <w:rFonts w:eastAsia="Times New Roman" w:cstheme="minorHAnsi"/>
                 <w:color w:val="212121"/>
-                <w:sz w:val="20"/>
-                <w:szCs w:val="20"/>
               </w:rPr>
             </w:pPr>
             <w:r>
               <w:rPr>
-                <w:rFonts w:ascii="Courier New" w:eastAsia="Times New Roman" w:hAnsi="Courier New" w:cs="Courier New"/>
+                <w:rFonts w:eastAsia="Times New Roman" w:cstheme="minorHAnsi"/>
                 <w:color w:val="212121"/>
-                <w:sz w:val="20"/>
-                <w:szCs w:val="20"/>
               </w:rPr>
               <w:t>29</w:t>
             </w:r>
@@ -20900,18 +21042,14 @@
             <w:pPr>
               <w:spacing w:line="244" w:lineRule="atLeast"/>
               <w:rPr>
-                <w:rFonts w:ascii="Courier New" w:eastAsia="Times New Roman" w:hAnsi="Courier New" w:cs="Courier New"/>
+                <w:rFonts w:eastAsia="Times New Roman" w:cstheme="minorHAnsi"/>
                 <w:color w:val="212121"/>
-                <w:sz w:val="20"/>
-                <w:szCs w:val="20"/>
               </w:rPr>
             </w:pPr>
             <w:r>
               <w:rPr>
-                <w:rFonts w:ascii="Courier New" w:eastAsia="Times New Roman" w:hAnsi="Courier New" w:cs="Courier New"/>
+                <w:rFonts w:eastAsia="Times New Roman" w:cstheme="minorHAnsi"/>
                 <w:color w:val="212121"/>
-                <w:sz w:val="20"/>
-                <w:szCs w:val="20"/>
               </w:rPr>
               <w:t>826</w:t>
             </w:r>
@@ -20925,18 +21063,14 @@
             <w:pPr>
               <w:spacing w:line="244" w:lineRule="atLeast"/>
               <w:rPr>
-                <w:rFonts w:ascii="Courier New" w:eastAsia="Times New Roman" w:hAnsi="Courier New" w:cs="Courier New"/>
+                <w:rFonts w:eastAsia="Times New Roman" w:cstheme="minorHAnsi"/>
                 <w:color w:val="212121"/>
-                <w:sz w:val="20"/>
-                <w:szCs w:val="20"/>
               </w:rPr>
             </w:pPr>
             <w:r>
               <w:rPr>
-                <w:rFonts w:ascii="Courier New" w:eastAsia="Times New Roman" w:hAnsi="Courier New" w:cs="Courier New"/>
+                <w:rFonts w:eastAsia="Times New Roman" w:cstheme="minorHAnsi"/>
                 <w:color w:val="212121"/>
-                <w:sz w:val="20"/>
-                <w:szCs w:val="20"/>
               </w:rPr>
               <w:t>7</w:t>
             </w:r>
@@ -20950,18 +21084,14 @@
             <w:pPr>
               <w:spacing w:line="244" w:lineRule="atLeast"/>
               <w:rPr>
-                <w:rFonts w:ascii="Courier New" w:eastAsia="Times New Roman" w:hAnsi="Courier New" w:cs="Courier New"/>
+                <w:rFonts w:eastAsia="Times New Roman" w:cstheme="minorHAnsi"/>
                 <w:color w:val="212121"/>
-                <w:sz w:val="20"/>
-                <w:szCs w:val="20"/>
               </w:rPr>
             </w:pPr>
             <w:r>
               <w:rPr>
-                <w:rFonts w:ascii="Courier New" w:eastAsia="Times New Roman" w:hAnsi="Courier New" w:cs="Courier New"/>
+                <w:rFonts w:eastAsia="Times New Roman" w:cstheme="minorHAnsi"/>
                 <w:color w:val="212121"/>
-                <w:sz w:val="20"/>
-                <w:szCs w:val="20"/>
               </w:rPr>
               <w:t>8</w:t>
             </w:r>
@@ -20975,18 +21105,14 @@
             <w:pPr>
               <w:spacing w:line="244" w:lineRule="atLeast"/>
               <w:rPr>
-                <w:rFonts w:ascii="Courier New" w:eastAsia="Times New Roman" w:hAnsi="Courier New" w:cs="Courier New"/>
+                <w:rFonts w:eastAsia="Times New Roman" w:cstheme="minorHAnsi"/>
                 <w:color w:val="212121"/>
-                <w:sz w:val="20"/>
-                <w:szCs w:val="20"/>
               </w:rPr>
             </w:pPr>
             <w:r>
               <w:rPr>
-                <w:rFonts w:ascii="Courier New" w:eastAsia="Times New Roman" w:hAnsi="Courier New" w:cs="Courier New"/>
+                <w:rFonts w:eastAsia="Times New Roman" w:cstheme="minorHAnsi"/>
                 <w:color w:val="212121"/>
-                <w:sz w:val="20"/>
-                <w:szCs w:val="20"/>
               </w:rPr>
               <w:t>4</w:t>
             </w:r>
@@ -21000,18 +21126,14 @@
             <w:pPr>
               <w:spacing w:line="244" w:lineRule="atLeast"/>
               <w:rPr>
-                <w:rFonts w:ascii="Courier New" w:eastAsia="Times New Roman" w:hAnsi="Courier New" w:cs="Courier New"/>
+                <w:rFonts w:eastAsia="Times New Roman" w:cstheme="minorHAnsi"/>
                 <w:color w:val="212121"/>
-                <w:sz w:val="20"/>
-                <w:szCs w:val="20"/>
               </w:rPr>
             </w:pPr>
             <w:r>
               <w:rPr>
-                <w:rFonts w:ascii="Courier New" w:eastAsia="Times New Roman" w:hAnsi="Courier New" w:cs="Courier New"/>
+                <w:rFonts w:eastAsia="Times New Roman" w:cstheme="minorHAnsi"/>
                 <w:color w:val="212121"/>
-                <w:sz w:val="20"/>
-                <w:szCs w:val="20"/>
               </w:rPr>
               <w:t>1</w:t>
             </w:r>
@@ -21025,18 +21147,14 @@
             <w:pPr>
               <w:spacing w:line="244" w:lineRule="atLeast"/>
               <w:rPr>
-                <w:rFonts w:ascii="Courier New" w:eastAsia="Times New Roman" w:hAnsi="Courier New" w:cs="Courier New"/>
+                <w:rFonts w:eastAsia="Times New Roman" w:cstheme="minorHAnsi"/>
                 <w:color w:val="212121"/>
-                <w:sz w:val="20"/>
-                <w:szCs w:val="20"/>
               </w:rPr>
             </w:pPr>
             <w:r>
               <w:rPr>
-                <w:rFonts w:ascii="Courier New" w:eastAsia="Times New Roman" w:hAnsi="Courier New" w:cs="Courier New"/>
+                <w:rFonts w:eastAsia="Times New Roman" w:cstheme="minorHAnsi"/>
                 <w:color w:val="212121"/>
-                <w:sz w:val="20"/>
-                <w:szCs w:val="20"/>
               </w:rPr>
               <w:t>7</w:t>
             </w:r>
@@ -21050,18 +21168,14 @@
             <w:pPr>
               <w:spacing w:line="244" w:lineRule="atLeast"/>
               <w:rPr>
-                <w:rFonts w:ascii="Courier New" w:eastAsia="Times New Roman" w:hAnsi="Courier New" w:cs="Courier New"/>
+                <w:rFonts w:eastAsia="Times New Roman" w:cstheme="minorHAnsi"/>
                 <w:color w:val="212121"/>
-                <w:sz w:val="20"/>
-                <w:szCs w:val="20"/>
               </w:rPr>
             </w:pPr>
             <w:r>
               <w:rPr>
-                <w:rFonts w:ascii="Courier New" w:eastAsia="Times New Roman" w:hAnsi="Courier New" w:cs="Courier New"/>
+                <w:rFonts w:eastAsia="Times New Roman" w:cstheme="minorHAnsi"/>
                 <w:color w:val="212121"/>
-                <w:sz w:val="20"/>
-                <w:szCs w:val="20"/>
               </w:rPr>
               <w:t>3</w:t>
             </w:r>
@@ -21075,18 +21189,14 @@
             <w:pPr>
               <w:spacing w:line="244" w:lineRule="atLeast"/>
               <w:rPr>
-                <w:rFonts w:ascii="Courier New" w:eastAsia="Times New Roman" w:hAnsi="Courier New" w:cs="Courier New"/>
+                <w:rFonts w:eastAsia="Times New Roman" w:cstheme="minorHAnsi"/>
                 <w:color w:val="212121"/>
-                <w:sz w:val="20"/>
-                <w:szCs w:val="20"/>
               </w:rPr>
             </w:pPr>
             <w:r>
               <w:rPr>
-                <w:rFonts w:ascii="Courier New" w:eastAsia="Times New Roman" w:hAnsi="Courier New" w:cs="Courier New"/>
+                <w:rFonts w:eastAsia="Times New Roman" w:cstheme="minorHAnsi"/>
                 <w:color w:val="212121"/>
-                <w:sz w:val="20"/>
-                <w:szCs w:val="20"/>
               </w:rPr>
               <w:t>35</w:t>
             </w:r>
@@ -21100,18 +21210,14 @@
             <w:pPr>
               <w:spacing w:line="244" w:lineRule="atLeast"/>
               <w:rPr>
-                <w:rFonts w:ascii="Courier New" w:eastAsia="Times New Roman" w:hAnsi="Courier New" w:cs="Courier New"/>
+                <w:rFonts w:eastAsia="Times New Roman" w:cstheme="minorHAnsi"/>
                 <w:color w:val="212121"/>
-                <w:sz w:val="20"/>
-                <w:szCs w:val="20"/>
               </w:rPr>
             </w:pPr>
             <w:r>
               <w:rPr>
-                <w:rFonts w:ascii="Courier New" w:eastAsia="Times New Roman" w:hAnsi="Courier New" w:cs="Courier New"/>
+                <w:rFonts w:eastAsia="Times New Roman" w:cstheme="minorHAnsi"/>
                 <w:color w:val="212121"/>
-                <w:sz w:val="20"/>
-                <w:szCs w:val="20"/>
               </w:rPr>
               <w:t>80</w:t>
             </w:r>
@@ -21130,18 +21236,14 @@
             <w:pPr>
               <w:spacing w:line="244" w:lineRule="atLeast"/>
               <w:rPr>
-                <w:rFonts w:ascii="Courier New" w:eastAsia="Times New Roman" w:hAnsi="Courier New" w:cs="Courier New"/>
+                <w:rFonts w:eastAsia="Times New Roman" w:cstheme="minorHAnsi"/>
                 <w:color w:val="212121"/>
-                <w:sz w:val="20"/>
-                <w:szCs w:val="20"/>
               </w:rPr>
             </w:pPr>
             <w:r>
               <w:rPr>
-                <w:rFonts w:ascii="Courier New" w:eastAsia="Times New Roman" w:hAnsi="Courier New" w:cs="Courier New"/>
+                <w:rFonts w:eastAsia="Times New Roman" w:cstheme="minorHAnsi"/>
                 <w:color w:val="212121"/>
-                <w:sz w:val="20"/>
-                <w:szCs w:val="20"/>
               </w:rPr>
               <w:t>2</w:t>
             </w:r>
@@ -21155,18 +21257,14 @@
             <w:pPr>
               <w:spacing w:line="244" w:lineRule="atLeast"/>
               <w:rPr>
-                <w:rFonts w:ascii="Courier New" w:eastAsia="Times New Roman" w:hAnsi="Courier New" w:cs="Courier New"/>
+                <w:rFonts w:eastAsia="Times New Roman" w:cstheme="minorHAnsi"/>
                 <w:color w:val="212121"/>
-                <w:sz w:val="20"/>
-                <w:szCs w:val="20"/>
               </w:rPr>
             </w:pPr>
             <w:r>
               <w:rPr>
-                <w:rFonts w:ascii="Courier New" w:eastAsia="Times New Roman" w:hAnsi="Courier New" w:cs="Courier New"/>
+                <w:rFonts w:eastAsia="Times New Roman" w:cstheme="minorHAnsi"/>
                 <w:color w:val="212121"/>
-                <w:sz w:val="20"/>
-                <w:szCs w:val="20"/>
               </w:rPr>
               <w:t>78</w:t>
             </w:r>
@@ -21180,18 +21278,14 @@
             <w:pPr>
               <w:spacing w:line="244" w:lineRule="atLeast"/>
               <w:rPr>
-                <w:rFonts w:ascii="Courier New" w:eastAsia="Times New Roman" w:hAnsi="Courier New" w:cs="Courier New"/>
+                <w:rFonts w:eastAsia="Times New Roman" w:cstheme="minorHAnsi"/>
                 <w:color w:val="212121"/>
-                <w:sz w:val="20"/>
-                <w:szCs w:val="20"/>
               </w:rPr>
             </w:pPr>
             <w:r>
               <w:rPr>
-                <w:rFonts w:ascii="Courier New" w:eastAsia="Times New Roman" w:hAnsi="Courier New" w:cs="Courier New"/>
+                <w:rFonts w:eastAsia="Times New Roman" w:cstheme="minorHAnsi"/>
                 <w:color w:val="212121"/>
-                <w:sz w:val="20"/>
-                <w:szCs w:val="20"/>
               </w:rPr>
               <w:t>6</w:t>
             </w:r>
@@ -21205,18 +21299,14 @@
             <w:pPr>
               <w:spacing w:line="244" w:lineRule="atLeast"/>
               <w:rPr>
-                <w:rFonts w:ascii="Courier New" w:eastAsia="Times New Roman" w:hAnsi="Courier New" w:cs="Courier New"/>
+                <w:rFonts w:eastAsia="Times New Roman" w:cstheme="minorHAnsi"/>
                 <w:color w:val="212121"/>
-                <w:sz w:val="20"/>
-                <w:szCs w:val="20"/>
               </w:rPr>
             </w:pPr>
             <w:r>
               <w:rPr>
-                <w:rFonts w:ascii="Courier New" w:eastAsia="Times New Roman" w:hAnsi="Courier New" w:cs="Courier New"/>
+                <w:rFonts w:eastAsia="Times New Roman" w:cstheme="minorHAnsi"/>
                 <w:color w:val="212121"/>
-                <w:sz w:val="20"/>
-                <w:szCs w:val="20"/>
               </w:rPr>
               <w:t>580</w:t>
             </w:r>
@@ -21230,18 +21320,14 @@
             <w:pPr>
               <w:spacing w:line="244" w:lineRule="atLeast"/>
               <w:rPr>
-                <w:rFonts w:ascii="Courier New" w:eastAsia="Times New Roman" w:hAnsi="Courier New" w:cs="Courier New"/>
+                <w:rFonts w:eastAsia="Times New Roman" w:cstheme="minorHAnsi"/>
                 <w:color w:val="212121"/>
-                <w:sz w:val="20"/>
-                <w:szCs w:val="20"/>
               </w:rPr>
             </w:pPr>
             <w:r>
               <w:rPr>
-                <w:rFonts w:ascii="Courier New" w:eastAsia="Times New Roman" w:hAnsi="Courier New" w:cs="Courier New"/>
+                <w:rFonts w:eastAsia="Times New Roman" w:cstheme="minorHAnsi"/>
                 <w:color w:val="212121"/>
-                <w:sz w:val="20"/>
-                <w:szCs w:val="20"/>
               </w:rPr>
               <w:t>66</w:t>
             </w:r>
@@ -21255,18 +21341,14 @@
             <w:pPr>
               <w:spacing w:line="244" w:lineRule="atLeast"/>
               <w:rPr>
-                <w:rFonts w:ascii="Courier New" w:eastAsia="Times New Roman" w:hAnsi="Courier New" w:cs="Courier New"/>
+                <w:rFonts w:eastAsia="Times New Roman" w:cstheme="minorHAnsi"/>
                 <w:color w:val="212121"/>
-                <w:sz w:val="20"/>
-                <w:szCs w:val="20"/>
               </w:rPr>
             </w:pPr>
             <w:r>
               <w:rPr>
-                <w:rFonts w:ascii="Courier New" w:eastAsia="Times New Roman" w:hAnsi="Courier New" w:cs="Courier New"/>
+                <w:rFonts w:eastAsia="Times New Roman" w:cstheme="minorHAnsi"/>
                 <w:color w:val="212121"/>
-                <w:sz w:val="20"/>
-                <w:szCs w:val="20"/>
               </w:rPr>
               <w:t>122</w:t>
             </w:r>
@@ -21280,18 +21362,14 @@
             <w:pPr>
               <w:spacing w:line="244" w:lineRule="atLeast"/>
               <w:rPr>
-                <w:rFonts w:ascii="Courier New" w:eastAsia="Times New Roman" w:hAnsi="Courier New" w:cs="Courier New"/>
+                <w:rFonts w:eastAsia="Times New Roman" w:cstheme="minorHAnsi"/>
                 <w:color w:val="212121"/>
-                <w:sz w:val="20"/>
-                <w:szCs w:val="20"/>
               </w:rPr>
             </w:pPr>
             <w:r>
               <w:rPr>
-                <w:rFonts w:ascii="Courier New" w:eastAsia="Times New Roman" w:hAnsi="Courier New" w:cs="Courier New"/>
+                <w:rFonts w:eastAsia="Times New Roman" w:cstheme="minorHAnsi"/>
                 <w:color w:val="212121"/>
-                <w:sz w:val="20"/>
-                <w:szCs w:val="20"/>
               </w:rPr>
               <w:t>54</w:t>
             </w:r>
@@ -21305,18 +21383,14 @@
             <w:pPr>
               <w:spacing w:line="244" w:lineRule="atLeast"/>
               <w:rPr>
-                <w:rFonts w:ascii="Courier New" w:eastAsia="Times New Roman" w:hAnsi="Courier New" w:cs="Courier New"/>
+                <w:rFonts w:eastAsia="Times New Roman" w:cstheme="minorHAnsi"/>
                 <w:color w:val="212121"/>
-                <w:sz w:val="20"/>
-                <w:szCs w:val="20"/>
               </w:rPr>
             </w:pPr>
             <w:r>
               <w:rPr>
-                <w:rFonts w:ascii="Courier New" w:eastAsia="Times New Roman" w:hAnsi="Courier New" w:cs="Courier New"/>
+                <w:rFonts w:eastAsia="Times New Roman" w:cstheme="minorHAnsi"/>
                 <w:color w:val="212121"/>
-                <w:sz w:val="20"/>
-                <w:szCs w:val="20"/>
               </w:rPr>
               <w:t>50</w:t>
             </w:r>
@@ -21330,18 +21404,14 @@
             <w:pPr>
               <w:spacing w:line="244" w:lineRule="atLeast"/>
               <w:rPr>
-                <w:rFonts w:ascii="Courier New" w:eastAsia="Times New Roman" w:hAnsi="Courier New" w:cs="Courier New"/>
+                <w:rFonts w:eastAsia="Times New Roman" w:cstheme="minorHAnsi"/>
                 <w:color w:val="212121"/>
-                <w:sz w:val="20"/>
-                <w:szCs w:val="20"/>
               </w:rPr>
             </w:pPr>
             <w:r>
               <w:rPr>
-                <w:rFonts w:ascii="Courier New" w:eastAsia="Times New Roman" w:hAnsi="Courier New" w:cs="Courier New"/>
+                <w:rFonts w:eastAsia="Times New Roman" w:cstheme="minorHAnsi"/>
                 <w:color w:val="212121"/>
-                <w:sz w:val="20"/>
-                <w:szCs w:val="20"/>
               </w:rPr>
               <w:t>16</w:t>
             </w:r>
@@ -21355,18 +21425,14 @@
             <w:pPr>
               <w:spacing w:line="244" w:lineRule="atLeast"/>
               <w:rPr>
-                <w:rFonts w:ascii="Courier New" w:eastAsia="Times New Roman" w:hAnsi="Courier New" w:cs="Courier New"/>
+                <w:rFonts w:eastAsia="Times New Roman" w:cstheme="minorHAnsi"/>
                 <w:color w:val="212121"/>
-                <w:sz w:val="20"/>
-                <w:szCs w:val="20"/>
               </w:rPr>
             </w:pPr>
             <w:r>
               <w:rPr>
-                <w:rFonts w:ascii="Courier New" w:eastAsia="Times New Roman" w:hAnsi="Courier New" w:cs="Courier New"/>
+                <w:rFonts w:eastAsia="Times New Roman" w:cstheme="minorHAnsi"/>
                 <w:color w:val="212121"/>
-                <w:sz w:val="20"/>
-                <w:szCs w:val="20"/>
               </w:rPr>
               <w:t>17</w:t>
             </w:r>
@@ -21380,18 +21446,14 @@
             <w:pPr>
               <w:spacing w:line="244" w:lineRule="atLeast"/>
               <w:rPr>
-                <w:rFonts w:ascii="Courier New" w:eastAsia="Times New Roman" w:hAnsi="Courier New" w:cs="Courier New"/>
+                <w:rFonts w:eastAsia="Times New Roman" w:cstheme="minorHAnsi"/>
                 <w:color w:val="212121"/>
-                <w:sz w:val="20"/>
-                <w:szCs w:val="20"/>
               </w:rPr>
             </w:pPr>
             <w:r>
               <w:rPr>
-                <w:rFonts w:ascii="Courier New" w:eastAsia="Times New Roman" w:hAnsi="Courier New" w:cs="Courier New"/>
+                <w:rFonts w:eastAsia="Times New Roman" w:cstheme="minorHAnsi"/>
                 <w:color w:val="212121"/>
-                <w:sz w:val="20"/>
-                <w:szCs w:val="20"/>
               </w:rPr>
               <w:t>11</w:t>
             </w:r>
@@ -21410,18 +21472,14 @@
             <w:pPr>
               <w:spacing w:line="244" w:lineRule="atLeast"/>
               <w:rPr>
-                <w:rFonts w:ascii="Courier New" w:eastAsia="Times New Roman" w:hAnsi="Courier New" w:cs="Courier New"/>
+                <w:rFonts w:eastAsia="Times New Roman" w:cstheme="minorHAnsi"/>
                 <w:color w:val="212121"/>
-                <w:sz w:val="20"/>
-                <w:szCs w:val="20"/>
               </w:rPr>
             </w:pPr>
             <w:r>
               <w:rPr>
-                <w:rFonts w:ascii="Courier New" w:eastAsia="Times New Roman" w:hAnsi="Courier New" w:cs="Courier New"/>
+                <w:rFonts w:eastAsia="Times New Roman" w:cstheme="minorHAnsi"/>
                 <w:color w:val="212121"/>
-                <w:sz w:val="20"/>
-                <w:szCs w:val="20"/>
               </w:rPr>
               <w:t>3</w:t>
             </w:r>
@@ -21435,18 +21493,14 @@
             <w:pPr>
               <w:spacing w:line="244" w:lineRule="atLeast"/>
               <w:rPr>
-                <w:rFonts w:ascii="Courier New" w:eastAsia="Times New Roman" w:hAnsi="Courier New" w:cs="Courier New"/>
+                <w:rFonts w:eastAsia="Times New Roman" w:cstheme="minorHAnsi"/>
                 <w:color w:val="212121"/>
-                <w:sz w:val="20"/>
-                <w:szCs w:val="20"/>
               </w:rPr>
             </w:pPr>
             <w:r>
               <w:rPr>
-                <w:rFonts w:ascii="Courier New" w:eastAsia="Times New Roman" w:hAnsi="Courier New" w:cs="Courier New"/>
+                <w:rFonts w:eastAsia="Times New Roman" w:cstheme="minorHAnsi"/>
                 <w:color w:val="212121"/>
-                <w:sz w:val="20"/>
-                <w:szCs w:val="20"/>
               </w:rPr>
               <w:t>21</w:t>
             </w:r>
@@ -21460,18 +21514,14 @@
             <w:pPr>
               <w:spacing w:line="244" w:lineRule="atLeast"/>
               <w:rPr>
-                <w:rFonts w:ascii="Courier New" w:eastAsia="Times New Roman" w:hAnsi="Courier New" w:cs="Courier New"/>
+                <w:rFonts w:eastAsia="Times New Roman" w:cstheme="minorHAnsi"/>
                 <w:color w:val="212121"/>
-                <w:sz w:val="20"/>
-                <w:szCs w:val="20"/>
               </w:rPr>
             </w:pPr>
             <w:r>
               <w:rPr>
-                <w:rFonts w:ascii="Courier New" w:eastAsia="Times New Roman" w:hAnsi="Courier New" w:cs="Courier New"/>
+                <w:rFonts w:eastAsia="Times New Roman" w:cstheme="minorHAnsi"/>
                 <w:color w:val="212121"/>
-                <w:sz w:val="20"/>
-                <w:szCs w:val="20"/>
               </w:rPr>
               <w:t>10</w:t>
             </w:r>
@@ -21485,18 +21535,14 @@
             <w:pPr>
               <w:spacing w:line="244" w:lineRule="atLeast"/>
               <w:rPr>
-                <w:rFonts w:ascii="Courier New" w:eastAsia="Times New Roman" w:hAnsi="Courier New" w:cs="Courier New"/>
+                <w:rFonts w:eastAsia="Times New Roman" w:cstheme="minorHAnsi"/>
                 <w:color w:val="212121"/>
-                <w:sz w:val="20"/>
-                <w:szCs w:val="20"/>
               </w:rPr>
             </w:pPr>
             <w:r>
               <w:rPr>
-                <w:rFonts w:ascii="Courier New" w:eastAsia="Times New Roman" w:hAnsi="Courier New" w:cs="Courier New"/>
+                <w:rFonts w:eastAsia="Times New Roman" w:cstheme="minorHAnsi"/>
                 <w:color w:val="212121"/>
-                <w:sz w:val="20"/>
-                <w:szCs w:val="20"/>
               </w:rPr>
               <w:t>82</w:t>
             </w:r>
@@ -21510,18 +21556,14 @@
             <w:pPr>
               <w:spacing w:line="244" w:lineRule="atLeast"/>
               <w:rPr>
-                <w:rFonts w:ascii="Courier New" w:eastAsia="Times New Roman" w:hAnsi="Courier New" w:cs="Courier New"/>
+                <w:rFonts w:eastAsia="Times New Roman" w:cstheme="minorHAnsi"/>
                 <w:color w:val="212121"/>
-                <w:sz w:val="20"/>
-                <w:szCs w:val="20"/>
               </w:rPr>
             </w:pPr>
             <w:r>
               <w:rPr>
-                <w:rFonts w:ascii="Courier New" w:eastAsia="Times New Roman" w:hAnsi="Courier New" w:cs="Courier New"/>
+                <w:rFonts w:eastAsia="Times New Roman" w:cstheme="minorHAnsi"/>
                 <w:color w:val="212121"/>
-                <w:sz w:val="20"/>
-                <w:szCs w:val="20"/>
               </w:rPr>
               <w:t>543</w:t>
             </w:r>
@@ -21535,18 +21577,14 @@
             <w:pPr>
               <w:spacing w:line="244" w:lineRule="atLeast"/>
               <w:rPr>
-                <w:rFonts w:ascii="Courier New" w:eastAsia="Times New Roman" w:hAnsi="Courier New" w:cs="Courier New"/>
+                <w:rFonts w:eastAsia="Times New Roman" w:cstheme="minorHAnsi"/>
                 <w:color w:val="212121"/>
-                <w:sz w:val="20"/>
-                <w:szCs w:val="20"/>
               </w:rPr>
             </w:pPr>
             <w:r>
               <w:rPr>
-                <w:rFonts w:ascii="Courier New" w:eastAsia="Times New Roman" w:hAnsi="Courier New" w:cs="Courier New"/>
+                <w:rFonts w:eastAsia="Times New Roman" w:cstheme="minorHAnsi"/>
                 <w:color w:val="212121"/>
-                <w:sz w:val="20"/>
-                <w:szCs w:val="20"/>
               </w:rPr>
               <w:t>90</w:t>
             </w:r>
@@ -21560,18 +21598,14 @@
             <w:pPr>
               <w:spacing w:line="244" w:lineRule="atLeast"/>
               <w:rPr>
-                <w:rFonts w:ascii="Courier New" w:eastAsia="Times New Roman" w:hAnsi="Courier New" w:cs="Courier New"/>
+                <w:rFonts w:eastAsia="Times New Roman" w:cstheme="minorHAnsi"/>
                 <w:color w:val="212121"/>
-                <w:sz w:val="20"/>
-                <w:szCs w:val="20"/>
               </w:rPr>
             </w:pPr>
             <w:r>
               <w:rPr>
-                <w:rFonts w:ascii="Courier New" w:eastAsia="Times New Roman" w:hAnsi="Courier New" w:cs="Courier New"/>
+                <w:rFonts w:eastAsia="Times New Roman" w:cstheme="minorHAnsi"/>
                 <w:color w:val="212121"/>
-                <w:sz w:val="20"/>
-                <w:szCs w:val="20"/>
               </w:rPr>
               <w:t>125</w:t>
             </w:r>
@@ -21585,18 +21619,14 @@
             <w:pPr>
               <w:spacing w:line="244" w:lineRule="atLeast"/>
               <w:rPr>
-                <w:rFonts w:ascii="Courier New" w:eastAsia="Times New Roman" w:hAnsi="Courier New" w:cs="Courier New"/>
+                <w:rFonts w:eastAsia="Times New Roman" w:cstheme="minorHAnsi"/>
                 <w:color w:val="212121"/>
-                <w:sz w:val="20"/>
-                <w:szCs w:val="20"/>
               </w:rPr>
             </w:pPr>
             <w:r>
               <w:rPr>
-                <w:rFonts w:ascii="Courier New" w:eastAsia="Times New Roman" w:hAnsi="Courier New" w:cs="Courier New"/>
+                <w:rFonts w:eastAsia="Times New Roman" w:cstheme="minorHAnsi"/>
                 <w:color w:val="212121"/>
-                <w:sz w:val="20"/>
-                <w:szCs w:val="20"/>
               </w:rPr>
               <w:t>49</w:t>
             </w:r>
@@ -21610,18 +21640,14 @@
             <w:pPr>
               <w:spacing w:line="244" w:lineRule="atLeast"/>
               <w:rPr>
-                <w:rFonts w:ascii="Courier New" w:eastAsia="Times New Roman" w:hAnsi="Courier New" w:cs="Courier New"/>
+                <w:rFonts w:eastAsia="Times New Roman" w:cstheme="minorHAnsi"/>
                 <w:color w:val="212121"/>
-                <w:sz w:val="20"/>
-                <w:szCs w:val="20"/>
               </w:rPr>
             </w:pPr>
             <w:r>
               <w:rPr>
-                <w:rFonts w:ascii="Courier New" w:eastAsia="Times New Roman" w:hAnsi="Courier New" w:cs="Courier New"/>
+                <w:rFonts w:eastAsia="Times New Roman" w:cstheme="minorHAnsi"/>
                 <w:color w:val="212121"/>
-                <w:sz w:val="20"/>
-                <w:szCs w:val="20"/>
               </w:rPr>
               <w:t>39</w:t>
             </w:r>
@@ -21635,18 +21661,14 @@
             <w:pPr>
               <w:spacing w:line="244" w:lineRule="atLeast"/>
               <w:rPr>
-                <w:rFonts w:ascii="Courier New" w:eastAsia="Times New Roman" w:hAnsi="Courier New" w:cs="Courier New"/>
+                <w:rFonts w:eastAsia="Times New Roman" w:cstheme="minorHAnsi"/>
                 <w:color w:val="212121"/>
-                <w:sz w:val="20"/>
-                <w:szCs w:val="20"/>
               </w:rPr>
             </w:pPr>
             <w:r>
               <w:rPr>
-                <w:rFonts w:ascii="Courier New" w:eastAsia="Times New Roman" w:hAnsi="Courier New" w:cs="Courier New"/>
+                <w:rFonts w:eastAsia="Times New Roman" w:cstheme="minorHAnsi"/>
                 <w:color w:val="212121"/>
-                <w:sz w:val="20"/>
-                <w:szCs w:val="20"/>
               </w:rPr>
               <w:t>24</w:t>
             </w:r>
@@ -21660,18 +21682,14 @@
             <w:pPr>
               <w:spacing w:line="244" w:lineRule="atLeast"/>
               <w:rPr>
-                <w:rFonts w:ascii="Courier New" w:eastAsia="Times New Roman" w:hAnsi="Courier New" w:cs="Courier New"/>
+                <w:rFonts w:eastAsia="Times New Roman" w:cstheme="minorHAnsi"/>
                 <w:color w:val="212121"/>
-                <w:sz w:val="20"/>
-                <w:szCs w:val="20"/>
               </w:rPr>
             </w:pPr>
             <w:r>
               <w:rPr>
-                <w:rFonts w:ascii="Courier New" w:eastAsia="Times New Roman" w:hAnsi="Courier New" w:cs="Courier New"/>
+                <w:rFonts w:eastAsia="Times New Roman" w:cstheme="minorHAnsi"/>
                 <w:color w:val="212121"/>
-                <w:sz w:val="20"/>
-                <w:szCs w:val="20"/>
               </w:rPr>
               <w:t>17</w:t>
             </w:r>
@@ -21690,18 +21708,14 @@
             <w:pPr>
               <w:spacing w:line="244" w:lineRule="atLeast"/>
               <w:rPr>
-                <w:rFonts w:ascii="Courier New" w:eastAsia="Times New Roman" w:hAnsi="Courier New" w:cs="Courier New"/>
+                <w:rFonts w:eastAsia="Times New Roman" w:cstheme="minorHAnsi"/>
                 <w:color w:val="212121"/>
-                <w:sz w:val="20"/>
-                <w:szCs w:val="20"/>
               </w:rPr>
             </w:pPr>
             <w:r>
               <w:rPr>
-                <w:rFonts w:ascii="Courier New" w:eastAsia="Times New Roman" w:hAnsi="Courier New" w:cs="Courier New"/>
+                <w:rFonts w:eastAsia="Times New Roman" w:cstheme="minorHAnsi"/>
                 <w:color w:val="212121"/>
-                <w:sz w:val="20"/>
-                <w:szCs w:val="20"/>
               </w:rPr>
               <w:t>4</w:t>
             </w:r>
@@ -21715,18 +21729,14 @@
             <w:pPr>
               <w:spacing w:line="244" w:lineRule="atLeast"/>
               <w:rPr>
-                <w:rFonts w:ascii="Courier New" w:eastAsia="Times New Roman" w:hAnsi="Courier New" w:cs="Courier New"/>
+                <w:rFonts w:eastAsia="Times New Roman" w:cstheme="minorHAnsi"/>
                 <w:color w:val="212121"/>
-                <w:sz w:val="20"/>
-                <w:szCs w:val="20"/>
               </w:rPr>
             </w:pPr>
             <w:r>
               <w:rPr>
-                <w:rFonts w:ascii="Courier New" w:eastAsia="Times New Roman" w:hAnsi="Courier New" w:cs="Courier New"/>
+                <w:rFonts w:eastAsia="Times New Roman" w:cstheme="minorHAnsi"/>
                 <w:color w:val="212121"/>
-                <w:sz w:val="20"/>
-                <w:szCs w:val="20"/>
               </w:rPr>
               <w:t>21</w:t>
             </w:r>
@@ -21740,18 +21750,14 @@
             <w:pPr>
               <w:spacing w:line="244" w:lineRule="atLeast"/>
               <w:rPr>
-                <w:rFonts w:ascii="Courier New" w:eastAsia="Times New Roman" w:hAnsi="Courier New" w:cs="Courier New"/>
+                <w:rFonts w:eastAsia="Times New Roman" w:cstheme="minorHAnsi"/>
                 <w:color w:val="212121"/>
-                <w:sz w:val="20"/>
-                <w:szCs w:val="20"/>
               </w:rPr>
             </w:pPr>
             <w:r>
               <w:rPr>
-                <w:rFonts w:ascii="Courier New" w:eastAsia="Times New Roman" w:hAnsi="Courier New" w:cs="Courier New"/>
+                <w:rFonts w:eastAsia="Times New Roman" w:cstheme="minorHAnsi"/>
                 <w:color w:val="212121"/>
-                <w:sz w:val="20"/>
-                <w:szCs w:val="20"/>
               </w:rPr>
               <w:t>8</w:t>
             </w:r>
@@ -21765,18 +21771,14 @@
             <w:pPr>
               <w:spacing w:line="244" w:lineRule="atLeast"/>
               <w:rPr>
-                <w:rFonts w:ascii="Courier New" w:eastAsia="Times New Roman" w:hAnsi="Courier New" w:cs="Courier New"/>
+                <w:rFonts w:eastAsia="Times New Roman" w:cstheme="minorHAnsi"/>
                 <w:color w:val="212121"/>
-                <w:sz w:val="20"/>
-                <w:szCs w:val="20"/>
               </w:rPr>
             </w:pPr>
             <w:r>
               <w:rPr>
-                <w:rFonts w:ascii="Courier New" w:eastAsia="Times New Roman" w:hAnsi="Courier New" w:cs="Courier New"/>
+                <w:rFonts w:eastAsia="Times New Roman" w:cstheme="minorHAnsi"/>
                 <w:color w:val="212121"/>
-                <w:sz w:val="20"/>
-                <w:szCs w:val="20"/>
               </w:rPr>
               <w:t>56</w:t>
             </w:r>
@@ -21790,18 +21792,14 @@
             <w:pPr>
               <w:spacing w:line="244" w:lineRule="atLeast"/>
               <w:rPr>
-                <w:rFonts w:ascii="Courier New" w:eastAsia="Times New Roman" w:hAnsi="Courier New" w:cs="Courier New"/>
+                <w:rFonts w:eastAsia="Times New Roman" w:cstheme="minorHAnsi"/>
                 <w:color w:val="212121"/>
-                <w:sz w:val="20"/>
-                <w:szCs w:val="20"/>
               </w:rPr>
             </w:pPr>
             <w:r>
               <w:rPr>
-                <w:rFonts w:ascii="Courier New" w:eastAsia="Times New Roman" w:hAnsi="Courier New" w:cs="Courier New"/>
+                <w:rFonts w:eastAsia="Times New Roman" w:cstheme="minorHAnsi"/>
                 <w:color w:val="212121"/>
-                <w:sz w:val="20"/>
-                <w:szCs w:val="20"/>
               </w:rPr>
               <w:t>73</w:t>
             </w:r>
@@ -21815,18 +21813,14 @@
             <w:pPr>
               <w:spacing w:line="244" w:lineRule="atLeast"/>
               <w:rPr>
-                <w:rFonts w:ascii="Courier New" w:eastAsia="Times New Roman" w:hAnsi="Courier New" w:cs="Courier New"/>
+                <w:rFonts w:eastAsia="Times New Roman" w:cstheme="minorHAnsi"/>
                 <w:color w:val="212121"/>
-                <w:sz w:val="20"/>
-                <w:szCs w:val="20"/>
               </w:rPr>
             </w:pPr>
             <w:r>
               <w:rPr>
-                <w:rFonts w:ascii="Courier New" w:eastAsia="Times New Roman" w:hAnsi="Courier New" w:cs="Courier New"/>
+                <w:rFonts w:eastAsia="Times New Roman" w:cstheme="minorHAnsi"/>
                 <w:color w:val="212121"/>
-                <w:sz w:val="20"/>
-                <w:szCs w:val="20"/>
               </w:rPr>
               <w:t>693</w:t>
             </w:r>
@@ -21840,18 +21834,14 @@
             <w:pPr>
               <w:spacing w:line="244" w:lineRule="atLeast"/>
               <w:rPr>
-                <w:rFonts w:ascii="Courier New" w:eastAsia="Times New Roman" w:hAnsi="Courier New" w:cs="Courier New"/>
+                <w:rFonts w:eastAsia="Times New Roman" w:cstheme="minorHAnsi"/>
                 <w:color w:val="212121"/>
-                <w:sz w:val="20"/>
-                <w:szCs w:val="20"/>
               </w:rPr>
             </w:pPr>
             <w:r>
               <w:rPr>
-                <w:rFonts w:ascii="Courier New" w:eastAsia="Times New Roman" w:hAnsi="Courier New" w:cs="Courier New"/>
+                <w:rFonts w:eastAsia="Times New Roman" w:cstheme="minorHAnsi"/>
                 <w:color w:val="212121"/>
-                <w:sz w:val="20"/>
-                <w:szCs w:val="20"/>
               </w:rPr>
               <w:t>38</w:t>
             </w:r>
@@ -21865,18 +21855,14 @@
             <w:pPr>
               <w:spacing w:line="244" w:lineRule="atLeast"/>
               <w:rPr>
-                <w:rFonts w:ascii="Courier New" w:eastAsia="Times New Roman" w:hAnsi="Courier New" w:cs="Courier New"/>
+                <w:rFonts w:eastAsia="Times New Roman" w:cstheme="minorHAnsi"/>
                 <w:color w:val="212121"/>
-                <w:sz w:val="20"/>
-                <w:szCs w:val="20"/>
               </w:rPr>
             </w:pPr>
             <w:r>
               <w:rPr>
-                <w:rFonts w:ascii="Courier New" w:eastAsia="Times New Roman" w:hAnsi="Courier New" w:cs="Courier New"/>
+                <w:rFonts w:eastAsia="Times New Roman" w:cstheme="minorHAnsi"/>
                 <w:color w:val="212121"/>
-                <w:sz w:val="20"/>
-                <w:szCs w:val="20"/>
               </w:rPr>
               <w:t>42</w:t>
             </w:r>
@@ -21890,18 +21876,14 @@
             <w:pPr>
               <w:spacing w:line="244" w:lineRule="atLeast"/>
               <w:rPr>
-                <w:rFonts w:ascii="Courier New" w:eastAsia="Times New Roman" w:hAnsi="Courier New" w:cs="Courier New"/>
+                <w:rFonts w:eastAsia="Times New Roman" w:cstheme="minorHAnsi"/>
                 <w:color w:val="212121"/>
-                <w:sz w:val="20"/>
-                <w:szCs w:val="20"/>
               </w:rPr>
             </w:pPr>
             <w:r>
               <w:rPr>
-                <w:rFonts w:ascii="Courier New" w:eastAsia="Times New Roman" w:hAnsi="Courier New" w:cs="Courier New"/>
+                <w:rFonts w:eastAsia="Times New Roman" w:cstheme="minorHAnsi"/>
                 <w:color w:val="212121"/>
-                <w:sz w:val="20"/>
-                <w:szCs w:val="20"/>
               </w:rPr>
               <w:t>56</w:t>
             </w:r>
@@ -21915,18 +21897,14 @@
             <w:pPr>
               <w:spacing w:line="244" w:lineRule="atLeast"/>
               <w:rPr>
-                <w:rFonts w:ascii="Courier New" w:eastAsia="Times New Roman" w:hAnsi="Courier New" w:cs="Courier New"/>
+                <w:rFonts w:eastAsia="Times New Roman" w:cstheme="minorHAnsi"/>
                 <w:color w:val="212121"/>
-                <w:sz w:val="20"/>
-                <w:szCs w:val="20"/>
               </w:rPr>
             </w:pPr>
             <w:r>
               <w:rPr>
-                <w:rFonts w:ascii="Courier New" w:eastAsia="Times New Roman" w:hAnsi="Courier New" w:cs="Courier New"/>
+                <w:rFonts w:eastAsia="Times New Roman" w:cstheme="minorHAnsi"/>
                 <w:color w:val="212121"/>
-                <w:sz w:val="20"/>
-                <w:szCs w:val="20"/>
               </w:rPr>
               <w:t>10</w:t>
             </w:r>
@@ -21940,18 +21918,14 @@
             <w:pPr>
               <w:spacing w:line="244" w:lineRule="atLeast"/>
               <w:rPr>
-                <w:rFonts w:ascii="Courier New" w:eastAsia="Times New Roman" w:hAnsi="Courier New" w:cs="Courier New"/>
+                <w:rFonts w:eastAsia="Times New Roman" w:cstheme="minorHAnsi"/>
                 <w:color w:val="212121"/>
-                <w:sz w:val="20"/>
-                <w:szCs w:val="20"/>
               </w:rPr>
             </w:pPr>
             <w:r>
               <w:rPr>
-                <w:rFonts w:ascii="Courier New" w:eastAsia="Times New Roman" w:hAnsi="Courier New" w:cs="Courier New"/>
+                <w:rFonts w:eastAsia="Times New Roman" w:cstheme="minorHAnsi"/>
                 <w:color w:val="212121"/>
-                <w:sz w:val="20"/>
-                <w:szCs w:val="20"/>
               </w:rPr>
               <w:t>3</w:t>
             </w:r>
@@ -21970,18 +21944,14 @@
             <w:pPr>
               <w:spacing w:line="244" w:lineRule="atLeast"/>
               <w:rPr>
-                <w:rFonts w:ascii="Courier New" w:eastAsia="Times New Roman" w:hAnsi="Courier New" w:cs="Courier New"/>
+                <w:rFonts w:eastAsia="Times New Roman" w:cstheme="minorHAnsi"/>
                 <w:color w:val="212121"/>
-                <w:sz w:val="20"/>
-                <w:szCs w:val="20"/>
               </w:rPr>
             </w:pPr>
             <w:r>
               <w:rPr>
-                <w:rFonts w:ascii="Courier New" w:eastAsia="Times New Roman" w:hAnsi="Courier New" w:cs="Courier New"/>
+                <w:rFonts w:eastAsia="Times New Roman" w:cstheme="minorHAnsi"/>
                 <w:color w:val="212121"/>
-                <w:sz w:val="20"/>
-                <w:szCs w:val="20"/>
               </w:rPr>
               <w:t>5</w:t>
             </w:r>
@@ -21995,18 +21965,14 @@
             <w:pPr>
               <w:spacing w:line="244" w:lineRule="atLeast"/>
               <w:rPr>
-                <w:rFonts w:ascii="Courier New" w:eastAsia="Times New Roman" w:hAnsi="Courier New" w:cs="Courier New"/>
+                <w:rFonts w:eastAsia="Times New Roman" w:cstheme="minorHAnsi"/>
                 <w:color w:val="212121"/>
-                <w:sz w:val="20"/>
-                <w:szCs w:val="20"/>
               </w:rPr>
             </w:pPr>
             <w:r>
               <w:rPr>
-                <w:rFonts w:ascii="Courier New" w:eastAsia="Times New Roman" w:hAnsi="Courier New" w:cs="Courier New"/>
+                <w:rFonts w:eastAsia="Times New Roman" w:cstheme="minorHAnsi"/>
                 <w:color w:val="212121"/>
-                <w:sz w:val="20"/>
-                <w:szCs w:val="20"/>
               </w:rPr>
               <w:t>19</w:t>
             </w:r>
@@ -22020,18 +21986,14 @@
             <w:pPr>
               <w:spacing w:line="244" w:lineRule="atLeast"/>
               <w:rPr>
-                <w:rFonts w:ascii="Courier New" w:eastAsia="Times New Roman" w:hAnsi="Courier New" w:cs="Courier New"/>
+                <w:rFonts w:eastAsia="Times New Roman" w:cstheme="minorHAnsi"/>
                 <w:color w:val="212121"/>
-                <w:sz w:val="20"/>
-                <w:szCs w:val="20"/>
               </w:rPr>
             </w:pPr>
             <w:r>
               <w:rPr>
-                <w:rFonts w:ascii="Courier New" w:eastAsia="Times New Roman" w:hAnsi="Courier New" w:cs="Courier New"/>
+                <w:rFonts w:eastAsia="Times New Roman" w:cstheme="minorHAnsi"/>
                 <w:color w:val="212121"/>
-                <w:sz w:val="20"/>
-                <w:szCs w:val="20"/>
               </w:rPr>
               <w:t>7</w:t>
             </w:r>
@@ -22045,18 +22007,14 @@
             <w:pPr>
               <w:spacing w:line="244" w:lineRule="atLeast"/>
               <w:rPr>
-                <w:rFonts w:ascii="Courier New" w:eastAsia="Times New Roman" w:hAnsi="Courier New" w:cs="Courier New"/>
+                <w:rFonts w:eastAsia="Times New Roman" w:cstheme="minorHAnsi"/>
                 <w:color w:val="212121"/>
-                <w:sz w:val="20"/>
-                <w:szCs w:val="20"/>
               </w:rPr>
             </w:pPr>
             <w:r>
               <w:rPr>
-                <w:rFonts w:ascii="Courier New" w:eastAsia="Times New Roman" w:hAnsi="Courier New" w:cs="Courier New"/>
+                <w:rFonts w:eastAsia="Times New Roman" w:cstheme="minorHAnsi"/>
                 <w:color w:val="212121"/>
-                <w:sz w:val="20"/>
-                <w:szCs w:val="20"/>
               </w:rPr>
               <w:t>68</w:t>
             </w:r>
@@ -22070,18 +22028,14 @@
             <w:pPr>
               <w:spacing w:line="244" w:lineRule="atLeast"/>
               <w:rPr>
-                <w:rFonts w:ascii="Courier New" w:eastAsia="Times New Roman" w:hAnsi="Courier New" w:cs="Courier New"/>
+                <w:rFonts w:eastAsia="Times New Roman" w:cstheme="minorHAnsi"/>
                 <w:color w:val="212121"/>
-                <w:sz w:val="20"/>
-                <w:szCs w:val="20"/>
               </w:rPr>
             </w:pPr>
             <w:r>
               <w:rPr>
-                <w:rFonts w:ascii="Courier New" w:eastAsia="Times New Roman" w:hAnsi="Courier New" w:cs="Courier New"/>
+                <w:rFonts w:eastAsia="Times New Roman" w:cstheme="minorHAnsi"/>
                 <w:color w:val="212121"/>
-                <w:sz w:val="20"/>
-                <w:szCs w:val="20"/>
               </w:rPr>
               <w:t>209</w:t>
             </w:r>
@@ -22095,18 +22049,14 @@
             <w:pPr>
               <w:spacing w:line="244" w:lineRule="atLeast"/>
               <w:rPr>
-                <w:rFonts w:ascii="Courier New" w:eastAsia="Times New Roman" w:hAnsi="Courier New" w:cs="Courier New"/>
+                <w:rFonts w:eastAsia="Times New Roman" w:cstheme="minorHAnsi"/>
                 <w:color w:val="212121"/>
-                <w:sz w:val="20"/>
-                <w:szCs w:val="20"/>
               </w:rPr>
             </w:pPr>
             <w:r>
               <w:rPr>
-                <w:rFonts w:ascii="Courier New" w:eastAsia="Times New Roman" w:hAnsi="Courier New" w:cs="Courier New"/>
+                <w:rFonts w:eastAsia="Times New Roman" w:cstheme="minorHAnsi"/>
                 <w:color w:val="212121"/>
-                <w:sz w:val="20"/>
-                <w:szCs w:val="20"/>
               </w:rPr>
               <w:t>52</w:t>
             </w:r>
@@ -22120,18 +22070,14 @@
             <w:pPr>
               <w:spacing w:line="244" w:lineRule="atLeast"/>
               <w:rPr>
-                <w:rFonts w:ascii="Courier New" w:eastAsia="Times New Roman" w:hAnsi="Courier New" w:cs="Courier New"/>
+                <w:rFonts w:eastAsia="Times New Roman" w:cstheme="minorHAnsi"/>
                 <w:color w:val="212121"/>
-                <w:sz w:val="20"/>
-                <w:szCs w:val="20"/>
               </w:rPr>
             </w:pPr>
             <w:r>
               <w:rPr>
-                <w:rFonts w:ascii="Courier New" w:eastAsia="Times New Roman" w:hAnsi="Courier New" w:cs="Courier New"/>
+                <w:rFonts w:eastAsia="Times New Roman" w:cstheme="minorHAnsi"/>
                 <w:color w:val="212121"/>
-                <w:sz w:val="20"/>
-                <w:szCs w:val="20"/>
               </w:rPr>
               <w:t>569</w:t>
             </w:r>
@@ -22145,18 +22091,14 @@
             <w:pPr>
               <w:spacing w:line="244" w:lineRule="atLeast"/>
               <w:rPr>
-                <w:rFonts w:ascii="Courier New" w:eastAsia="Times New Roman" w:hAnsi="Courier New" w:cs="Courier New"/>
+                <w:rFonts w:eastAsia="Times New Roman" w:cstheme="minorHAnsi"/>
                 <w:color w:val="212121"/>
-                <w:sz w:val="20"/>
-                <w:szCs w:val="20"/>
               </w:rPr>
             </w:pPr>
             <w:r>
               <w:rPr>
-                <w:rFonts w:ascii="Courier New" w:eastAsia="Times New Roman" w:hAnsi="Courier New" w:cs="Courier New"/>
+                <w:rFonts w:eastAsia="Times New Roman" w:cstheme="minorHAnsi"/>
                 <w:color w:val="212121"/>
-                <w:sz w:val="20"/>
-                <w:szCs w:val="20"/>
               </w:rPr>
               <w:t>15</w:t>
             </w:r>
@@ -22170,18 +22112,14 @@
             <w:pPr>
               <w:spacing w:line="244" w:lineRule="atLeast"/>
               <w:rPr>
-                <w:rFonts w:ascii="Courier New" w:eastAsia="Times New Roman" w:hAnsi="Courier New" w:cs="Courier New"/>
+                <w:rFonts w:eastAsia="Times New Roman" w:cstheme="minorHAnsi"/>
                 <w:color w:val="212121"/>
-                <w:sz w:val="20"/>
-                <w:szCs w:val="20"/>
               </w:rPr>
             </w:pPr>
             <w:r>
               <w:rPr>
-                <w:rFonts w:ascii="Courier New" w:eastAsia="Times New Roman" w:hAnsi="Courier New" w:cs="Courier New"/>
+                <w:rFonts w:eastAsia="Times New Roman" w:cstheme="minorHAnsi"/>
                 <w:color w:val="212121"/>
-                <w:sz w:val="20"/>
-                <w:szCs w:val="20"/>
               </w:rPr>
               <w:t>36</w:t>
             </w:r>
@@ -22195,18 +22133,14 @@
             <w:pPr>
               <w:spacing w:line="244" w:lineRule="atLeast"/>
               <w:rPr>
-                <w:rFonts w:ascii="Courier New" w:eastAsia="Times New Roman" w:hAnsi="Courier New" w:cs="Courier New"/>
+                <w:rFonts w:eastAsia="Times New Roman" w:cstheme="minorHAnsi"/>
                 <w:color w:val="212121"/>
-                <w:sz w:val="20"/>
-                <w:szCs w:val="20"/>
               </w:rPr>
             </w:pPr>
             <w:r>
               <w:rPr>
-                <w:rFonts w:ascii="Courier New" w:eastAsia="Times New Roman" w:hAnsi="Courier New" w:cs="Courier New"/>
+                <w:rFonts w:eastAsia="Times New Roman" w:cstheme="minorHAnsi"/>
                 <w:color w:val="212121"/>
-                <w:sz w:val="20"/>
-                <w:szCs w:val="20"/>
               </w:rPr>
               <w:t>15</w:t>
             </w:r>
@@ -22220,18 +22154,14 @@
             <w:pPr>
               <w:spacing w:line="244" w:lineRule="atLeast"/>
               <w:rPr>
-                <w:rFonts w:ascii="Courier New" w:eastAsia="Times New Roman" w:hAnsi="Courier New" w:cs="Courier New"/>
+                <w:rFonts w:eastAsia="Times New Roman" w:cstheme="minorHAnsi"/>
                 <w:color w:val="212121"/>
-                <w:sz w:val="20"/>
-                <w:szCs w:val="20"/>
               </w:rPr>
             </w:pPr>
             <w:r>
               <w:rPr>
-                <w:rFonts w:ascii="Courier New" w:eastAsia="Times New Roman" w:hAnsi="Courier New" w:cs="Courier New"/>
+                <w:rFonts w:eastAsia="Times New Roman" w:cstheme="minorHAnsi"/>
                 <w:color w:val="212121"/>
-                <w:sz w:val="20"/>
-                <w:szCs w:val="20"/>
               </w:rPr>
               <w:t>10</w:t>
             </w:r>
@@ -22250,18 +22180,14 @@
             <w:pPr>
               <w:spacing w:line="244" w:lineRule="atLeast"/>
               <w:rPr>
-                <w:rFonts w:ascii="Courier New" w:eastAsia="Times New Roman" w:hAnsi="Courier New" w:cs="Courier New"/>
+                <w:rFonts w:eastAsia="Times New Roman" w:cstheme="minorHAnsi"/>
                 <w:color w:val="212121"/>
-                <w:sz w:val="20"/>
-                <w:szCs w:val="20"/>
               </w:rPr>
             </w:pPr>
             <w:r>
               <w:rPr>
-                <w:rFonts w:ascii="Courier New" w:eastAsia="Times New Roman" w:hAnsi="Courier New" w:cs="Courier New"/>
+                <w:rFonts w:eastAsia="Times New Roman" w:cstheme="minorHAnsi"/>
                 <w:color w:val="212121"/>
-                <w:sz w:val="20"/>
-                <w:szCs w:val="20"/>
               </w:rPr>
               <w:t>6</w:t>
             </w:r>
@@ -22275,18 +22201,14 @@
             <w:pPr>
               <w:spacing w:line="244" w:lineRule="atLeast"/>
               <w:rPr>
-                <w:rFonts w:ascii="Courier New" w:eastAsia="Times New Roman" w:hAnsi="Courier New" w:cs="Courier New"/>
+                <w:rFonts w:eastAsia="Times New Roman" w:cstheme="minorHAnsi"/>
                 <w:color w:val="212121"/>
-                <w:sz w:val="20"/>
-                <w:szCs w:val="20"/>
               </w:rPr>
             </w:pPr>
             <w:r>
               <w:rPr>
-                <w:rFonts w:ascii="Courier New" w:eastAsia="Times New Roman" w:hAnsi="Courier New" w:cs="Courier New"/>
+                <w:rFonts w:eastAsia="Times New Roman" w:cstheme="minorHAnsi"/>
                 <w:color w:val="212121"/>
-                <w:sz w:val="20"/>
-                <w:szCs w:val="20"/>
               </w:rPr>
               <w:t>11</w:t>
             </w:r>
@@ -22300,18 +22222,14 @@
             <w:pPr>
               <w:spacing w:line="244" w:lineRule="atLeast"/>
               <w:rPr>
-                <w:rFonts w:ascii="Courier New" w:eastAsia="Times New Roman" w:hAnsi="Courier New" w:cs="Courier New"/>
+                <w:rFonts w:eastAsia="Times New Roman" w:cstheme="minorHAnsi"/>
                 <w:color w:val="212121"/>
-                <w:sz w:val="20"/>
-                <w:szCs w:val="20"/>
               </w:rPr>
             </w:pPr>
             <w:r>
               <w:rPr>
-                <w:rFonts w:ascii="Courier New" w:eastAsia="Times New Roman" w:hAnsi="Courier New" w:cs="Courier New"/>
+                <w:rFonts w:eastAsia="Times New Roman" w:cstheme="minorHAnsi"/>
                 <w:color w:val="212121"/>
-                <w:sz w:val="20"/>
-                <w:szCs w:val="20"/>
               </w:rPr>
               <w:t>4</w:t>
             </w:r>
@@ -22325,18 +22243,14 @@
             <w:pPr>
               <w:spacing w:line="244" w:lineRule="atLeast"/>
               <w:rPr>
-                <w:rFonts w:ascii="Courier New" w:eastAsia="Times New Roman" w:hAnsi="Courier New" w:cs="Courier New"/>
+                <w:rFonts w:eastAsia="Times New Roman" w:cstheme="minorHAnsi"/>
                 <w:color w:val="212121"/>
-                <w:sz w:val="20"/>
-                <w:szCs w:val="20"/>
               </w:rPr>
             </w:pPr>
             <w:r>
               <w:rPr>
-                <w:rFonts w:ascii="Courier New" w:eastAsia="Times New Roman" w:hAnsi="Courier New" w:cs="Courier New"/>
+                <w:rFonts w:eastAsia="Times New Roman" w:cstheme="minorHAnsi"/>
                 <w:color w:val="212121"/>
-                <w:sz w:val="20"/>
-                <w:szCs w:val="20"/>
               </w:rPr>
               <w:t>56</w:t>
             </w:r>
@@ -22350,18 +22264,14 @@
             <w:pPr>
               <w:spacing w:line="244" w:lineRule="atLeast"/>
               <w:rPr>
-                <w:rFonts w:ascii="Courier New" w:eastAsia="Times New Roman" w:hAnsi="Courier New" w:cs="Courier New"/>
+                <w:rFonts w:eastAsia="Times New Roman" w:cstheme="minorHAnsi"/>
                 <w:color w:val="212121"/>
-                <w:sz w:val="20"/>
-                <w:szCs w:val="20"/>
               </w:rPr>
             </w:pPr>
             <w:r>
               <w:rPr>
-                <w:rFonts w:ascii="Courier New" w:eastAsia="Times New Roman" w:hAnsi="Courier New" w:cs="Courier New"/>
+                <w:rFonts w:eastAsia="Times New Roman" w:cstheme="minorHAnsi"/>
                 <w:color w:val="212121"/>
-                <w:sz w:val="20"/>
-                <w:szCs w:val="20"/>
               </w:rPr>
               <w:t>92</w:t>
             </w:r>
@@ -22375,18 +22285,14 @@
             <w:pPr>
               <w:spacing w:line="244" w:lineRule="atLeast"/>
               <w:rPr>
-                <w:rFonts w:ascii="Courier New" w:eastAsia="Times New Roman" w:hAnsi="Courier New" w:cs="Courier New"/>
+                <w:rFonts w:eastAsia="Times New Roman" w:cstheme="minorHAnsi"/>
                 <w:color w:val="212121"/>
-                <w:sz w:val="20"/>
-                <w:szCs w:val="20"/>
               </w:rPr>
             </w:pPr>
             <w:r>
               <w:rPr>
-                <w:rFonts w:ascii="Courier New" w:eastAsia="Times New Roman" w:hAnsi="Courier New" w:cs="Courier New"/>
+                <w:rFonts w:eastAsia="Times New Roman" w:cstheme="minorHAnsi"/>
                 <w:color w:val="212121"/>
-                <w:sz w:val="20"/>
-                <w:szCs w:val="20"/>
               </w:rPr>
               <w:t>43</w:t>
             </w:r>
@@ -22400,18 +22306,14 @@
             <w:pPr>
               <w:spacing w:line="244" w:lineRule="atLeast"/>
               <w:rPr>
-                <w:rFonts w:ascii="Courier New" w:eastAsia="Times New Roman" w:hAnsi="Courier New" w:cs="Courier New"/>
+                <w:rFonts w:eastAsia="Times New Roman" w:cstheme="minorHAnsi"/>
                 <w:color w:val="212121"/>
-                <w:sz w:val="20"/>
-                <w:szCs w:val="20"/>
               </w:rPr>
             </w:pPr>
             <w:r>
               <w:rPr>
-                <w:rFonts w:ascii="Courier New" w:eastAsia="Times New Roman" w:hAnsi="Courier New" w:cs="Courier New"/>
+                <w:rFonts w:eastAsia="Times New Roman" w:cstheme="minorHAnsi"/>
                 <w:color w:val="212121"/>
-                <w:sz w:val="20"/>
-                <w:szCs w:val="20"/>
               </w:rPr>
               <w:t>28</w:t>
             </w:r>
@@ -22425,18 +22327,14 @@
             <w:pPr>
               <w:spacing w:line="244" w:lineRule="atLeast"/>
               <w:rPr>
-                <w:rFonts w:ascii="Courier New" w:eastAsia="Times New Roman" w:hAnsi="Courier New" w:cs="Courier New"/>
+                <w:rFonts w:eastAsia="Times New Roman" w:cstheme="minorHAnsi"/>
                 <w:color w:val="212121"/>
-                <w:sz w:val="20"/>
-                <w:szCs w:val="20"/>
               </w:rPr>
             </w:pPr>
             <w:r>
               <w:rPr>
-                <w:rFonts w:ascii="Courier New" w:eastAsia="Times New Roman" w:hAnsi="Courier New" w:cs="Courier New"/>
+                <w:rFonts w:eastAsia="Times New Roman" w:cstheme="minorHAnsi"/>
                 <w:color w:val="212121"/>
-                <w:sz w:val="20"/>
-                <w:szCs w:val="20"/>
               </w:rPr>
               <w:t>740</w:t>
             </w:r>
@@ -22450,18 +22348,14 @@
             <w:pPr>
               <w:spacing w:line="244" w:lineRule="atLeast"/>
               <w:rPr>
-                <w:rFonts w:ascii="Courier New" w:eastAsia="Times New Roman" w:hAnsi="Courier New" w:cs="Courier New"/>
+                <w:rFonts w:eastAsia="Times New Roman" w:cstheme="minorHAnsi"/>
                 <w:color w:val="212121"/>
-                <w:sz w:val="20"/>
-                <w:szCs w:val="20"/>
               </w:rPr>
             </w:pPr>
             <w:r>
               <w:rPr>
-                <w:rFonts w:ascii="Courier New" w:eastAsia="Times New Roman" w:hAnsi="Courier New" w:cs="Courier New"/>
+                <w:rFonts w:eastAsia="Times New Roman" w:cstheme="minorHAnsi"/>
                 <w:color w:val="212121"/>
-                <w:sz w:val="20"/>
-                <w:szCs w:val="20"/>
               </w:rPr>
               <w:t>7</w:t>
             </w:r>
@@ -22475,18 +22369,14 @@
             <w:pPr>
               <w:spacing w:line="244" w:lineRule="atLeast"/>
               <w:rPr>
-                <w:rFonts w:ascii="Courier New" w:eastAsia="Times New Roman" w:hAnsi="Courier New" w:cs="Courier New"/>
+                <w:rFonts w:eastAsia="Times New Roman" w:cstheme="minorHAnsi"/>
                 <w:color w:val="212121"/>
-                <w:sz w:val="20"/>
-                <w:szCs w:val="20"/>
               </w:rPr>
             </w:pPr>
             <w:r>
               <w:rPr>
-                <w:rFonts w:ascii="Courier New" w:eastAsia="Times New Roman" w:hAnsi="Courier New" w:cs="Courier New"/>
+                <w:rFonts w:eastAsia="Times New Roman" w:cstheme="minorHAnsi"/>
                 <w:color w:val="212121"/>
-                <w:sz w:val="20"/>
-                <w:szCs w:val="20"/>
               </w:rPr>
               <w:t>12</w:t>
             </w:r>
@@ -22500,18 +22390,14 @@
             <w:pPr>
               <w:spacing w:line="244" w:lineRule="atLeast"/>
               <w:rPr>
-                <w:rFonts w:ascii="Courier New" w:eastAsia="Times New Roman" w:hAnsi="Courier New" w:cs="Courier New"/>
+                <w:rFonts w:eastAsia="Times New Roman" w:cstheme="minorHAnsi"/>
                 <w:color w:val="212121"/>
-                <w:sz w:val="20"/>
-                <w:szCs w:val="20"/>
               </w:rPr>
             </w:pPr>
             <w:r>
               <w:rPr>
-                <w:rFonts w:ascii="Courier New" w:eastAsia="Times New Roman" w:hAnsi="Courier New" w:cs="Courier New"/>
+                <w:rFonts w:eastAsia="Times New Roman" w:cstheme="minorHAnsi"/>
                 <w:color w:val="212121"/>
-                <w:sz w:val="20"/>
-                <w:szCs w:val="20"/>
               </w:rPr>
               <w:t>7</w:t>
             </w:r>
@@ -22530,18 +22416,14 @@
             <w:pPr>
               <w:spacing w:line="244" w:lineRule="atLeast"/>
               <w:rPr>
-                <w:rFonts w:ascii="Courier New" w:eastAsia="Times New Roman" w:hAnsi="Courier New" w:cs="Courier New"/>
+                <w:rFonts w:eastAsia="Times New Roman" w:cstheme="minorHAnsi"/>
                 <w:color w:val="212121"/>
-                <w:sz w:val="20"/>
-                <w:szCs w:val="20"/>
               </w:rPr>
             </w:pPr>
             <w:r>
               <w:rPr>
-                <w:rFonts w:ascii="Courier New" w:eastAsia="Times New Roman" w:hAnsi="Courier New" w:cs="Courier New"/>
+                <w:rFonts w:eastAsia="Times New Roman" w:cstheme="minorHAnsi"/>
                 <w:color w:val="212121"/>
-                <w:sz w:val="20"/>
-                <w:szCs w:val="20"/>
               </w:rPr>
               <w:t>7</w:t>
             </w:r>
@@ -22555,18 +22437,14 @@
             <w:pPr>
               <w:spacing w:line="244" w:lineRule="atLeast"/>
               <w:rPr>
-                <w:rFonts w:ascii="Courier New" w:eastAsia="Times New Roman" w:hAnsi="Courier New" w:cs="Courier New"/>
+                <w:rFonts w:eastAsia="Times New Roman" w:cstheme="minorHAnsi"/>
                 <w:color w:val="212121"/>
-                <w:sz w:val="20"/>
-                <w:szCs w:val="20"/>
               </w:rPr>
             </w:pPr>
             <w:r>
               <w:rPr>
-                <w:rFonts w:ascii="Courier New" w:eastAsia="Times New Roman" w:hAnsi="Courier New" w:cs="Courier New"/>
+                <w:rFonts w:eastAsia="Times New Roman" w:cstheme="minorHAnsi"/>
                 <w:color w:val="212121"/>
-                <w:sz w:val="20"/>
-                <w:szCs w:val="20"/>
               </w:rPr>
               <w:t>21</w:t>
             </w:r>
@@ -22580,18 +22458,14 @@
             <w:pPr>
               <w:spacing w:line="244" w:lineRule="atLeast"/>
               <w:rPr>
-                <w:rFonts w:ascii="Courier New" w:eastAsia="Times New Roman" w:hAnsi="Courier New" w:cs="Courier New"/>
+                <w:rFonts w:eastAsia="Times New Roman" w:cstheme="minorHAnsi"/>
                 <w:color w:val="212121"/>
-                <w:sz w:val="20"/>
-                <w:szCs w:val="20"/>
               </w:rPr>
             </w:pPr>
             <w:r>
               <w:rPr>
-                <w:rFonts w:ascii="Courier New" w:eastAsia="Times New Roman" w:hAnsi="Courier New" w:cs="Courier New"/>
+                <w:rFonts w:eastAsia="Times New Roman" w:cstheme="minorHAnsi"/>
                 <w:color w:val="212121"/>
-                <w:sz w:val="20"/>
-                <w:szCs w:val="20"/>
               </w:rPr>
               <w:t>4</w:t>
             </w:r>
@@ -22605,18 +22479,14 @@
             <w:pPr>
               <w:spacing w:line="244" w:lineRule="atLeast"/>
               <w:rPr>
-                <w:rFonts w:ascii="Courier New" w:eastAsia="Times New Roman" w:hAnsi="Courier New" w:cs="Courier New"/>
+                <w:rFonts w:eastAsia="Times New Roman" w:cstheme="minorHAnsi"/>
                 <w:color w:val="212121"/>
-                <w:sz w:val="20"/>
-                <w:szCs w:val="20"/>
               </w:rPr>
             </w:pPr>
             <w:r>
               <w:rPr>
-                <w:rFonts w:ascii="Courier New" w:eastAsia="Times New Roman" w:hAnsi="Courier New" w:cs="Courier New"/>
+                <w:rFonts w:eastAsia="Times New Roman" w:cstheme="minorHAnsi"/>
                 <w:color w:val="212121"/>
-                <w:sz w:val="20"/>
-                <w:szCs w:val="20"/>
               </w:rPr>
               <w:t>52</w:t>
             </w:r>
@@ -22630,18 +22500,14 @@
             <w:pPr>
               <w:spacing w:line="244" w:lineRule="atLeast"/>
               <w:rPr>
-                <w:rFonts w:ascii="Courier New" w:eastAsia="Times New Roman" w:hAnsi="Courier New" w:cs="Courier New"/>
+                <w:rFonts w:eastAsia="Times New Roman" w:cstheme="minorHAnsi"/>
                 <w:color w:val="212121"/>
-                <w:sz w:val="20"/>
-                <w:szCs w:val="20"/>
               </w:rPr>
             </w:pPr>
             <w:r>
               <w:rPr>
-                <w:rFonts w:ascii="Courier New" w:eastAsia="Times New Roman" w:hAnsi="Courier New" w:cs="Courier New"/>
+                <w:rFonts w:eastAsia="Times New Roman" w:cstheme="minorHAnsi"/>
                 <w:color w:val="212121"/>
-                <w:sz w:val="20"/>
-                <w:szCs w:val="20"/>
               </w:rPr>
               <w:t>49</w:t>
             </w:r>
@@ -22655,18 +22521,14 @@
             <w:pPr>
               <w:spacing w:line="244" w:lineRule="atLeast"/>
               <w:rPr>
-                <w:rFonts w:ascii="Courier New" w:eastAsia="Times New Roman" w:hAnsi="Courier New" w:cs="Courier New"/>
+                <w:rFonts w:eastAsia="Times New Roman" w:cstheme="minorHAnsi"/>
                 <w:color w:val="212121"/>
-                <w:sz w:val="20"/>
-                <w:szCs w:val="20"/>
               </w:rPr>
             </w:pPr>
             <w:r>
               <w:rPr>
-                <w:rFonts w:ascii="Courier New" w:eastAsia="Times New Roman" w:hAnsi="Courier New" w:cs="Courier New"/>
+                <w:rFonts w:eastAsia="Times New Roman" w:cstheme="minorHAnsi"/>
                 <w:color w:val="212121"/>
-                <w:sz w:val="20"/>
-                <w:szCs w:val="20"/>
               </w:rPr>
               <w:t>78</w:t>
             </w:r>
@@ -22680,18 +22542,14 @@
             <w:pPr>
               <w:spacing w:line="244" w:lineRule="atLeast"/>
               <w:rPr>
-                <w:rFonts w:ascii="Courier New" w:eastAsia="Times New Roman" w:hAnsi="Courier New" w:cs="Courier New"/>
+                <w:rFonts w:eastAsia="Times New Roman" w:cstheme="minorHAnsi"/>
                 <w:color w:val="212121"/>
-                <w:sz w:val="20"/>
-                <w:szCs w:val="20"/>
               </w:rPr>
             </w:pPr>
             <w:r>
               <w:rPr>
-                <w:rFonts w:ascii="Courier New" w:eastAsia="Times New Roman" w:hAnsi="Courier New" w:cs="Courier New"/>
+                <w:rFonts w:eastAsia="Times New Roman" w:cstheme="minorHAnsi"/>
                 <w:color w:val="212121"/>
-                <w:sz w:val="20"/>
-                <w:szCs w:val="20"/>
               </w:rPr>
               <w:t>56</w:t>
             </w:r>
@@ -22705,18 +22563,14 @@
             <w:pPr>
               <w:spacing w:line="244" w:lineRule="atLeast"/>
               <w:rPr>
-                <w:rFonts w:ascii="Courier New" w:eastAsia="Times New Roman" w:hAnsi="Courier New" w:cs="Courier New"/>
+                <w:rFonts w:eastAsia="Times New Roman" w:cstheme="minorHAnsi"/>
                 <w:color w:val="212121"/>
-                <w:sz w:val="20"/>
-                <w:szCs w:val="20"/>
               </w:rPr>
             </w:pPr>
             <w:r>
               <w:rPr>
-                <w:rFonts w:ascii="Courier New" w:eastAsia="Times New Roman" w:hAnsi="Courier New" w:cs="Courier New"/>
+                <w:rFonts w:eastAsia="Times New Roman" w:cstheme="minorHAnsi"/>
                 <w:color w:val="212121"/>
-                <w:sz w:val="20"/>
-                <w:szCs w:val="20"/>
               </w:rPr>
               <w:t>8</w:t>
             </w:r>
@@ -22730,18 +22584,14 @@
             <w:pPr>
               <w:spacing w:line="244" w:lineRule="atLeast"/>
               <w:rPr>
-                <w:rFonts w:ascii="Courier New" w:eastAsia="Times New Roman" w:hAnsi="Courier New" w:cs="Courier New"/>
+                <w:rFonts w:eastAsia="Times New Roman" w:cstheme="minorHAnsi"/>
                 <w:color w:val="212121"/>
-                <w:sz w:val="20"/>
-                <w:szCs w:val="20"/>
               </w:rPr>
             </w:pPr>
             <w:r>
               <w:rPr>
-                <w:rFonts w:ascii="Courier New" w:eastAsia="Times New Roman" w:hAnsi="Courier New" w:cs="Courier New"/>
+                <w:rFonts w:eastAsia="Times New Roman" w:cstheme="minorHAnsi"/>
                 <w:color w:val="212121"/>
-                <w:sz w:val="20"/>
-                <w:szCs w:val="20"/>
               </w:rPr>
               <w:t>713</w:t>
             </w:r>
@@ -22755,18 +22605,14 @@
             <w:pPr>
               <w:spacing w:line="244" w:lineRule="atLeast"/>
               <w:rPr>
-                <w:rFonts w:ascii="Courier New" w:eastAsia="Times New Roman" w:hAnsi="Courier New" w:cs="Courier New"/>
+                <w:rFonts w:eastAsia="Times New Roman" w:cstheme="minorHAnsi"/>
                 <w:color w:val="212121"/>
-                <w:sz w:val="20"/>
-                <w:szCs w:val="20"/>
               </w:rPr>
             </w:pPr>
             <w:r>
               <w:rPr>
-                <w:rFonts w:ascii="Courier New" w:eastAsia="Times New Roman" w:hAnsi="Courier New" w:cs="Courier New"/>
+                <w:rFonts w:eastAsia="Times New Roman" w:cstheme="minorHAnsi"/>
                 <w:color w:val="212121"/>
-                <w:sz w:val="20"/>
-                <w:szCs w:val="20"/>
               </w:rPr>
               <w:t>7</w:t>
             </w:r>
@@ -22780,18 +22626,14 @@
             <w:pPr>
               <w:spacing w:line="244" w:lineRule="atLeast"/>
               <w:rPr>
-                <w:rFonts w:ascii="Courier New" w:eastAsia="Times New Roman" w:hAnsi="Courier New" w:cs="Courier New"/>
+                <w:rFonts w:eastAsia="Times New Roman" w:cstheme="minorHAnsi"/>
                 <w:color w:val="212121"/>
-                <w:sz w:val="20"/>
-                <w:szCs w:val="20"/>
               </w:rPr>
             </w:pPr>
             <w:r>
               <w:rPr>
-                <w:rFonts w:ascii="Courier New" w:eastAsia="Times New Roman" w:hAnsi="Courier New" w:cs="Courier New"/>
+                <w:rFonts w:eastAsia="Times New Roman" w:cstheme="minorHAnsi"/>
                 <w:color w:val="212121"/>
-                <w:sz w:val="20"/>
-                <w:szCs w:val="20"/>
               </w:rPr>
               <w:t>12</w:t>
             </w:r>
@@ -22810,18 +22652,14 @@
             <w:pPr>
               <w:spacing w:line="244" w:lineRule="atLeast"/>
               <w:rPr>
-                <w:rFonts w:ascii="Courier New" w:eastAsia="Times New Roman" w:hAnsi="Courier New" w:cs="Courier New"/>
+                <w:rFonts w:eastAsia="Times New Roman" w:cstheme="minorHAnsi"/>
                 <w:color w:val="212121"/>
-                <w:sz w:val="20"/>
-                <w:szCs w:val="20"/>
               </w:rPr>
             </w:pPr>
             <w:r>
               <w:rPr>
-                <w:rFonts w:ascii="Courier New" w:eastAsia="Times New Roman" w:hAnsi="Courier New" w:cs="Courier New"/>
+                <w:rFonts w:eastAsia="Times New Roman" w:cstheme="minorHAnsi"/>
                 <w:color w:val="212121"/>
-                <w:sz w:val="20"/>
-                <w:szCs w:val="20"/>
               </w:rPr>
               <w:t>8</w:t>
             </w:r>
@@ -22835,18 +22673,14 @@
             <w:pPr>
               <w:spacing w:line="244" w:lineRule="atLeast"/>
               <w:rPr>
-                <w:rFonts w:ascii="Courier New" w:eastAsia="Times New Roman" w:hAnsi="Courier New" w:cs="Courier New"/>
+                <w:rFonts w:eastAsia="Times New Roman" w:cstheme="minorHAnsi"/>
                 <w:color w:val="212121"/>
-                <w:sz w:val="20"/>
-                <w:szCs w:val="20"/>
               </w:rPr>
             </w:pPr>
             <w:r>
               <w:rPr>
-                <w:rFonts w:ascii="Courier New" w:eastAsia="Times New Roman" w:hAnsi="Courier New" w:cs="Courier New"/>
+                <w:rFonts w:eastAsia="Times New Roman" w:cstheme="minorHAnsi"/>
                 <w:color w:val="212121"/>
-                <w:sz w:val="20"/>
-                <w:szCs w:val="20"/>
               </w:rPr>
               <w:t>71</w:t>
             </w:r>
@@ -22860,18 +22694,14 @@
             <w:pPr>
               <w:spacing w:line="244" w:lineRule="atLeast"/>
               <w:rPr>
-                <w:rFonts w:ascii="Courier New" w:eastAsia="Times New Roman" w:hAnsi="Courier New" w:cs="Courier New"/>
+                <w:rFonts w:eastAsia="Times New Roman" w:cstheme="minorHAnsi"/>
                 <w:color w:val="212121"/>
-                <w:sz w:val="20"/>
-                <w:szCs w:val="20"/>
               </w:rPr>
             </w:pPr>
             <w:r>
               <w:rPr>
-                <w:rFonts w:ascii="Courier New" w:eastAsia="Times New Roman" w:hAnsi="Courier New" w:cs="Courier New"/>
+                <w:rFonts w:eastAsia="Times New Roman" w:cstheme="minorHAnsi"/>
                 <w:color w:val="212121"/>
-                <w:sz w:val="20"/>
-                <w:szCs w:val="20"/>
               </w:rPr>
               <w:t>35</w:t>
             </w:r>
@@ -22885,18 +22715,14 @@
             <w:pPr>
               <w:spacing w:line="244" w:lineRule="atLeast"/>
               <w:rPr>
-                <w:rFonts w:ascii="Courier New" w:eastAsia="Times New Roman" w:hAnsi="Courier New" w:cs="Courier New"/>
+                <w:rFonts w:eastAsia="Times New Roman" w:cstheme="minorHAnsi"/>
                 <w:color w:val="212121"/>
-                <w:sz w:val="20"/>
-                <w:szCs w:val="20"/>
               </w:rPr>
             </w:pPr>
             <w:r>
               <w:rPr>
-                <w:rFonts w:ascii="Courier New" w:eastAsia="Times New Roman" w:hAnsi="Courier New" w:cs="Courier New"/>
+                <w:rFonts w:eastAsia="Times New Roman" w:cstheme="minorHAnsi"/>
                 <w:color w:val="212121"/>
-                <w:sz w:val="20"/>
-                <w:szCs w:val="20"/>
               </w:rPr>
               <w:t>13</w:t>
             </w:r>
@@ -22910,18 +22736,14 @@
             <w:pPr>
               <w:spacing w:line="244" w:lineRule="atLeast"/>
               <w:rPr>
-                <w:rFonts w:ascii="Courier New" w:eastAsia="Times New Roman" w:hAnsi="Courier New" w:cs="Courier New"/>
+                <w:rFonts w:eastAsia="Times New Roman" w:cstheme="minorHAnsi"/>
                 <w:color w:val="212121"/>
-                <w:sz w:val="20"/>
-                <w:szCs w:val="20"/>
               </w:rPr>
             </w:pPr>
             <w:r>
               <w:rPr>
-                <w:rFonts w:ascii="Courier New" w:eastAsia="Times New Roman" w:hAnsi="Courier New" w:cs="Courier New"/>
+                <w:rFonts w:eastAsia="Times New Roman" w:cstheme="minorHAnsi"/>
                 <w:color w:val="212121"/>
-                <w:sz w:val="20"/>
-                <w:szCs w:val="20"/>
               </w:rPr>
               <w:t>17</w:t>
             </w:r>
@@ -22935,18 +22757,14 @@
             <w:pPr>
               <w:spacing w:line="244" w:lineRule="atLeast"/>
               <w:rPr>
-                <w:rFonts w:ascii="Courier New" w:eastAsia="Times New Roman" w:hAnsi="Courier New" w:cs="Courier New"/>
+                <w:rFonts w:eastAsia="Times New Roman" w:cstheme="minorHAnsi"/>
                 <w:color w:val="212121"/>
-                <w:sz w:val="20"/>
-                <w:szCs w:val="20"/>
               </w:rPr>
             </w:pPr>
             <w:r>
               <w:rPr>
-                <w:rFonts w:ascii="Courier New" w:eastAsia="Times New Roman" w:hAnsi="Courier New" w:cs="Courier New"/>
+                <w:rFonts w:eastAsia="Times New Roman" w:cstheme="minorHAnsi"/>
                 <w:color w:val="212121"/>
-                <w:sz w:val="20"/>
-                <w:szCs w:val="20"/>
               </w:rPr>
               <w:t>9</w:t>
             </w:r>
@@ -22960,18 +22778,14 @@
             <w:pPr>
               <w:spacing w:line="244" w:lineRule="atLeast"/>
               <w:rPr>
-                <w:rFonts w:ascii="Courier New" w:eastAsia="Times New Roman" w:hAnsi="Courier New" w:cs="Courier New"/>
+                <w:rFonts w:eastAsia="Times New Roman" w:cstheme="minorHAnsi"/>
                 <w:color w:val="212121"/>
-                <w:sz w:val="20"/>
-                <w:szCs w:val="20"/>
               </w:rPr>
             </w:pPr>
             <w:r>
               <w:rPr>
-                <w:rFonts w:ascii="Courier New" w:eastAsia="Times New Roman" w:hAnsi="Courier New" w:cs="Courier New"/>
+                <w:rFonts w:eastAsia="Times New Roman" w:cstheme="minorHAnsi"/>
                 <w:color w:val="212121"/>
-                <w:sz w:val="20"/>
-                <w:szCs w:val="20"/>
               </w:rPr>
               <w:t>4</w:t>
             </w:r>
@@ -22985,18 +22799,14 @@
             <w:pPr>
               <w:spacing w:line="244" w:lineRule="atLeast"/>
               <w:rPr>
-                <w:rFonts w:ascii="Courier New" w:eastAsia="Times New Roman" w:hAnsi="Courier New" w:cs="Courier New"/>
+                <w:rFonts w:eastAsia="Times New Roman" w:cstheme="minorHAnsi"/>
                 <w:color w:val="212121"/>
-                <w:sz w:val="20"/>
-                <w:szCs w:val="20"/>
               </w:rPr>
             </w:pPr>
             <w:r>
               <w:rPr>
-                <w:rFonts w:ascii="Courier New" w:eastAsia="Times New Roman" w:hAnsi="Courier New" w:cs="Courier New"/>
+                <w:rFonts w:eastAsia="Times New Roman" w:cstheme="minorHAnsi"/>
                 <w:color w:val="212121"/>
-                <w:sz w:val="20"/>
-                <w:szCs w:val="20"/>
               </w:rPr>
               <w:t>3</w:t>
             </w:r>
@@ -23010,18 +22820,14 @@
             <w:pPr>
               <w:spacing w:line="244" w:lineRule="atLeast"/>
               <w:rPr>
-                <w:rFonts w:ascii="Courier New" w:eastAsia="Times New Roman" w:hAnsi="Courier New" w:cs="Courier New"/>
+                <w:rFonts w:eastAsia="Times New Roman" w:cstheme="minorHAnsi"/>
                 <w:color w:val="212121"/>
-                <w:sz w:val="20"/>
-                <w:szCs w:val="20"/>
               </w:rPr>
             </w:pPr>
             <w:r>
               <w:rPr>
-                <w:rFonts w:ascii="Courier New" w:eastAsia="Times New Roman" w:hAnsi="Courier New" w:cs="Courier New"/>
+                <w:rFonts w:eastAsia="Times New Roman" w:cstheme="minorHAnsi"/>
                 <w:color w:val="212121"/>
-                <w:sz w:val="20"/>
-                <w:szCs w:val="20"/>
               </w:rPr>
               <w:t>2</w:t>
             </w:r>
@@ -23035,18 +22841,14 @@
             <w:pPr>
               <w:spacing w:line="244" w:lineRule="atLeast"/>
               <w:rPr>
-                <w:rFonts w:ascii="Courier New" w:eastAsia="Times New Roman" w:hAnsi="Courier New" w:cs="Courier New"/>
+                <w:rFonts w:eastAsia="Times New Roman" w:cstheme="minorHAnsi"/>
                 <w:color w:val="212121"/>
-                <w:sz w:val="20"/>
-                <w:szCs w:val="20"/>
               </w:rPr>
             </w:pPr>
             <w:r>
               <w:rPr>
-                <w:rFonts w:ascii="Courier New" w:eastAsia="Times New Roman" w:hAnsi="Courier New" w:cs="Courier New"/>
+                <w:rFonts w:eastAsia="Times New Roman" w:cstheme="minorHAnsi"/>
                 <w:color w:val="212121"/>
-                <w:sz w:val="20"/>
-                <w:szCs w:val="20"/>
               </w:rPr>
               <w:t>822</w:t>
             </w:r>
@@ -23060,18 +22862,14 @@
             <w:pPr>
               <w:spacing w:line="244" w:lineRule="atLeast"/>
               <w:rPr>
-                <w:rFonts w:ascii="Courier New" w:eastAsia="Times New Roman" w:hAnsi="Courier New" w:cs="Courier New"/>
+                <w:rFonts w:eastAsia="Times New Roman" w:cstheme="minorHAnsi"/>
                 <w:color w:val="212121"/>
-                <w:sz w:val="20"/>
-                <w:szCs w:val="20"/>
               </w:rPr>
             </w:pPr>
             <w:r>
               <w:rPr>
-                <w:rFonts w:ascii="Courier New" w:eastAsia="Times New Roman" w:hAnsi="Courier New" w:cs="Courier New"/>
+                <w:rFonts w:eastAsia="Times New Roman" w:cstheme="minorHAnsi"/>
                 <w:color w:val="212121"/>
-                <w:sz w:val="20"/>
-                <w:szCs w:val="20"/>
               </w:rPr>
               <w:t>24</w:t>
             </w:r>
@@ -23090,18 +22888,14 @@
             <w:pPr>
               <w:spacing w:line="244" w:lineRule="atLeast"/>
               <w:rPr>
-                <w:rFonts w:ascii="Courier New" w:eastAsia="Times New Roman" w:hAnsi="Courier New" w:cs="Courier New"/>
+                <w:rFonts w:eastAsia="Times New Roman" w:cstheme="minorHAnsi"/>
                 <w:color w:val="212121"/>
-                <w:sz w:val="20"/>
-                <w:szCs w:val="20"/>
               </w:rPr>
             </w:pPr>
             <w:r>
               <w:rPr>
-                <w:rFonts w:ascii="Courier New" w:eastAsia="Times New Roman" w:hAnsi="Courier New" w:cs="Courier New"/>
+                <w:rFonts w:eastAsia="Times New Roman" w:cstheme="minorHAnsi"/>
                 <w:color w:val="212121"/>
-                <w:sz w:val="20"/>
-                <w:szCs w:val="20"/>
               </w:rPr>
               <w:t>9</w:t>
             </w:r>
@@ -23115,18 +22909,14 @@
             <w:pPr>
               <w:spacing w:line="244" w:lineRule="atLeast"/>
               <w:rPr>
-                <w:rFonts w:ascii="Courier New" w:eastAsia="Times New Roman" w:hAnsi="Courier New" w:cs="Courier New"/>
+                <w:rFonts w:eastAsia="Times New Roman" w:cstheme="minorHAnsi"/>
                 <w:color w:val="212121"/>
-                <w:sz w:val="20"/>
-                <w:szCs w:val="20"/>
               </w:rPr>
             </w:pPr>
             <w:r>
               <w:rPr>
-                <w:rFonts w:ascii="Courier New" w:eastAsia="Times New Roman" w:hAnsi="Courier New" w:cs="Courier New"/>
+                <w:rFonts w:eastAsia="Times New Roman" w:cstheme="minorHAnsi"/>
                 <w:color w:val="212121"/>
-                <w:sz w:val="20"/>
-                <w:szCs w:val="20"/>
               </w:rPr>
               <w:t>43</w:t>
             </w:r>
@@ -23140,18 +22930,14 @@
             <w:pPr>
               <w:spacing w:line="244" w:lineRule="atLeast"/>
               <w:rPr>
-                <w:rFonts w:ascii="Courier New" w:eastAsia="Times New Roman" w:hAnsi="Courier New" w:cs="Courier New"/>
+                <w:rFonts w:eastAsia="Times New Roman" w:cstheme="minorHAnsi"/>
                 <w:color w:val="212121"/>
-                <w:sz w:val="20"/>
-                <w:szCs w:val="20"/>
               </w:rPr>
             </w:pPr>
             <w:r>
               <w:rPr>
-                <w:rFonts w:ascii="Courier New" w:eastAsia="Times New Roman" w:hAnsi="Courier New" w:cs="Courier New"/>
+                <w:rFonts w:eastAsia="Times New Roman" w:cstheme="minorHAnsi"/>
                 <w:color w:val="212121"/>
-                <w:sz w:val="20"/>
-                <w:szCs w:val="20"/>
               </w:rPr>
               <w:t>86</w:t>
             </w:r>
@@ -23165,18 +22951,14 @@
             <w:pPr>
               <w:spacing w:line="244" w:lineRule="atLeast"/>
               <w:rPr>
-                <w:rFonts w:ascii="Courier New" w:eastAsia="Times New Roman" w:hAnsi="Courier New" w:cs="Courier New"/>
+                <w:rFonts w:eastAsia="Times New Roman" w:cstheme="minorHAnsi"/>
                 <w:color w:val="212121"/>
-                <w:sz w:val="20"/>
-                <w:szCs w:val="20"/>
               </w:rPr>
             </w:pPr>
             <w:r>
               <w:rPr>
-                <w:rFonts w:ascii="Courier New" w:eastAsia="Times New Roman" w:hAnsi="Courier New" w:cs="Courier New"/>
+                <w:rFonts w:eastAsia="Times New Roman" w:cstheme="minorHAnsi"/>
                 <w:color w:val="212121"/>
-                <w:sz w:val="20"/>
-                <w:szCs w:val="20"/>
               </w:rPr>
               <w:t>6</w:t>
             </w:r>
@@ -23190,18 +22972,14 @@
             <w:pPr>
               <w:spacing w:line="244" w:lineRule="atLeast"/>
               <w:rPr>
-                <w:rFonts w:ascii="Courier New" w:eastAsia="Times New Roman" w:hAnsi="Courier New" w:cs="Courier New"/>
+                <w:rFonts w:eastAsia="Times New Roman" w:cstheme="minorHAnsi"/>
                 <w:color w:val="212121"/>
-                <w:sz w:val="20"/>
-                <w:szCs w:val="20"/>
               </w:rPr>
             </w:pPr>
             <w:r>
               <w:rPr>
-                <w:rFonts w:ascii="Courier New" w:eastAsia="Times New Roman" w:hAnsi="Courier New" w:cs="Courier New"/>
+                <w:rFonts w:eastAsia="Times New Roman" w:cstheme="minorHAnsi"/>
                 <w:color w:val="212121"/>
-                <w:sz w:val="20"/>
-                <w:szCs w:val="20"/>
               </w:rPr>
               <w:t>17</w:t>
             </w:r>
@@ -23215,18 +22993,14 @@
             <w:pPr>
               <w:spacing w:line="244" w:lineRule="atLeast"/>
               <w:rPr>
-                <w:rFonts w:ascii="Courier New" w:eastAsia="Times New Roman" w:hAnsi="Courier New" w:cs="Courier New"/>
+                <w:rFonts w:eastAsia="Times New Roman" w:cstheme="minorHAnsi"/>
                 <w:color w:val="212121"/>
-                <w:sz w:val="20"/>
-                <w:szCs w:val="20"/>
               </w:rPr>
             </w:pPr>
             <w:r>
               <w:rPr>
-                <w:rFonts w:ascii="Courier New" w:eastAsia="Times New Roman" w:hAnsi="Courier New" w:cs="Courier New"/>
+                <w:rFonts w:eastAsia="Times New Roman" w:cstheme="minorHAnsi"/>
                 <w:color w:val="212121"/>
-                <w:sz w:val="20"/>
-                <w:szCs w:val="20"/>
               </w:rPr>
               <w:t>4</w:t>
             </w:r>
@@ -23240,18 +23014,14 @@
             <w:pPr>
               <w:spacing w:line="244" w:lineRule="atLeast"/>
               <w:rPr>
-                <w:rFonts w:ascii="Courier New" w:eastAsia="Times New Roman" w:hAnsi="Courier New" w:cs="Courier New"/>
+                <w:rFonts w:eastAsia="Times New Roman" w:cstheme="minorHAnsi"/>
                 <w:color w:val="212121"/>
-                <w:sz w:val="20"/>
-                <w:szCs w:val="20"/>
               </w:rPr>
             </w:pPr>
             <w:r>
               <w:rPr>
-                <w:rFonts w:ascii="Courier New" w:eastAsia="Times New Roman" w:hAnsi="Courier New" w:cs="Courier New"/>
+                <w:rFonts w:eastAsia="Times New Roman" w:cstheme="minorHAnsi"/>
                 <w:color w:val="212121"/>
-                <w:sz w:val="20"/>
-                <w:szCs w:val="20"/>
               </w:rPr>
               <w:t>8</w:t>
             </w:r>
@@ -23265,18 +23035,14 @@
             <w:pPr>
               <w:spacing w:line="244" w:lineRule="atLeast"/>
               <w:rPr>
-                <w:rFonts w:ascii="Courier New" w:eastAsia="Times New Roman" w:hAnsi="Courier New" w:cs="Courier New"/>
+                <w:rFonts w:eastAsia="Times New Roman" w:cstheme="minorHAnsi"/>
                 <w:color w:val="212121"/>
-                <w:sz w:val="20"/>
-                <w:szCs w:val="20"/>
               </w:rPr>
             </w:pPr>
             <w:r>
               <w:rPr>
-                <w:rFonts w:ascii="Courier New" w:eastAsia="Times New Roman" w:hAnsi="Courier New" w:cs="Courier New"/>
+                <w:rFonts w:eastAsia="Times New Roman" w:cstheme="minorHAnsi"/>
                 <w:color w:val="212121"/>
-                <w:sz w:val="20"/>
-                <w:szCs w:val="20"/>
               </w:rPr>
               <w:t>9</w:t>
             </w:r>
@@ -23290,18 +23056,14 @@
             <w:pPr>
               <w:spacing w:line="244" w:lineRule="atLeast"/>
               <w:rPr>
-                <w:rFonts w:ascii="Courier New" w:eastAsia="Times New Roman" w:hAnsi="Courier New" w:cs="Courier New"/>
+                <w:rFonts w:eastAsia="Times New Roman" w:cstheme="minorHAnsi"/>
                 <w:color w:val="212121"/>
-                <w:sz w:val="20"/>
-                <w:szCs w:val="20"/>
               </w:rPr>
             </w:pPr>
             <w:r>
               <w:rPr>
-                <w:rFonts w:ascii="Courier New" w:eastAsia="Times New Roman" w:hAnsi="Courier New" w:cs="Courier New"/>
+                <w:rFonts w:eastAsia="Times New Roman" w:cstheme="minorHAnsi"/>
                 <w:color w:val="212121"/>
-                <w:sz w:val="20"/>
-                <w:szCs w:val="20"/>
               </w:rPr>
               <w:t>15</w:t>
             </w:r>
@@ -23315,18 +23077,14 @@
             <w:pPr>
               <w:spacing w:line="244" w:lineRule="atLeast"/>
               <w:rPr>
-                <w:rFonts w:ascii="Courier New" w:eastAsia="Times New Roman" w:hAnsi="Courier New" w:cs="Courier New"/>
+                <w:rFonts w:eastAsia="Times New Roman" w:cstheme="minorHAnsi"/>
                 <w:color w:val="212121"/>
-                <w:sz w:val="20"/>
-                <w:szCs w:val="20"/>
               </w:rPr>
             </w:pPr>
             <w:r>
               <w:rPr>
-                <w:rFonts w:ascii="Courier New" w:eastAsia="Times New Roman" w:hAnsi="Courier New" w:cs="Courier New"/>
+                <w:rFonts w:eastAsia="Times New Roman" w:cstheme="minorHAnsi"/>
                 <w:color w:val="212121"/>
-                <w:sz w:val="20"/>
-                <w:szCs w:val="20"/>
               </w:rPr>
               <w:t>26</w:t>
             </w:r>
@@ -23340,18 +23098,14 @@
             <w:pPr>
               <w:spacing w:line="244" w:lineRule="atLeast"/>
               <w:rPr>
-                <w:rFonts w:ascii="Courier New" w:eastAsia="Times New Roman" w:hAnsi="Courier New" w:cs="Courier New"/>
+                <w:rFonts w:eastAsia="Times New Roman" w:cstheme="minorHAnsi"/>
                 <w:color w:val="212121"/>
-                <w:sz w:val="20"/>
-                <w:szCs w:val="20"/>
               </w:rPr>
             </w:pPr>
             <w:r>
               <w:rPr>
-                <w:rFonts w:ascii="Courier New" w:eastAsia="Times New Roman" w:hAnsi="Courier New" w:cs="Courier New"/>
+                <w:rFonts w:eastAsia="Times New Roman" w:cstheme="minorHAnsi"/>
                 <w:color w:val="212121"/>
-                <w:sz w:val="20"/>
-                <w:szCs w:val="20"/>
               </w:rPr>
               <w:t>786</w:t>
             </w:r>
@@ -24643,8 +24397,10 @@
     </w:tbl>
     <w:p/>
     <w:p/>
-    <w:p>
-      <w:r>
+    <w:p/>
+    <w:p>
+      <w:r>
+        <w:lastRenderedPageBreak/>
         <w:t>Pasirinkta pavaizduoti pavyzdžius vaizdų, kuriuos geriausias modelis klasifikavo klaidingai (</w:t>
       </w:r>
       <w:r>
@@ -25686,7 +25442,6 @@
         <w:rPr>
           <w:noProof/>
         </w:rPr>
-        <w:lastRenderedPageBreak/>
         <w:drawing>
           <wp:inline distT="0" distB="0" distL="0" distR="0" wp14:anchorId="410B9D35" wp14:editId="3D06D2BE">
             <wp:extent cx="6480175" cy="3773805"/>
@@ -27272,7 +27027,6 @@
           <w:p>
             <w:proofErr w:type="spellStart"/>
             <w:r>
-              <w:lastRenderedPageBreak/>
               <w:t>True</w:t>
             </w:r>
             <w:proofErr w:type="spellEnd"/>
@@ -28258,10 +28012,7 @@
       </w:r>
       <w:proofErr w:type="spellEnd"/>
       <w:r>
-        <w:t xml:space="preserve">, </w:t>
-      </w:r>
-      <w:r>
-        <w:t xml:space="preserve">Conv2D (32 filtrai), MaxPooling2D, Conv2D (32 filtrai), MaxPooling2D, Conv2D (64 filtrai), </w:t>
+        <w:t xml:space="preserve">, Conv2D (32 filtrai), MaxPooling2D, Conv2D (32 filtrai), MaxPooling2D, Conv2D (64 filtrai), </w:t>
       </w:r>
       <w:proofErr w:type="spellStart"/>
       <w:r>

--- a/Lab4/Dovydas_Martinkus_DI_užduotis_vaizdų_klasifikavimas_DM_2gr.docx
+++ b/Lab4/Dovydas_Martinkus_DI_užduotis_vaizdų_klasifikavimas_DM_2gr.docx
@@ -583,6 +583,7 @@
             <w:rPr>
               <w:rFonts w:eastAsiaTheme="minorEastAsia"/>
               <w:noProof/>
+              <w:lang/>
             </w:rPr>
           </w:pPr>
           <w:r>
@@ -594,7 +595,7 @@
           <w:r>
             <w:fldChar w:fldCharType="separate"/>
           </w:r>
-          <w:hyperlink w:anchor="_Toc115375381" w:history="1">
+          <w:hyperlink w:anchor="_Toc118829076" w:history="1">
             <w:r>
               <w:rPr>
                 <w:rStyle w:val="Hipersaitas"/>
@@ -606,6 +607,7 @@
               <w:rPr>
                 <w:rFonts w:eastAsiaTheme="minorEastAsia"/>
                 <w:noProof/>
+                <w:lang/>
               </w:rPr>
               <w:tab/>
             </w:r>
@@ -635,7 +637,7 @@
                 <w:noProof/>
                 <w:webHidden/>
               </w:rPr>
-              <w:instrText xml:space="preserve"> PAGEREF _Toc115375381 \h </w:instrText>
+              <w:instrText xml:space="preserve"> PAGEREF _Toc118829076 \h </w:instrText>
             </w:r>
             <w:r>
               <w:rPr>
@@ -676,9 +678,10 @@
             <w:rPr>
               <w:rFonts w:eastAsiaTheme="minorEastAsia"/>
               <w:noProof/>
+              <w:lang/>
             </w:rPr>
           </w:pPr>
-          <w:hyperlink w:anchor="_Toc115375382" w:history="1">
+          <w:hyperlink w:anchor="_Toc118829077" w:history="1">
             <w:r>
               <w:rPr>
                 <w:rStyle w:val="Hipersaitas"/>
@@ -690,6 +693,7 @@
               <w:rPr>
                 <w:rFonts w:eastAsiaTheme="minorEastAsia"/>
                 <w:noProof/>
+                <w:lang/>
               </w:rPr>
               <w:tab/>
             </w:r>
@@ -719,7 +723,7 @@
                 <w:noProof/>
                 <w:webHidden/>
               </w:rPr>
-              <w:instrText xml:space="preserve"> PAGEREF _Toc115375382 \h </w:instrText>
+              <w:instrText xml:space="preserve"> PAGEREF _Toc118829077 \h </w:instrText>
             </w:r>
             <w:r>
               <w:rPr>
@@ -760,9 +764,10 @@
             <w:rPr>
               <w:rFonts w:eastAsiaTheme="minorEastAsia"/>
               <w:noProof/>
+              <w:lang/>
             </w:rPr>
           </w:pPr>
-          <w:hyperlink w:anchor="_Toc115375383" w:history="1">
+          <w:hyperlink w:anchor="_Toc118829078" w:history="1">
             <w:r>
               <w:rPr>
                 <w:rStyle w:val="Hipersaitas"/>
@@ -774,6 +779,7 @@
               <w:rPr>
                 <w:rFonts w:eastAsiaTheme="minorEastAsia"/>
                 <w:noProof/>
+                <w:lang/>
               </w:rPr>
               <w:tab/>
             </w:r>
@@ -803,7 +809,7 @@
                 <w:noProof/>
                 <w:webHidden/>
               </w:rPr>
-              <w:instrText xml:space="preserve"> PAGEREF _Toc115375383 \h </w:instrText>
+              <w:instrText xml:space="preserve"> PAGEREF _Toc118829078 \h </w:instrText>
             </w:r>
             <w:r>
               <w:rPr>
@@ -844,9 +850,10 @@
             <w:rPr>
               <w:rFonts w:eastAsiaTheme="minorEastAsia"/>
               <w:noProof/>
+              <w:lang/>
             </w:rPr>
           </w:pPr>
-          <w:hyperlink w:anchor="_Toc115375384" w:history="1">
+          <w:hyperlink w:anchor="_Toc118829079" w:history="1">
             <w:r>
               <w:rPr>
                 <w:rStyle w:val="Hipersaitas"/>
@@ -858,6 +865,7 @@
               <w:rPr>
                 <w:rFonts w:eastAsiaTheme="minorEastAsia"/>
                 <w:noProof/>
+                <w:lang/>
               </w:rPr>
               <w:tab/>
             </w:r>
@@ -887,7 +895,7 @@
                 <w:noProof/>
                 <w:webHidden/>
               </w:rPr>
-              <w:instrText xml:space="preserve"> PAGEREF _Toc115375384 \h </w:instrText>
+              <w:instrText xml:space="preserve"> PAGEREF _Toc118829079 \h </w:instrText>
             </w:r>
             <w:r>
               <w:rPr>
@@ -973,7 +981,7 @@
           <w:szCs w:val="40"/>
         </w:rPr>
       </w:pPr>
-      <w:bookmarkStart w:id="1" w:name="_Toc115375381"/>
+      <w:bookmarkStart w:id="1" w:name="_Toc118829076"/>
       <w:r>
         <w:rPr>
           <w:sz w:val="28"/>
@@ -1012,21 +1020,29 @@
         <w:t xml:space="preserve"> </w:t>
       </w:r>
       <w:r>
-        <w:t xml:space="preserve">Naudojant </w:t>
-      </w:r>
-      <w:proofErr w:type="spellStart"/>
-      <w:r>
-        <w:t>konvoliucinius</w:t>
-      </w:r>
-      <w:proofErr w:type="spellEnd"/>
-      <w:r>
-        <w:t xml:space="preserve"> neuroninius tinklus sudaryti modelį</w:t>
-      </w:r>
-      <w:r>
-        <w:t>, gebantį</w:t>
-      </w:r>
-      <w:r>
-        <w:t xml:space="preserve"> atpažinti vaizdus.</w:t>
+        <w:t>A</w:t>
+      </w:r>
+      <w:r>
+        <w:t xml:space="preserve">pmokyti </w:t>
+      </w:r>
+      <w:proofErr w:type="spellStart"/>
+      <w:r>
+        <w:t>konvoliucinį</w:t>
+      </w:r>
+      <w:proofErr w:type="spellEnd"/>
+      <w:r>
+        <w:t xml:space="preserve"> neuroninį tinklą vaizdams klasifikuoti, atlikti </w:t>
+      </w:r>
+      <w:proofErr w:type="spellStart"/>
+      <w:r>
+        <w:t>hiperparametrų</w:t>
+      </w:r>
+      <w:proofErr w:type="spellEnd"/>
+      <w:r>
+        <w:t xml:space="preserve"> ir modelio architektūros įtakos modelio rezultatams </w:t>
+      </w:r>
+      <w:r>
+        <w:t>tyrimą.</w:t>
       </w:r>
     </w:p>
     <w:p>
@@ -1038,13 +1054,37 @@
       <w:pPr>
         <w:jc w:val="both"/>
       </w:pPr>
+      <w:r>
+        <w:t>Uždaviniai:</w:t>
+      </w:r>
     </w:p>
     <w:p>
       <w:pPr>
         <w:jc w:val="both"/>
       </w:pPr>
       <w:r>
-        <w:t>Uždaviniai:</w:t>
+        <w:t>Pasirinkti duomenis</w:t>
+      </w:r>
+      <w:r>
+        <w:t xml:space="preserve"> -</w:t>
+      </w:r>
+      <w:r>
+        <w:t xml:space="preserve"> vaizdus su žinomomis klasėmis.</w:t>
+      </w:r>
+      <w:r>
+        <w:t xml:space="preserve"> </w:t>
+      </w:r>
+      <w:r>
+        <w:t xml:space="preserve">Analizuojamų duomenų </w:t>
+      </w:r>
+      <w:r>
+        <w:t xml:space="preserve">paruošimas ir </w:t>
+      </w:r>
+      <w:r>
+        <w:t>aprašymas</w:t>
+      </w:r>
+      <w:r>
+        <w:t>.</w:t>
       </w:r>
     </w:p>
     <w:p>
@@ -1052,13 +1092,18 @@
         <w:jc w:val="both"/>
       </w:pPr>
       <w:r>
-        <w:t xml:space="preserve">Analizuojamų duomenų </w:t>
-      </w:r>
-      <w:r>
-        <w:t xml:space="preserve">paruošimas ir </w:t>
-      </w:r>
-      <w:r>
-        <w:t>aprašymas</w:t>
+        <w:t>Pasirinkta programavimo kalba s</w:t>
+      </w:r>
+      <w:r>
+        <w:t xml:space="preserve">ukurti programą, kurioje įgyvendinti </w:t>
+      </w:r>
+      <w:proofErr w:type="spellStart"/>
+      <w:r>
+        <w:t>konvoliuciniai</w:t>
+      </w:r>
+      <w:proofErr w:type="spellEnd"/>
+      <w:r>
+        <w:t xml:space="preserve"> neuroniniai tinklai vaizdams klasifikuoti</w:t>
       </w:r>
       <w:r>
         <w:t>.</w:t>
@@ -1069,16 +1114,15 @@
         <w:jc w:val="both"/>
       </w:pPr>
       <w:r>
-        <w:t>Vaizdų atpažinimo m</w:t>
-      </w:r>
-      <w:r>
-        <w:t>odelio sudarymas p</w:t>
-      </w:r>
-      <w:r>
-        <w:t>arenkant</w:t>
-      </w:r>
-      <w:r>
-        <w:t xml:space="preserve"> tinkamą sluoksnių seką.</w:t>
+        <w:t xml:space="preserve">Atlikti tyrimą, kaip modelio rezultatai priklauso nuo </w:t>
+      </w:r>
+      <w:proofErr w:type="spellStart"/>
+      <w:r>
+        <w:t>hiperparametrų</w:t>
+      </w:r>
+      <w:proofErr w:type="spellEnd"/>
+      <w:r>
+        <w:t>, modelio architektūros.</w:t>
       </w:r>
     </w:p>
     <w:p>
@@ -1086,23 +1130,13 @@
         <w:jc w:val="both"/>
       </w:pPr>
       <w:r>
-        <w:t>Modelių apmokymas ir (</w:t>
-      </w:r>
-      <w:proofErr w:type="spellStart"/>
-      <w:r>
-        <w:t>hiper</w:t>
-      </w:r>
-      <w:proofErr w:type="spellEnd"/>
-      <w:r>
-        <w:t>)parametrų įtakos modelio pasiekiamiems rezultatams tyrimas.</w:t>
-      </w:r>
-    </w:p>
-    <w:p>
-      <w:pPr>
-        <w:jc w:val="both"/>
-      </w:pPr>
-      <w:r>
-        <w:t>Geriausio modelio parinkimas ir jo klasifikavimo kokybės detalus tyrimas (pagal klases).</w:t>
+        <w:t xml:space="preserve">Geriausio modelio parinkimas </w:t>
+      </w:r>
+      <w:r>
+        <w:t>pagal tikslumo matą,</w:t>
+      </w:r>
+      <w:r>
+        <w:t xml:space="preserve"> jo klasifikavimo kokybės detalus tyrimas (pagal klases).</w:t>
       </w:r>
     </w:p>
     <w:p>
@@ -1155,7 +1189,7 @@
           <w:szCs w:val="40"/>
         </w:rPr>
       </w:pPr>
-      <w:bookmarkStart w:id="2" w:name="_Toc115375382"/>
+      <w:bookmarkStart w:id="2" w:name="_Toc118829077"/>
       <w:r>
         <w:rPr>
           <w:sz w:val="28"/>
@@ -1300,7 +1334,7 @@
           <w:szCs w:val="40"/>
         </w:rPr>
       </w:pPr>
-      <w:bookmarkStart w:id="3" w:name="_Toc115375383"/>
+      <w:bookmarkStart w:id="3" w:name="_Toc118829078"/>
       <w:r>
         <w:rPr>
           <w:sz w:val="28"/>
@@ -3020,6 +3054,7 @@
     <w:p>
       <w:pPr>
         <w:keepNext/>
+        <w:jc w:val="center"/>
       </w:pPr>
       <w:r>
         <w:rPr>
@@ -3072,6 +3107,7 @@
     <w:p>
       <w:pPr>
         <w:pStyle w:val="Antrat"/>
+        <w:jc w:val="center"/>
       </w:pPr>
       <w:r>
         <w:fldChar w:fldCharType="begin"/>
@@ -15955,16 +15991,7 @@
         <w:t xml:space="preserve"> pagal epochą</w:t>
       </w:r>
       <w:r>
-        <w:t xml:space="preserve"> </w:t>
-      </w:r>
-      <w:r>
-        <w:t>(</w:t>
-      </w:r>
-      <w:r>
-        <w:t>2</w:t>
-      </w:r>
-      <w:r>
-        <w:t xml:space="preserve"> </w:t>
+        <w:t xml:space="preserve"> (2 </w:t>
       </w:r>
       <w:proofErr w:type="spellStart"/>
       <w:r>
@@ -16066,16 +16093,7 @@
         <w:t xml:space="preserve"> pagal epochą</w:t>
       </w:r>
       <w:r>
-        <w:t xml:space="preserve"> </w:t>
-      </w:r>
-      <w:r>
-        <w:t>(</w:t>
-      </w:r>
-      <w:r>
-        <w:t>3</w:t>
-      </w:r>
-      <w:r>
-        <w:t xml:space="preserve"> </w:t>
+        <w:t xml:space="preserve"> (3 </w:t>
       </w:r>
       <w:proofErr w:type="spellStart"/>
       <w:r>
@@ -16176,16 +16194,7 @@
         <w:t xml:space="preserve"> pagal epochą</w:t>
       </w:r>
       <w:r>
-        <w:t xml:space="preserve"> </w:t>
-      </w:r>
-      <w:r>
-        <w:t>(</w:t>
-      </w:r>
-      <w:r>
-        <w:t>4</w:t>
-      </w:r>
-      <w:r>
-        <w:t xml:space="preserve"> </w:t>
+        <w:t xml:space="preserve"> (4 </w:t>
       </w:r>
       <w:proofErr w:type="spellStart"/>
       <w:r>
@@ -16285,16 +16294,7 @@
         <w:t xml:space="preserve"> pagal epochą</w:t>
       </w:r>
       <w:r>
-        <w:t xml:space="preserve"> </w:t>
-      </w:r>
-      <w:r>
-        <w:t>(</w:t>
-      </w:r>
-      <w:r>
-        <w:t>5</w:t>
-      </w:r>
-      <w:r>
-        <w:t xml:space="preserve"> </w:t>
+        <w:t xml:space="preserve"> (5 </w:t>
       </w:r>
       <w:proofErr w:type="spellStart"/>
       <w:r>
@@ -16395,16 +16395,7 @@
         <w:t xml:space="preserve"> pagal epochą</w:t>
       </w:r>
       <w:r>
-        <w:t xml:space="preserve"> </w:t>
-      </w:r>
-      <w:r>
-        <w:t>(</w:t>
-      </w:r>
-      <w:r>
-        <w:t>6</w:t>
-      </w:r>
-      <w:r>
-        <w:t xml:space="preserve"> </w:t>
+        <w:t xml:space="preserve"> (6 </w:t>
       </w:r>
       <w:proofErr w:type="spellStart"/>
       <w:r>
@@ -16530,16 +16521,7 @@
         <w:t xml:space="preserve"> pagal epochą</w:t>
       </w:r>
       <w:r>
-        <w:t xml:space="preserve"> </w:t>
-      </w:r>
-      <w:r>
-        <w:t>(</w:t>
-      </w:r>
-      <w:r>
-        <w:t>7</w:t>
-      </w:r>
-      <w:r>
-        <w:t xml:space="preserve"> </w:t>
+        <w:t xml:space="preserve"> (7 </w:t>
       </w:r>
       <w:proofErr w:type="spellStart"/>
       <w:r>
@@ -16778,16 +16760,7 @@
         <w:t xml:space="preserve"> pagal epochą</w:t>
       </w:r>
       <w:r>
-        <w:t xml:space="preserve"> </w:t>
-      </w:r>
-      <w:r>
-        <w:t>(</w:t>
-      </w:r>
-      <w:r>
-        <w:t>8</w:t>
-      </w:r>
-      <w:r>
-        <w:t xml:space="preserve"> </w:t>
+        <w:t xml:space="preserve"> (8 </w:t>
       </w:r>
       <w:proofErr w:type="spellStart"/>
       <w:r>
@@ -16993,13 +16966,7 @@
         <w:t xml:space="preserve"> pagal epochą</w:t>
       </w:r>
       <w:r>
-        <w:t xml:space="preserve"> </w:t>
-      </w:r>
-      <w:r>
-        <w:t>(</w:t>
-      </w:r>
-      <w:r>
-        <w:t xml:space="preserve">9 </w:t>
+        <w:t xml:space="preserve"> (9 </w:t>
       </w:r>
       <w:proofErr w:type="spellStart"/>
       <w:r>
@@ -17119,16 +17086,7 @@
         <w:t xml:space="preserve"> pagal epochą</w:t>
       </w:r>
       <w:r>
-        <w:t xml:space="preserve"> </w:t>
-      </w:r>
-      <w:r>
-        <w:t>(1</w:t>
-      </w:r>
-      <w:r>
-        <w:t>0</w:t>
-      </w:r>
-      <w:r>
-        <w:t xml:space="preserve"> </w:t>
+        <w:t xml:space="preserve"> (10 </w:t>
       </w:r>
       <w:proofErr w:type="spellStart"/>
       <w:r>
@@ -17282,16 +17240,7 @@
         <w:t xml:space="preserve"> pagal epochą</w:t>
       </w:r>
       <w:r>
-        <w:t xml:space="preserve"> </w:t>
-      </w:r>
-      <w:r>
-        <w:t>(1</w:t>
-      </w:r>
-      <w:r>
-        <w:t>1</w:t>
-      </w:r>
-      <w:r>
-        <w:t xml:space="preserve"> </w:t>
+        <w:t xml:space="preserve"> (11 </w:t>
       </w:r>
       <w:proofErr w:type="spellStart"/>
       <w:r>
@@ -17472,16 +17421,7 @@
         <w:t xml:space="preserve"> pagal epochą</w:t>
       </w:r>
       <w:r>
-        <w:t xml:space="preserve"> </w:t>
-      </w:r>
-      <w:r>
-        <w:t>(1</w:t>
-      </w:r>
-      <w:r>
-        <w:t>2</w:t>
-      </w:r>
-      <w:r>
-        <w:t xml:space="preserve"> </w:t>
+        <w:t xml:space="preserve"> (12 </w:t>
       </w:r>
       <w:proofErr w:type="spellStart"/>
       <w:r>
@@ -17961,7 +17901,10 @@
           </w:tcPr>
           <w:p>
             <w:r>
-              <w:t>0.</w:t>
+              <w:t>0</w:t>
+            </w:r>
+            <w:r>
+              <w:t>,</w:t>
             </w:r>
             <w:r>
               <w:t>67</w:t>
@@ -17982,7 +17925,19 @@
               <w:rPr>
                 <w:lang w:val="en-US"/>
               </w:rPr>
-              <w:t>0.960</w:t>
+              <w:t>0</w:t>
+            </w:r>
+            <w:r>
+              <w:rPr>
+                <w:lang w:val="en-US"/>
+              </w:rPr>
+              <w:t>,</w:t>
+            </w:r>
+            <w:r>
+              <w:rPr>
+                <w:lang w:val="en-US"/>
+              </w:rPr>
+              <w:t>960</w:t>
             </w:r>
           </w:p>
         </w:tc>
@@ -18031,7 +17986,10 @@
           </w:tcPr>
           <w:p>
             <w:r>
-              <w:t>0.</w:t>
+              <w:t>0</w:t>
+            </w:r>
+            <w:r>
+              <w:t>,</w:t>
             </w:r>
             <w:r>
               <w:t>68</w:t>
@@ -18044,7 +18002,13 @@
           </w:tcPr>
           <w:p>
             <w:r>
-              <w:t>1.355</w:t>
+              <w:t>1</w:t>
+            </w:r>
+            <w:r>
+              <w:t>,</w:t>
+            </w:r>
+            <w:r>
+              <w:t>355</w:t>
             </w:r>
           </w:p>
         </w:tc>
@@ -18093,7 +18057,10 @@
           </w:tcPr>
           <w:p>
             <w:r>
-              <w:t>0.</w:t>
+              <w:t>0</w:t>
+            </w:r>
+            <w:r>
+              <w:t>,</w:t>
             </w:r>
             <w:r>
               <w:t>63</w:t>
@@ -18106,7 +18073,13 @@
           </w:tcPr>
           <w:p>
             <w:r>
-              <w:t>1.070</w:t>
+              <w:t>1</w:t>
+            </w:r>
+            <w:r>
+              <w:t>,</w:t>
+            </w:r>
+            <w:r>
+              <w:t>070</w:t>
             </w:r>
           </w:p>
         </w:tc>
@@ -18155,7 +18128,13 @@
           </w:tcPr>
           <w:p>
             <w:r>
-              <w:t>0.68</w:t>
+              <w:t>0</w:t>
+            </w:r>
+            <w:r>
+              <w:t>,</w:t>
+            </w:r>
+            <w:r>
+              <w:t>68</w:t>
             </w:r>
           </w:p>
         </w:tc>
@@ -18165,7 +18144,13 @@
           </w:tcPr>
           <w:p>
             <w:r>
-              <w:t>1.149</w:t>
+              <w:t>1</w:t>
+            </w:r>
+            <w:r>
+              <w:t>,</w:t>
+            </w:r>
+            <w:r>
+              <w:t>149</w:t>
             </w:r>
           </w:p>
         </w:tc>
@@ -18214,7 +18199,10 @@
           </w:tcPr>
           <w:p>
             <w:r>
-              <w:t>0.</w:t>
+              <w:t>0</w:t>
+            </w:r>
+            <w:r>
+              <w:t>,</w:t>
             </w:r>
             <w:r>
               <w:t>52</w:t>
@@ -18227,7 +18215,13 @@
           </w:tcPr>
           <w:p>
             <w:r>
-              <w:t>1.335</w:t>
+              <w:t>1</w:t>
+            </w:r>
+            <w:r>
+              <w:t>,</w:t>
+            </w:r>
+            <w:r>
+              <w:t>335</w:t>
             </w:r>
           </w:p>
         </w:tc>
@@ -18276,7 +18270,10 @@
           </w:tcPr>
           <w:p>
             <w:r>
-              <w:t>0.</w:t>
+              <w:t>0</w:t>
+            </w:r>
+            <w:r>
+              <w:t>,</w:t>
             </w:r>
             <w:r>
               <w:t>70</w:t>
@@ -18289,7 +18286,13 @@
           </w:tcPr>
           <w:p>
             <w:r>
-              <w:t>0.937</w:t>
+              <w:t>0</w:t>
+            </w:r>
+            <w:r>
+              <w:t>,</w:t>
+            </w:r>
+            <w:r>
+              <w:t>937</w:t>
             </w:r>
           </w:p>
         </w:tc>
@@ -18338,7 +18341,13 @@
           </w:tcPr>
           <w:p>
             <w:r>
-              <w:t>0.1</w:t>
+              <w:t>0</w:t>
+            </w:r>
+            <w:r>
+              <w:t>,</w:t>
+            </w:r>
+            <w:r>
+              <w:t>1</w:t>
             </w:r>
             <w:r>
               <w:t>1</w:t>
@@ -18351,7 +18360,13 @@
           </w:tcPr>
           <w:p>
             <w:r>
-              <w:t>2.303</w:t>
+              <w:t>2</w:t>
+            </w:r>
+            <w:r>
+              <w:t>,</w:t>
+            </w:r>
+            <w:r>
+              <w:t>303</w:t>
             </w:r>
           </w:p>
         </w:tc>
@@ -18401,7 +18416,13 @@
           </w:tcPr>
           <w:p>
             <w:r>
-              <w:t>0.60</w:t>
+              <w:t>0</w:t>
+            </w:r>
+            <w:r>
+              <w:t>,</w:t>
+            </w:r>
+            <w:r>
+              <w:t>60</w:t>
             </w:r>
           </w:p>
         </w:tc>
@@ -18442,7 +18463,21 @@
                 <w:rFonts w:eastAsia="Times New Roman" w:cstheme="minorHAnsi"/>
                 <w:color w:val="000000"/>
               </w:rPr>
-              <w:t>1.138</w:t>
+              <w:t>1</w:t>
+            </w:r>
+            <w:r>
+              <w:rPr>
+                <w:rFonts w:eastAsia="Times New Roman" w:cstheme="minorHAnsi"/>
+                <w:color w:val="000000"/>
+              </w:rPr>
+              <w:t>,</w:t>
+            </w:r>
+            <w:r>
+              <w:rPr>
+                <w:rFonts w:eastAsia="Times New Roman" w:cstheme="minorHAnsi"/>
+                <w:color w:val="000000"/>
+              </w:rPr>
+              <w:t>138</w:t>
             </w:r>
           </w:p>
         </w:tc>
@@ -18491,7 +18526,13 @@
           </w:tcPr>
           <w:p>
             <w:r>
-              <w:t>0.10</w:t>
+              <w:t>0</w:t>
+            </w:r>
+            <w:r>
+              <w:t>,</w:t>
+            </w:r>
+            <w:r>
+              <w:t>10</w:t>
             </w:r>
           </w:p>
         </w:tc>
@@ -18532,7 +18573,21 @@
                 <w:rFonts w:eastAsia="Times New Roman" w:cstheme="minorHAnsi"/>
                 <w:color w:val="000000"/>
               </w:rPr>
-              <w:t>2.304</w:t>
+              <w:t>2</w:t>
+            </w:r>
+            <w:r>
+              <w:rPr>
+                <w:rFonts w:eastAsia="Times New Roman" w:cstheme="minorHAnsi"/>
+                <w:color w:val="000000"/>
+              </w:rPr>
+              <w:t>,</w:t>
+            </w:r>
+            <w:r>
+              <w:rPr>
+                <w:rFonts w:eastAsia="Times New Roman" w:cstheme="minorHAnsi"/>
+                <w:color w:val="000000"/>
+              </w:rPr>
+              <w:t>304</w:t>
             </w:r>
           </w:p>
         </w:tc>
@@ -18581,7 +18636,13 @@
           </w:tcPr>
           <w:p>
             <w:r>
-              <w:t>0.57</w:t>
+              <w:t>0</w:t>
+            </w:r>
+            <w:r>
+              <w:t>,</w:t>
+            </w:r>
+            <w:r>
+              <w:t>57</w:t>
             </w:r>
           </w:p>
         </w:tc>
@@ -18622,7 +18683,21 @@
                 <w:rFonts w:eastAsia="Times New Roman" w:cstheme="minorHAnsi"/>
                 <w:color w:val="000000"/>
               </w:rPr>
-              <w:t>1.057</w:t>
+              <w:t>1</w:t>
+            </w:r>
+            <w:r>
+              <w:rPr>
+                <w:rFonts w:eastAsia="Times New Roman" w:cstheme="minorHAnsi"/>
+                <w:color w:val="000000"/>
+              </w:rPr>
+              <w:t>,</w:t>
+            </w:r>
+            <w:r>
+              <w:rPr>
+                <w:rFonts w:eastAsia="Times New Roman" w:cstheme="minorHAnsi"/>
+                <w:color w:val="000000"/>
+              </w:rPr>
+              <w:t>057</w:t>
             </w:r>
           </w:p>
         </w:tc>
@@ -18671,7 +18746,13 @@
           </w:tcPr>
           <w:p>
             <w:r>
-              <w:t>0.10</w:t>
+              <w:t>0</w:t>
+            </w:r>
+            <w:r>
+              <w:t>,</w:t>
+            </w:r>
+            <w:r>
+              <w:t>10</w:t>
             </w:r>
           </w:p>
         </w:tc>
@@ -18712,7 +18793,21 @@
                 <w:rFonts w:eastAsia="Times New Roman" w:cstheme="minorHAnsi"/>
                 <w:color w:val="000000"/>
               </w:rPr>
-              <w:t>2.303</w:t>
+              <w:t>2</w:t>
+            </w:r>
+            <w:r>
+              <w:rPr>
+                <w:rFonts w:eastAsia="Times New Roman" w:cstheme="minorHAnsi"/>
+                <w:color w:val="000000"/>
+              </w:rPr>
+              <w:t>,</w:t>
+            </w:r>
+            <w:r>
+              <w:rPr>
+                <w:rFonts w:eastAsia="Times New Roman" w:cstheme="minorHAnsi"/>
+                <w:color w:val="000000"/>
+              </w:rPr>
+              <w:t>303</w:t>
             </w:r>
           </w:p>
         </w:tc>
@@ -18762,7 +18857,13 @@
           </w:tcPr>
           <w:p>
             <w:r>
-              <w:t>0.54</w:t>
+              <w:t>0</w:t>
+            </w:r>
+            <w:r>
+              <w:t>,</w:t>
+            </w:r>
+            <w:r>
+              <w:t>54</w:t>
             </w:r>
           </w:p>
         </w:tc>
@@ -18803,7 +18904,21 @@
                 <w:rFonts w:eastAsia="Times New Roman" w:cstheme="minorHAnsi"/>
                 <w:color w:val="000000"/>
               </w:rPr>
-              <w:t>1.270</w:t>
+              <w:t>1</w:t>
+            </w:r>
+            <w:r>
+              <w:rPr>
+                <w:rFonts w:eastAsia="Times New Roman" w:cstheme="minorHAnsi"/>
+                <w:color w:val="000000"/>
+              </w:rPr>
+              <w:t>,</w:t>
+            </w:r>
+            <w:r>
+              <w:rPr>
+                <w:rFonts w:eastAsia="Times New Roman" w:cstheme="minorHAnsi"/>
+                <w:color w:val="000000"/>
+              </w:rPr>
+              <w:t>270</w:t>
             </w:r>
           </w:p>
         </w:tc>
@@ -23946,7 +24061,13 @@
           </w:tcPr>
           <w:p>
             <w:r>
-              <w:t>0.7</w:t>
+              <w:t>0</w:t>
+            </w:r>
+            <w:r>
+              <w:t>,</w:t>
+            </w:r>
+            <w:r>
+              <w:t>7</w:t>
             </w:r>
           </w:p>
         </w:tc>
@@ -23956,7 +24077,13 @@
           </w:tcPr>
           <w:p>
             <w:r>
-              <w:t>0.75</w:t>
+              <w:t>0</w:t>
+            </w:r>
+            <w:r>
+              <w:t>,</w:t>
+            </w:r>
+            <w:r>
+              <w:t>75</w:t>
             </w:r>
           </w:p>
         </w:tc>
@@ -23966,7 +24093,13 @@
           </w:tcPr>
           <w:p>
             <w:r>
-              <w:t>0.72</w:t>
+              <w:t>0</w:t>
+            </w:r>
+            <w:r>
+              <w:t>,</w:t>
+            </w:r>
+            <w:r>
+              <w:t>72</w:t>
             </w:r>
           </w:p>
         </w:tc>
@@ -23980,11 +24113,12 @@
             <w:tcW w:w="2039" w:type="dxa"/>
           </w:tcPr>
           <w:p>
-            <w:proofErr w:type="spellStart"/>
-            <w:r>
-              <w:t>Automobile</w:t>
-            </w:r>
-            <w:proofErr w:type="spellEnd"/>
+            <w:r>
+              <w:t>Automobi</w:t>
+            </w:r>
+            <w:r>
+              <w:t>lis</w:t>
+            </w:r>
           </w:p>
         </w:tc>
         <w:tc>
@@ -23993,7 +24127,13 @@
           </w:tcPr>
           <w:p>
             <w:r>
-              <w:t>0.82</w:t>
+              <w:t>0</w:t>
+            </w:r>
+            <w:r>
+              <w:t>,</w:t>
+            </w:r>
+            <w:r>
+              <w:t>82</w:t>
             </w:r>
           </w:p>
         </w:tc>
@@ -24003,7 +24143,13 @@
           </w:tcPr>
           <w:p>
             <w:r>
-              <w:t>0.83</w:t>
+              <w:t>0</w:t>
+            </w:r>
+            <w:r>
+              <w:t>,</w:t>
+            </w:r>
+            <w:r>
+              <w:t>83</w:t>
             </w:r>
           </w:p>
         </w:tc>
@@ -24013,7 +24159,13 @@
           </w:tcPr>
           <w:p>
             <w:r>
-              <w:t>0.82</w:t>
+              <w:t>0</w:t>
+            </w:r>
+            <w:r>
+              <w:t>,</w:t>
+            </w:r>
+            <w:r>
+              <w:t>82</w:t>
             </w:r>
           </w:p>
         </w:tc>
@@ -24027,11 +24179,9 @@
             <w:tcW w:w="2039" w:type="dxa"/>
           </w:tcPr>
           <w:p>
-            <w:proofErr w:type="spellStart"/>
-            <w:r>
-              <w:t>Bird</w:t>
-            </w:r>
-            <w:proofErr w:type="spellEnd"/>
+            <w:r>
+              <w:t>Paukštis</w:t>
+            </w:r>
           </w:p>
         </w:tc>
         <w:tc>
@@ -24040,7 +24190,13 @@
           </w:tcPr>
           <w:p>
             <w:r>
-              <w:t>0.59</w:t>
+              <w:t>0</w:t>
+            </w:r>
+            <w:r>
+              <w:t>,</w:t>
+            </w:r>
+            <w:r>
+              <w:t>59</w:t>
             </w:r>
           </w:p>
         </w:tc>
@@ -24050,7 +24206,13 @@
           </w:tcPr>
           <w:p>
             <w:r>
-              <w:t>0.58</w:t>
+              <w:t>0</w:t>
+            </w:r>
+            <w:r>
+              <w:t>,</w:t>
+            </w:r>
+            <w:r>
+              <w:t>58</w:t>
             </w:r>
           </w:p>
         </w:tc>
@@ -24060,7 +24222,13 @@
           </w:tcPr>
           <w:p>
             <w:r>
-              <w:t>0.59</w:t>
+              <w:t>0</w:t>
+            </w:r>
+            <w:r>
+              <w:t>,</w:t>
+            </w:r>
+            <w:r>
+              <w:t>59</w:t>
             </w:r>
           </w:p>
         </w:tc>
@@ -24074,11 +24242,9 @@
             <w:tcW w:w="2039" w:type="dxa"/>
           </w:tcPr>
           <w:p>
-            <w:proofErr w:type="spellStart"/>
-            <w:r>
-              <w:t>Cat</w:t>
-            </w:r>
-            <w:proofErr w:type="spellEnd"/>
+            <w:r>
+              <w:t>Katė</w:t>
+            </w:r>
           </w:p>
         </w:tc>
         <w:tc>
@@ -24087,7 +24253,13 @@
           </w:tcPr>
           <w:p>
             <w:r>
-              <w:t>0.5</w:t>
+              <w:t>0</w:t>
+            </w:r>
+            <w:r>
+              <w:t>,</w:t>
+            </w:r>
+            <w:r>
+              <w:t>5</w:t>
             </w:r>
           </w:p>
         </w:tc>
@@ -24097,7 +24269,13 @@
           </w:tcPr>
           <w:p>
             <w:r>
-              <w:t>0.54</w:t>
+              <w:t>0</w:t>
+            </w:r>
+            <w:r>
+              <w:t>,</w:t>
+            </w:r>
+            <w:r>
+              <w:t>54</w:t>
             </w:r>
           </w:p>
         </w:tc>
@@ -24107,7 +24285,13 @@
           </w:tcPr>
           <w:p>
             <w:r>
-              <w:t>0.52</w:t>
+              <w:t>0</w:t>
+            </w:r>
+            <w:r>
+              <w:t>,</w:t>
+            </w:r>
+            <w:r>
+              <w:t>52</w:t>
             </w:r>
           </w:p>
         </w:tc>
@@ -24121,11 +24305,9 @@
             <w:tcW w:w="2039" w:type="dxa"/>
           </w:tcPr>
           <w:p>
-            <w:proofErr w:type="spellStart"/>
-            <w:r>
-              <w:t>Deer</w:t>
-            </w:r>
-            <w:proofErr w:type="spellEnd"/>
+            <w:r>
+              <w:t>Elnias</w:t>
+            </w:r>
           </w:p>
         </w:tc>
         <w:tc>
@@ -24134,7 +24316,13 @@
           </w:tcPr>
           <w:p>
             <w:r>
-              <w:t>0.62</w:t>
+              <w:t>0</w:t>
+            </w:r>
+            <w:r>
+              <w:t>,</w:t>
+            </w:r>
+            <w:r>
+              <w:t>62</w:t>
             </w:r>
           </w:p>
         </w:tc>
@@ -24144,7 +24332,13 @@
           </w:tcPr>
           <w:p>
             <w:r>
-              <w:t>0.69</w:t>
+              <w:t>0</w:t>
+            </w:r>
+            <w:r>
+              <w:t>,</w:t>
+            </w:r>
+            <w:r>
+              <w:t>69</w:t>
             </w:r>
           </w:p>
         </w:tc>
@@ -24154,7 +24348,13 @@
           </w:tcPr>
           <w:p>
             <w:r>
-              <w:t>0.65</w:t>
+              <w:t>0</w:t>
+            </w:r>
+            <w:r>
+              <w:t>,</w:t>
+            </w:r>
+            <w:r>
+              <w:t>65</w:t>
             </w:r>
           </w:p>
         </w:tc>
@@ -24168,11 +24368,9 @@
             <w:tcW w:w="2039" w:type="dxa"/>
           </w:tcPr>
           <w:p>
-            <w:proofErr w:type="spellStart"/>
-            <w:r>
-              <w:t>Dog</w:t>
-            </w:r>
-            <w:proofErr w:type="spellEnd"/>
+            <w:r>
+              <w:t>Šuo</w:t>
+            </w:r>
           </w:p>
         </w:tc>
         <w:tc>
@@ -24181,7 +24379,13 @@
           </w:tcPr>
           <w:p>
             <w:r>
-              <w:t>0.64</w:t>
+              <w:t>0</w:t>
+            </w:r>
+            <w:r>
+              <w:t>,</w:t>
+            </w:r>
+            <w:r>
+              <w:t>64</w:t>
             </w:r>
           </w:p>
         </w:tc>
@@ -24191,7 +24395,13 @@
           </w:tcPr>
           <w:p>
             <w:r>
-              <w:t>0.57</w:t>
+              <w:t>0</w:t>
+            </w:r>
+            <w:r>
+              <w:t>,</w:t>
+            </w:r>
+            <w:r>
+              <w:t>57</w:t>
             </w:r>
           </w:p>
         </w:tc>
@@ -24201,7 +24411,13 @@
           </w:tcPr>
           <w:p>
             <w:r>
-              <w:t>0.6</w:t>
+              <w:t>0</w:t>
+            </w:r>
+            <w:r>
+              <w:t>,</w:t>
+            </w:r>
+            <w:r>
+              <w:t>6</w:t>
             </w:r>
           </w:p>
         </w:tc>
@@ -24215,11 +24431,9 @@
             <w:tcW w:w="2039" w:type="dxa"/>
           </w:tcPr>
           <w:p>
-            <w:proofErr w:type="spellStart"/>
-            <w:r>
-              <w:t>Frog</w:t>
-            </w:r>
-            <w:proofErr w:type="spellEnd"/>
+            <w:r>
+              <w:t>Varlė</w:t>
+            </w:r>
           </w:p>
         </w:tc>
         <w:tc>
@@ -24228,7 +24442,13 @@
           </w:tcPr>
           <w:p>
             <w:r>
-              <w:t>0.79</w:t>
+              <w:t>0</w:t>
+            </w:r>
+            <w:r>
+              <w:t>,</w:t>
+            </w:r>
+            <w:r>
+              <w:t>79</w:t>
             </w:r>
           </w:p>
         </w:tc>
@@ -24238,7 +24458,13 @@
           </w:tcPr>
           <w:p>
             <w:r>
-              <w:t>0.74</w:t>
+              <w:t>0</w:t>
+            </w:r>
+            <w:r>
+              <w:t>,</w:t>
+            </w:r>
+            <w:r>
+              <w:t>74</w:t>
             </w:r>
           </w:p>
         </w:tc>
@@ -24248,7 +24474,13 @@
           </w:tcPr>
           <w:p>
             <w:r>
-              <w:t>0.77</w:t>
+              <w:t>0</w:t>
+            </w:r>
+            <w:r>
+              <w:t>,</w:t>
+            </w:r>
+            <w:r>
+              <w:t>77</w:t>
             </w:r>
           </w:p>
         </w:tc>
@@ -24262,11 +24494,9 @@
             <w:tcW w:w="2039" w:type="dxa"/>
           </w:tcPr>
           <w:p>
-            <w:proofErr w:type="spellStart"/>
-            <w:r>
-              <w:t>Horse</w:t>
-            </w:r>
-            <w:proofErr w:type="spellEnd"/>
+            <w:r>
+              <w:t>Arklys</w:t>
+            </w:r>
           </w:p>
         </w:tc>
         <w:tc>
@@ -24275,7 +24505,13 @@
           </w:tcPr>
           <w:p>
             <w:r>
-              <w:t>0.8</w:t>
+              <w:t>0</w:t>
+            </w:r>
+            <w:r>
+              <w:t>,</w:t>
+            </w:r>
+            <w:r>
+              <w:t>8</w:t>
             </w:r>
           </w:p>
         </w:tc>
@@ -24285,7 +24521,13 @@
           </w:tcPr>
           <w:p>
             <w:r>
-              <w:t>0.71</w:t>
+              <w:t>0</w:t>
+            </w:r>
+            <w:r>
+              <w:t>,</w:t>
+            </w:r>
+            <w:r>
+              <w:t>71</w:t>
             </w:r>
           </w:p>
         </w:tc>
@@ -24295,7 +24537,13 @@
           </w:tcPr>
           <w:p>
             <w:r>
-              <w:t>0.75</w:t>
+              <w:t>0</w:t>
+            </w:r>
+            <w:r>
+              <w:t>,</w:t>
+            </w:r>
+            <w:r>
+              <w:t>75</w:t>
             </w:r>
           </w:p>
         </w:tc>
@@ -24309,11 +24557,9 @@
             <w:tcW w:w="2039" w:type="dxa"/>
           </w:tcPr>
           <w:p>
-            <w:proofErr w:type="spellStart"/>
-            <w:r>
-              <w:t>Ship</w:t>
-            </w:r>
-            <w:proofErr w:type="spellEnd"/>
+            <w:r>
+              <w:t>Laivas</w:t>
+            </w:r>
           </w:p>
         </w:tc>
         <w:tc>
@@ -24322,7 +24568,13 @@
           </w:tcPr>
           <w:p>
             <w:r>
-              <w:t>0.78</w:t>
+              <w:t>0</w:t>
+            </w:r>
+            <w:r>
+              <w:t>,</w:t>
+            </w:r>
+            <w:r>
+              <w:t>78</w:t>
             </w:r>
           </w:p>
         </w:tc>
@@ -24332,7 +24584,13 @@
           </w:tcPr>
           <w:p>
             <w:r>
-              <w:t>0.82</w:t>
+              <w:t>0</w:t>
+            </w:r>
+            <w:r>
+              <w:t>,</w:t>
+            </w:r>
+            <w:r>
+              <w:t>82</w:t>
             </w:r>
           </w:p>
         </w:tc>
@@ -24342,7 +24600,13 @@
           </w:tcPr>
           <w:p>
             <w:r>
-              <w:t>0.8</w:t>
+              <w:t>0</w:t>
+            </w:r>
+            <w:r>
+              <w:t>,</w:t>
+            </w:r>
+            <w:r>
+              <w:t>8</w:t>
             </w:r>
           </w:p>
         </w:tc>
@@ -24356,11 +24620,9 @@
             <w:tcW w:w="2039" w:type="dxa"/>
           </w:tcPr>
           <w:p>
-            <w:proofErr w:type="spellStart"/>
-            <w:r>
-              <w:t>Truck</w:t>
-            </w:r>
-            <w:proofErr w:type="spellEnd"/>
+            <w:r>
+              <w:t>Sunkvežimis</w:t>
+            </w:r>
           </w:p>
         </w:tc>
         <w:tc>
@@ -24369,7 +24631,13 @@
           </w:tcPr>
           <w:p>
             <w:r>
-              <w:t>0.8</w:t>
+              <w:t>0</w:t>
+            </w:r>
+            <w:r>
+              <w:t>,</w:t>
+            </w:r>
+            <w:r>
+              <w:t>8</w:t>
             </w:r>
           </w:p>
         </w:tc>
@@ -24379,7 +24647,13 @@
           </w:tcPr>
           <w:p>
             <w:r>
-              <w:t>0.79</w:t>
+              <w:t>0</w:t>
+            </w:r>
+            <w:r>
+              <w:t>,</w:t>
+            </w:r>
+            <w:r>
+              <w:t>79</w:t>
             </w:r>
           </w:p>
         </w:tc>
@@ -24389,7 +24663,13 @@
           </w:tcPr>
           <w:p>
             <w:r>
-              <w:t>0.79</w:t>
+              <w:t>0</w:t>
+            </w:r>
+            <w:r>
+              <w:t>,</w:t>
+            </w:r>
+            <w:r>
+              <w:t>79</w:t>
             </w:r>
           </w:p>
         </w:tc>
@@ -25437,6 +25717,7 @@
     <w:p>
       <w:pPr>
         <w:keepNext/>
+        <w:jc w:val="center"/>
       </w:pPr>
       <w:r>
         <w:rPr>
@@ -25488,6 +25769,7 @@
     <w:p>
       <w:pPr>
         <w:pStyle w:val="Antrat"/>
+        <w:jc w:val="center"/>
       </w:pPr>
       <w:r>
         <w:fldChar w:fldCharType="begin"/>
@@ -27976,7 +28258,7 @@
           <w:szCs w:val="40"/>
         </w:rPr>
       </w:pPr>
-      <w:bookmarkStart w:id="12" w:name="_Toc115375384"/>
+      <w:bookmarkStart w:id="12" w:name="_Toc118829079"/>
       <w:r>
         <w:rPr>
           <w:sz w:val="28"/>
@@ -28164,7 +28446,13 @@
         <w:t xml:space="preserve">itin </w:t>
       </w:r>
       <w:r>
-        <w:t xml:space="preserve">geri (didžiausias tikslumas testavimo aibėje – 0.7). Galima šio rezultato priežastis – stipriai sumažinta naudotų paveikslėlių raiška. </w:t>
+        <w:t>geri (didžiausias tikslumas testavimo aibėje – 0</w:t>
+      </w:r>
+      <w:r>
+        <w:t>,</w:t>
+      </w:r>
+      <w:r>
+        <w:t xml:space="preserve">7). Galima šio rezultato priežastis – stipriai sumažinta naudotų paveikslėlių raiška. </w:t>
       </w:r>
     </w:p>
     <w:p/>

--- a/Lab4/Dovydas_Martinkus_DI_užduotis_vaizdų_klasifikavimas_DM_2gr.docx
+++ b/Lab4/Dovydas_Martinkus_DI_užduotis_vaizdų_klasifikavimas_DM_2gr.docx
@@ -595,7 +595,7 @@
           <w:r>
             <w:fldChar w:fldCharType="separate"/>
           </w:r>
-          <w:hyperlink w:anchor="_Toc118829076" w:history="1">
+          <w:hyperlink w:anchor="_Toc120383084" w:history="1">
             <w:r>
               <w:rPr>
                 <w:rStyle w:val="Hipersaitas"/>
@@ -637,7 +637,7 @@
                 <w:noProof/>
                 <w:webHidden/>
               </w:rPr>
-              <w:instrText xml:space="preserve"> PAGEREF _Toc118829076 \h </w:instrText>
+              <w:instrText xml:space="preserve"> PAGEREF _Toc120383084 \h </w:instrText>
             </w:r>
             <w:r>
               <w:rPr>
@@ -681,7 +681,7 @@
               <w:lang/>
             </w:rPr>
           </w:pPr>
-          <w:hyperlink w:anchor="_Toc118829077" w:history="1">
+          <w:hyperlink w:anchor="_Toc120383085" w:history="1">
             <w:r>
               <w:rPr>
                 <w:rStyle w:val="Hipersaitas"/>
@@ -723,7 +723,7 @@
                 <w:noProof/>
                 <w:webHidden/>
               </w:rPr>
-              <w:instrText xml:space="preserve"> PAGEREF _Toc118829077 \h </w:instrText>
+              <w:instrText xml:space="preserve"> PAGEREF _Toc120383085 \h </w:instrText>
             </w:r>
             <w:r>
               <w:rPr>
@@ -767,7 +767,7 @@
               <w:lang/>
             </w:rPr>
           </w:pPr>
-          <w:hyperlink w:anchor="_Toc118829078" w:history="1">
+          <w:hyperlink w:anchor="_Toc120383086" w:history="1">
             <w:r>
               <w:rPr>
                 <w:rStyle w:val="Hipersaitas"/>
@@ -809,7 +809,7 @@
                 <w:noProof/>
                 <w:webHidden/>
               </w:rPr>
-              <w:instrText xml:space="preserve"> PAGEREF _Toc118829078 \h </w:instrText>
+              <w:instrText xml:space="preserve"> PAGEREF _Toc120383086 \h </w:instrText>
             </w:r>
             <w:r>
               <w:rPr>
@@ -853,7 +853,7 @@
               <w:lang/>
             </w:rPr>
           </w:pPr>
-          <w:hyperlink w:anchor="_Toc118829079" w:history="1">
+          <w:hyperlink w:anchor="_Toc120383087" w:history="1">
             <w:r>
               <w:rPr>
                 <w:rStyle w:val="Hipersaitas"/>
@@ -895,7 +895,7 @@
                 <w:noProof/>
                 <w:webHidden/>
               </w:rPr>
-              <w:instrText xml:space="preserve"> PAGEREF _Toc118829079 \h </w:instrText>
+              <w:instrText xml:space="preserve"> PAGEREF _Toc120383087 \h </w:instrText>
             </w:r>
             <w:r>
               <w:rPr>
@@ -981,7 +981,7 @@
           <w:szCs w:val="40"/>
         </w:rPr>
       </w:pPr>
-      <w:bookmarkStart w:id="1" w:name="_Toc118829076"/>
+      <w:bookmarkStart w:id="1" w:name="_Toc120383084"/>
       <w:r>
         <w:rPr>
           <w:sz w:val="28"/>
@@ -1020,10 +1020,7 @@
         <w:t xml:space="preserve"> </w:t>
       </w:r>
       <w:r>
-        <w:t>A</w:t>
-      </w:r>
-      <w:r>
-        <w:t xml:space="preserve">pmokyti </w:t>
+        <w:t xml:space="preserve">Apmokyti </w:t>
       </w:r>
       <w:proofErr w:type="spellStart"/>
       <w:r>
@@ -1039,10 +1036,7 @@
       </w:r>
       <w:proofErr w:type="spellEnd"/>
       <w:r>
-        <w:t xml:space="preserve"> ir modelio architektūros įtakos modelio rezultatams </w:t>
-      </w:r>
-      <w:r>
-        <w:t>tyrimą.</w:t>
+        <w:t xml:space="preserve"> ir modelio architektūros įtakos modelio rezultatams tyrimą.</w:t>
       </w:r>
     </w:p>
     <w:p>
@@ -1063,16 +1057,7 @@
         <w:jc w:val="both"/>
       </w:pPr>
       <w:r>
-        <w:t>Pasirinkti duomenis</w:t>
-      </w:r>
-      <w:r>
-        <w:t xml:space="preserve"> -</w:t>
-      </w:r>
-      <w:r>
-        <w:t xml:space="preserve"> vaizdus su žinomomis klasėmis.</w:t>
-      </w:r>
-      <w:r>
-        <w:t xml:space="preserve"> </w:t>
+        <w:t xml:space="preserve">Pasirinkti duomenis - vaizdus su žinomomis klasėmis. </w:t>
       </w:r>
       <w:r>
         <w:t xml:space="preserve">Analizuojamų duomenų </w:t>
@@ -1092,10 +1077,7 @@
         <w:jc w:val="both"/>
       </w:pPr>
       <w:r>
-        <w:t>Pasirinkta programavimo kalba s</w:t>
-      </w:r>
-      <w:r>
-        <w:t xml:space="preserve">ukurti programą, kurioje įgyvendinti </w:t>
+        <w:t xml:space="preserve">Pasirinkta programavimo kalba sukurti programą, kurioje įgyvendinti </w:t>
       </w:r>
       <w:proofErr w:type="spellStart"/>
       <w:r>
@@ -1103,10 +1085,7 @@
       </w:r>
       <w:proofErr w:type="spellEnd"/>
       <w:r>
-        <w:t xml:space="preserve"> neuroniniai tinklai vaizdams klasifikuoti</w:t>
-      </w:r>
-      <w:r>
-        <w:t>.</w:t>
+        <w:t xml:space="preserve"> neuroniniai tinklai vaizdams klasifikuoti.</w:t>
       </w:r>
     </w:p>
     <w:p>
@@ -1189,7 +1168,7 @@
           <w:szCs w:val="40"/>
         </w:rPr>
       </w:pPr>
-      <w:bookmarkStart w:id="2" w:name="_Toc118829077"/>
+      <w:bookmarkStart w:id="2" w:name="_Toc120383085"/>
       <w:r>
         <w:rPr>
           <w:sz w:val="28"/>
@@ -1334,7 +1313,7 @@
           <w:szCs w:val="40"/>
         </w:rPr>
       </w:pPr>
-      <w:bookmarkStart w:id="3" w:name="_Toc118829078"/>
+      <w:bookmarkStart w:id="3" w:name="_Toc120383086"/>
       <w:r>
         <w:rPr>
           <w:sz w:val="28"/>
@@ -10958,7 +10937,16 @@
           <w:sz w:val="20"/>
           <w:szCs w:val="20"/>
         </w:rPr>
-        <w:t xml:space="preserve">10, </w:t>
+        <w:t>2</w:t>
+      </w:r>
+      <w:r>
+        <w:rPr>
+          <w:rFonts w:ascii="Courier New" w:eastAsia="Times New Roman" w:hAnsi="Courier New" w:cs="Courier New"/>
+          <w:color w:val="212121"/>
+          <w:sz w:val="20"/>
+          <w:szCs w:val="20"/>
+        </w:rPr>
+        <w:t xml:space="preserve">0, </w:t>
       </w:r>
     </w:p>
     <w:p>
@@ -15188,7 +15176,25 @@
         </w:rPr>
       </w:pPr>
       <w:r>
-        <w:t>Žemiau esantis kodas kartotas su i=0,1,...,11:</w:t>
+        <w:t>Žemiau esantis kodas kartotas su i=0,</w:t>
+      </w:r>
+      <w:r>
+        <w:t xml:space="preserve"> </w:t>
+      </w:r>
+      <w:r>
+        <w:t>1,</w:t>
+      </w:r>
+      <w:r>
+        <w:t xml:space="preserve"> </w:t>
+      </w:r>
+      <w:r>
+        <w:t>...,</w:t>
+      </w:r>
+      <w:r>
+        <w:t xml:space="preserve"> </w:t>
+      </w:r>
+      <w:r>
+        <w:t>11:</w:t>
       </w:r>
     </w:p>
     <w:p>
@@ -17795,7 +17801,7 @@
         <w:gridCol w:w="1559"/>
         <w:gridCol w:w="2126"/>
         <w:gridCol w:w="1843"/>
-        <w:gridCol w:w="1276"/>
+        <w:gridCol w:w="1985"/>
       </w:tblGrid>
       <w:tr>
         <w:trPr>
@@ -17804,7 +17810,6 @@
         <w:tc>
           <w:tcPr>
             <w:tcW w:w="1413" w:type="dxa"/>
-            <w:vAlign w:val="center"/>
           </w:tcPr>
           <w:p>
             <w:r>
@@ -17815,7 +17820,6 @@
         <w:tc>
           <w:tcPr>
             <w:tcW w:w="1559" w:type="dxa"/>
-            <w:vAlign w:val="center"/>
           </w:tcPr>
           <w:p>
             <w:r>
@@ -17826,7 +17830,6 @@
         <w:tc>
           <w:tcPr>
             <w:tcW w:w="2126" w:type="dxa"/>
-            <w:vAlign w:val="center"/>
           </w:tcPr>
           <w:p>
             <w:r>
@@ -17837,22 +17840,26 @@
         <w:tc>
           <w:tcPr>
             <w:tcW w:w="1843" w:type="dxa"/>
-            <w:vAlign w:val="center"/>
           </w:tcPr>
           <w:p>
             <w:r>
-              <w:t>Testavimo aibės tikslumas</w:t>
+              <w:t xml:space="preserve">Testavimo aibės </w:t>
+            </w:r>
+            <w:r>
+              <w:t xml:space="preserve">bendras </w:t>
+            </w:r>
+            <w:r>
+              <w:t>tikslumas</w:t>
             </w:r>
           </w:p>
         </w:tc>
         <w:tc>
           <w:tcPr>
-            <w:tcW w:w="1276" w:type="dxa"/>
-            <w:vAlign w:val="center"/>
+            <w:tcW w:w="1985" w:type="dxa"/>
           </w:tcPr>
           <w:p>
             <w:r>
-              <w:t>Paklaida</w:t>
+              <w:t>Nuostolių funkcijos reikšmė</w:t>
             </w:r>
           </w:p>
         </w:tc>
@@ -17913,7 +17920,7 @@
         </w:tc>
         <w:tc>
           <w:tcPr>
-            <w:tcW w:w="1276" w:type="dxa"/>
+            <w:tcW w:w="1985" w:type="dxa"/>
           </w:tcPr>
           <w:p>
             <w:pPr>
@@ -17998,7 +18005,7 @@
         </w:tc>
         <w:tc>
           <w:tcPr>
-            <w:tcW w:w="1276" w:type="dxa"/>
+            <w:tcW w:w="1985" w:type="dxa"/>
           </w:tcPr>
           <w:p>
             <w:r>
@@ -18069,7 +18076,7 @@
         </w:tc>
         <w:tc>
           <w:tcPr>
-            <w:tcW w:w="1276" w:type="dxa"/>
+            <w:tcW w:w="1985" w:type="dxa"/>
           </w:tcPr>
           <w:p>
             <w:r>
@@ -18140,7 +18147,7 @@
         </w:tc>
         <w:tc>
           <w:tcPr>
-            <w:tcW w:w="1276" w:type="dxa"/>
+            <w:tcW w:w="1985" w:type="dxa"/>
           </w:tcPr>
           <w:p>
             <w:r>
@@ -18211,7 +18218,7 @@
         </w:tc>
         <w:tc>
           <w:tcPr>
-            <w:tcW w:w="1276" w:type="dxa"/>
+            <w:tcW w:w="1985" w:type="dxa"/>
           </w:tcPr>
           <w:p>
             <w:r>
@@ -18282,7 +18289,7 @@
         </w:tc>
         <w:tc>
           <w:tcPr>
-            <w:tcW w:w="1276" w:type="dxa"/>
+            <w:tcW w:w="1985" w:type="dxa"/>
           </w:tcPr>
           <w:p>
             <w:r>
@@ -18356,7 +18363,7 @@
         </w:tc>
         <w:tc>
           <w:tcPr>
-            <w:tcW w:w="1276" w:type="dxa"/>
+            <w:tcW w:w="1985" w:type="dxa"/>
           </w:tcPr>
           <w:p>
             <w:r>
@@ -18428,7 +18435,7 @@
         </w:tc>
         <w:tc>
           <w:tcPr>
-            <w:tcW w:w="1276" w:type="dxa"/>
+            <w:tcW w:w="1985" w:type="dxa"/>
           </w:tcPr>
           <w:p>
             <w:pPr>
@@ -18538,7 +18545,7 @@
         </w:tc>
         <w:tc>
           <w:tcPr>
-            <w:tcW w:w="1276" w:type="dxa"/>
+            <w:tcW w:w="1985" w:type="dxa"/>
           </w:tcPr>
           <w:p>
             <w:pPr>
@@ -18648,7 +18655,7 @@
         </w:tc>
         <w:tc>
           <w:tcPr>
-            <w:tcW w:w="1276" w:type="dxa"/>
+            <w:tcW w:w="1985" w:type="dxa"/>
           </w:tcPr>
           <w:p>
             <w:pPr>
@@ -18758,7 +18765,7 @@
         </w:tc>
         <w:tc>
           <w:tcPr>
-            <w:tcW w:w="1276" w:type="dxa"/>
+            <w:tcW w:w="1985" w:type="dxa"/>
           </w:tcPr>
           <w:p>
             <w:pPr>
@@ -18869,7 +18876,7 @@
         </w:tc>
         <w:tc>
           <w:tcPr>
-            <w:tcW w:w="1276" w:type="dxa"/>
+            <w:tcW w:w="1985" w:type="dxa"/>
           </w:tcPr>
           <w:p>
             <w:pPr>
@@ -24018,6 +24025,17 @@
             <w:r>
               <w:t>Teigiamas prognostinis dydis</w:t>
             </w:r>
+            <w:r>
+              <w:t xml:space="preserve"> (angl. </w:t>
+            </w:r>
+            <w:proofErr w:type="spellStart"/>
+            <w:r>
+              <w:t>precision</w:t>
+            </w:r>
+            <w:proofErr w:type="spellEnd"/>
+            <w:r>
+              <w:t>)</w:t>
+            </w:r>
           </w:p>
         </w:tc>
         <w:tc>
@@ -24028,6 +24046,17 @@
             <w:r>
               <w:t>Jautrumas</w:t>
             </w:r>
+            <w:r>
+              <w:t xml:space="preserve"> (angl. </w:t>
+            </w:r>
+            <w:proofErr w:type="spellStart"/>
+            <w:r>
+              <w:t>sensitivity</w:t>
+            </w:r>
+            <w:proofErr w:type="spellEnd"/>
+            <w:r>
+              <w:t>)</w:t>
+            </w:r>
           </w:p>
         </w:tc>
         <w:tc>
@@ -24037,6 +24066,9 @@
           <w:p>
             <w:r>
               <w:t>F1</w:t>
+            </w:r>
+            <w:r>
+              <w:t xml:space="preserve"> dydis</w:t>
             </w:r>
           </w:p>
         </w:tc>
@@ -24680,7 +24712,6 @@
     <w:p/>
     <w:p>
       <w:r>
-        <w:lastRenderedPageBreak/>
         <w:t>Pasirinkta pavaizduoti pavyzdžius vaizdų, kuriuos geriausias modelis klasifikavo klaidingai (</w:t>
       </w:r>
       <w:r>
@@ -26904,6 +26935,7 @@
           <w:sz w:val="20"/>
           <w:szCs w:val="20"/>
         </w:rPr>
+        <w:lastRenderedPageBreak/>
         <w:t>pd</w:t>
       </w:r>
       <w:r>
@@ -26998,6 +27030,9 @@
             <w:r>
               <w:t>Tikra</w:t>
             </w:r>
+            <w:r>
+              <w:t xml:space="preserve"> klasė</w:t>
+            </w:r>
           </w:p>
         </w:tc>
         <w:tc>
@@ -27007,6 +27042,9 @@
           <w:p>
             <w:r>
               <w:t>Prognozuota</w:t>
+            </w:r>
+            <w:r>
+              <w:t xml:space="preserve"> klasė</w:t>
             </w:r>
           </w:p>
         </w:tc>
@@ -27020,11 +27058,9 @@
             <w:tcW w:w="2549" w:type="dxa"/>
           </w:tcPr>
           <w:p>
-            <w:proofErr w:type="spellStart"/>
-            <w:r>
-              <w:t>True</w:t>
-            </w:r>
-            <w:proofErr w:type="spellEnd"/>
+            <w:r>
+              <w:t>Taip</w:t>
+            </w:r>
           </w:p>
         </w:tc>
         <w:tc>
@@ -27061,11 +27097,9 @@
             <w:tcW w:w="2549" w:type="dxa"/>
           </w:tcPr>
           <w:p>
-            <w:proofErr w:type="spellStart"/>
-            <w:r>
-              <w:t>True</w:t>
-            </w:r>
-            <w:proofErr w:type="spellEnd"/>
+            <w:r>
+              <w:t>Taip</w:t>
+            </w:r>
           </w:p>
         </w:tc>
         <w:tc>
@@ -27102,11 +27136,9 @@
             <w:tcW w:w="2549" w:type="dxa"/>
           </w:tcPr>
           <w:p>
-            <w:proofErr w:type="spellStart"/>
-            <w:r>
-              <w:t>True</w:t>
-            </w:r>
-            <w:proofErr w:type="spellEnd"/>
+            <w:r>
+              <w:t>Taip</w:t>
+            </w:r>
           </w:p>
         </w:tc>
         <w:tc>
@@ -27143,11 +27175,9 @@
             <w:tcW w:w="2549" w:type="dxa"/>
           </w:tcPr>
           <w:p>
-            <w:proofErr w:type="spellStart"/>
-            <w:r>
-              <w:t>True</w:t>
-            </w:r>
-            <w:proofErr w:type="spellEnd"/>
+            <w:r>
+              <w:t>Taip</w:t>
+            </w:r>
           </w:p>
         </w:tc>
         <w:tc>
@@ -27184,11 +27214,9 @@
             <w:tcW w:w="2549" w:type="dxa"/>
           </w:tcPr>
           <w:p>
-            <w:proofErr w:type="spellStart"/>
-            <w:r>
-              <w:t>False</w:t>
-            </w:r>
-            <w:proofErr w:type="spellEnd"/>
+            <w:r>
+              <w:t>Ne</w:t>
+            </w:r>
           </w:p>
         </w:tc>
         <w:tc>
@@ -27225,11 +27253,9 @@
             <w:tcW w:w="2549" w:type="dxa"/>
           </w:tcPr>
           <w:p>
-            <w:proofErr w:type="spellStart"/>
-            <w:r>
-              <w:t>True</w:t>
-            </w:r>
-            <w:proofErr w:type="spellEnd"/>
+            <w:r>
+              <w:t>Taip</w:t>
+            </w:r>
           </w:p>
         </w:tc>
         <w:tc>
@@ -27266,11 +27292,9 @@
             <w:tcW w:w="2549" w:type="dxa"/>
           </w:tcPr>
           <w:p>
-            <w:proofErr w:type="spellStart"/>
-            <w:r>
-              <w:t>True</w:t>
-            </w:r>
-            <w:proofErr w:type="spellEnd"/>
+            <w:r>
+              <w:t>Taip</w:t>
+            </w:r>
           </w:p>
         </w:tc>
         <w:tc>
@@ -27307,11 +27331,9 @@
             <w:tcW w:w="2549" w:type="dxa"/>
           </w:tcPr>
           <w:p>
-            <w:proofErr w:type="spellStart"/>
-            <w:r>
-              <w:t>True</w:t>
-            </w:r>
-            <w:proofErr w:type="spellEnd"/>
+            <w:r>
+              <w:t>Taip</w:t>
+            </w:r>
           </w:p>
         </w:tc>
         <w:tc>
@@ -27348,11 +27370,9 @@
             <w:tcW w:w="2549" w:type="dxa"/>
           </w:tcPr>
           <w:p>
-            <w:proofErr w:type="spellStart"/>
-            <w:r>
-              <w:t>True</w:t>
-            </w:r>
-            <w:proofErr w:type="spellEnd"/>
+            <w:r>
+              <w:t>Taip</w:t>
+            </w:r>
           </w:p>
         </w:tc>
         <w:tc>
@@ -27389,11 +27409,9 @@
             <w:tcW w:w="2549" w:type="dxa"/>
           </w:tcPr>
           <w:p>
-            <w:proofErr w:type="spellStart"/>
-            <w:r>
-              <w:t>True</w:t>
-            </w:r>
-            <w:proofErr w:type="spellEnd"/>
+            <w:r>
+              <w:t>Taip</w:t>
+            </w:r>
           </w:p>
         </w:tc>
         <w:tc>
@@ -27430,11 +27448,9 @@
             <w:tcW w:w="2549" w:type="dxa"/>
           </w:tcPr>
           <w:p>
-            <w:proofErr w:type="spellStart"/>
-            <w:r>
-              <w:t>False</w:t>
-            </w:r>
-            <w:proofErr w:type="spellEnd"/>
+            <w:r>
+              <w:t>Ne</w:t>
+            </w:r>
           </w:p>
         </w:tc>
         <w:tc>
@@ -27471,11 +27487,9 @@
             <w:tcW w:w="2549" w:type="dxa"/>
           </w:tcPr>
           <w:p>
-            <w:proofErr w:type="spellStart"/>
-            <w:r>
-              <w:t>True</w:t>
-            </w:r>
-            <w:proofErr w:type="spellEnd"/>
+            <w:r>
+              <w:t>Taip</w:t>
+            </w:r>
           </w:p>
         </w:tc>
         <w:tc>
@@ -27512,11 +27526,9 @@
             <w:tcW w:w="2549" w:type="dxa"/>
           </w:tcPr>
           <w:p>
-            <w:proofErr w:type="spellStart"/>
-            <w:r>
-              <w:t>True</w:t>
-            </w:r>
-            <w:proofErr w:type="spellEnd"/>
+            <w:r>
+              <w:t>Taip</w:t>
+            </w:r>
           </w:p>
         </w:tc>
         <w:tc>
@@ -27553,11 +27565,9 @@
             <w:tcW w:w="2549" w:type="dxa"/>
           </w:tcPr>
           <w:p>
-            <w:proofErr w:type="spellStart"/>
-            <w:r>
-              <w:t>False</w:t>
-            </w:r>
-            <w:proofErr w:type="spellEnd"/>
+            <w:r>
+              <w:t>Ne</w:t>
+            </w:r>
           </w:p>
         </w:tc>
         <w:tc>
@@ -27594,11 +27604,9 @@
             <w:tcW w:w="2549" w:type="dxa"/>
           </w:tcPr>
           <w:p>
-            <w:proofErr w:type="spellStart"/>
-            <w:r>
-              <w:t>True</w:t>
-            </w:r>
-            <w:proofErr w:type="spellEnd"/>
+            <w:r>
+              <w:t>Taip</w:t>
+            </w:r>
           </w:p>
         </w:tc>
         <w:tc>
@@ -27635,11 +27643,9 @@
             <w:tcW w:w="2549" w:type="dxa"/>
           </w:tcPr>
           <w:p>
-            <w:proofErr w:type="spellStart"/>
-            <w:r>
-              <w:t>False</w:t>
-            </w:r>
-            <w:proofErr w:type="spellEnd"/>
+            <w:r>
+              <w:t>Ne</w:t>
+            </w:r>
           </w:p>
         </w:tc>
         <w:tc>
@@ -27676,11 +27682,9 @@
             <w:tcW w:w="2549" w:type="dxa"/>
           </w:tcPr>
           <w:p>
-            <w:proofErr w:type="spellStart"/>
-            <w:r>
-              <w:t>True</w:t>
-            </w:r>
-            <w:proofErr w:type="spellEnd"/>
+            <w:r>
+              <w:t>Taip</w:t>
+            </w:r>
           </w:p>
         </w:tc>
         <w:tc>
@@ -27717,11 +27721,9 @@
             <w:tcW w:w="2549" w:type="dxa"/>
           </w:tcPr>
           <w:p>
-            <w:proofErr w:type="spellStart"/>
-            <w:r>
-              <w:t>False</w:t>
-            </w:r>
-            <w:proofErr w:type="spellEnd"/>
+            <w:r>
+              <w:t>Ne</w:t>
+            </w:r>
           </w:p>
         </w:tc>
         <w:tc>
@@ -27758,11 +27760,9 @@
             <w:tcW w:w="2549" w:type="dxa"/>
           </w:tcPr>
           <w:p>
-            <w:proofErr w:type="spellStart"/>
-            <w:r>
-              <w:t>True</w:t>
-            </w:r>
-            <w:proofErr w:type="spellEnd"/>
+            <w:r>
+              <w:t>Taip</w:t>
+            </w:r>
           </w:p>
         </w:tc>
         <w:tc>
@@ -27799,11 +27799,9 @@
             <w:tcW w:w="2549" w:type="dxa"/>
           </w:tcPr>
           <w:p>
-            <w:proofErr w:type="spellStart"/>
-            <w:r>
-              <w:t>False</w:t>
-            </w:r>
-            <w:proofErr w:type="spellEnd"/>
+            <w:r>
+              <w:t>Ne</w:t>
+            </w:r>
           </w:p>
         </w:tc>
         <w:tc>
@@ -27840,11 +27838,9 @@
             <w:tcW w:w="2549" w:type="dxa"/>
           </w:tcPr>
           <w:p>
-            <w:proofErr w:type="spellStart"/>
-            <w:r>
-              <w:t>True</w:t>
-            </w:r>
-            <w:proofErr w:type="spellEnd"/>
+            <w:r>
+              <w:t>Taip</w:t>
+            </w:r>
           </w:p>
         </w:tc>
         <w:tc>
@@ -27881,11 +27877,9 @@
             <w:tcW w:w="2549" w:type="dxa"/>
           </w:tcPr>
           <w:p>
-            <w:proofErr w:type="spellStart"/>
-            <w:r>
-              <w:t>True</w:t>
-            </w:r>
-            <w:proofErr w:type="spellEnd"/>
+            <w:r>
+              <w:t>Taip</w:t>
+            </w:r>
           </w:p>
         </w:tc>
         <w:tc>
@@ -27922,11 +27916,9 @@
             <w:tcW w:w="2549" w:type="dxa"/>
           </w:tcPr>
           <w:p>
-            <w:proofErr w:type="spellStart"/>
-            <w:r>
-              <w:t>True</w:t>
-            </w:r>
-            <w:proofErr w:type="spellEnd"/>
+            <w:r>
+              <w:t>Taip</w:t>
+            </w:r>
           </w:p>
         </w:tc>
         <w:tc>
@@ -27963,11 +27955,9 @@
             <w:tcW w:w="2549" w:type="dxa"/>
           </w:tcPr>
           <w:p>
-            <w:proofErr w:type="spellStart"/>
-            <w:r>
-              <w:t>True</w:t>
-            </w:r>
-            <w:proofErr w:type="spellEnd"/>
+            <w:r>
+              <w:t>Taip</w:t>
+            </w:r>
           </w:p>
         </w:tc>
         <w:tc>
@@ -28004,11 +27994,9 @@
             <w:tcW w:w="2549" w:type="dxa"/>
           </w:tcPr>
           <w:p>
-            <w:proofErr w:type="spellStart"/>
-            <w:r>
-              <w:t>True</w:t>
-            </w:r>
-            <w:proofErr w:type="spellEnd"/>
+            <w:r>
+              <w:t>Taip</w:t>
+            </w:r>
           </w:p>
         </w:tc>
         <w:tc>
@@ -28045,11 +28033,9 @@
             <w:tcW w:w="2549" w:type="dxa"/>
           </w:tcPr>
           <w:p>
-            <w:proofErr w:type="spellStart"/>
-            <w:r>
-              <w:t>False</w:t>
-            </w:r>
-            <w:proofErr w:type="spellEnd"/>
+            <w:r>
+              <w:t>Ne</w:t>
+            </w:r>
           </w:p>
         </w:tc>
         <w:tc>
@@ -28086,11 +28072,9 @@
             <w:tcW w:w="2549" w:type="dxa"/>
           </w:tcPr>
           <w:p>
-            <w:proofErr w:type="spellStart"/>
-            <w:r>
-              <w:t>True</w:t>
-            </w:r>
-            <w:proofErr w:type="spellEnd"/>
+            <w:r>
+              <w:t>Taip</w:t>
+            </w:r>
           </w:p>
         </w:tc>
         <w:tc>
@@ -28127,11 +28111,9 @@
             <w:tcW w:w="2549" w:type="dxa"/>
           </w:tcPr>
           <w:p>
-            <w:proofErr w:type="spellStart"/>
-            <w:r>
-              <w:t>True</w:t>
-            </w:r>
-            <w:proofErr w:type="spellEnd"/>
+            <w:r>
+              <w:t>Taip</w:t>
+            </w:r>
           </w:p>
         </w:tc>
         <w:tc>
@@ -28168,11 +28150,9 @@
             <w:tcW w:w="2549" w:type="dxa"/>
           </w:tcPr>
           <w:p>
-            <w:proofErr w:type="spellStart"/>
-            <w:r>
-              <w:t>True</w:t>
-            </w:r>
-            <w:proofErr w:type="spellEnd"/>
+            <w:r>
+              <w:t>Taip</w:t>
+            </w:r>
           </w:p>
         </w:tc>
         <w:tc>
@@ -28209,9 +28189,22 @@
             <w:tcW w:w="2549" w:type="dxa"/>
           </w:tcPr>
           <w:p>
+            <w:r>
+              <w:t>T</w:t>
+            </w:r>
+            <w:r>
+              <w:t>aip</w:t>
+            </w:r>
+          </w:p>
+        </w:tc>
+        <w:tc>
+          <w:tcPr>
+            <w:tcW w:w="2549" w:type="dxa"/>
+          </w:tcPr>
+          <w:p>
             <w:proofErr w:type="spellStart"/>
             <w:r>
-              <w:t>True</w:t>
+              <w:t>Bird</w:t>
             </w:r>
             <w:proofErr w:type="spellEnd"/>
           </w:p>
@@ -28228,18 +28221,6 @@
             <w:proofErr w:type="spellEnd"/>
           </w:p>
         </w:tc>
-        <w:tc>
-          <w:tcPr>
-            <w:tcW w:w="2549" w:type="dxa"/>
-          </w:tcPr>
-          <w:p>
-            <w:proofErr w:type="spellStart"/>
-            <w:r>
-              <w:t>Bird</w:t>
-            </w:r>
-            <w:proofErr w:type="spellEnd"/>
-          </w:p>
-        </w:tc>
       </w:tr>
     </w:tbl>
     <w:p/>
@@ -28258,7 +28239,7 @@
           <w:szCs w:val="40"/>
         </w:rPr>
       </w:pPr>
-      <w:bookmarkStart w:id="12" w:name="_Toc118829079"/>
+      <w:bookmarkStart w:id="12" w:name="_Toc120383087"/>
       <w:r>
         <w:rPr>
           <w:sz w:val="28"/>
